--- a/src/Documentation/D4.docx
+++ b/src/Documentation/D4.docx
@@ -65,116 +65,36 @@
           <w:szCs w:val="48"/>
         </w:rPr>
       </w:pPr>
-      <w:proofErr w:type="spellStart"/>
       <w:r>
         <w:rPr>
           <w:sz w:val="48"/>
           <w:szCs w:val="48"/>
         </w:rPr>
-        <w:t>Venkat</w:t>
-      </w:r>
-      <w:proofErr w:type="spellEnd"/>
+        <w:t>Venkat Korapaty</w:t>
+      </w:r>
       <w:r>
         <w:rPr>
           <w:sz w:val="48"/>
           <w:szCs w:val="48"/>
         </w:rPr>
-        <w:t xml:space="preserve"> </w:t>
-      </w:r>
-      <w:proofErr w:type="spellStart"/>
+        <w:br/>
+        <w:t xml:space="preserve">Amine Benaicha </w:t>
+      </w:r>
       <w:r>
         <w:rPr>
           <w:sz w:val="48"/>
           <w:szCs w:val="48"/>
         </w:rPr>
-        <w:t>Korapaty</w:t>
-      </w:r>
-      <w:proofErr w:type="spellEnd"/>
+        <w:br/>
+        <w:t xml:space="preserve">Gisho Pushaparajah </w:t>
+      </w:r>
       <w:r>
         <w:rPr>
           <w:sz w:val="48"/>
           <w:szCs w:val="48"/>
         </w:rPr>
         <w:br/>
-        <w:t xml:space="preserve">Amine </w:t>
-      </w:r>
-      <w:proofErr w:type="spellStart"/>
-      <w:r>
-        <w:rPr>
-          <w:sz w:val="48"/>
-          <w:szCs w:val="48"/>
-        </w:rPr>
-        <w:t>Benaicha</w:t>
-      </w:r>
-      <w:proofErr w:type="spellEnd"/>
-      <w:r>
-        <w:rPr>
-          <w:sz w:val="48"/>
-          <w:szCs w:val="48"/>
-        </w:rPr>
-        <w:t xml:space="preserve"> </w:t>
-      </w:r>
-      <w:r>
-        <w:rPr>
-          <w:sz w:val="48"/>
-          <w:szCs w:val="48"/>
-        </w:rPr>
-        <w:br/>
-      </w:r>
-      <w:proofErr w:type="spellStart"/>
-      <w:r>
-        <w:rPr>
-          <w:sz w:val="48"/>
-          <w:szCs w:val="48"/>
-        </w:rPr>
-        <w:t>Gisho</w:t>
-      </w:r>
-      <w:proofErr w:type="spellEnd"/>
-      <w:r>
-        <w:rPr>
-          <w:sz w:val="48"/>
-          <w:szCs w:val="48"/>
-        </w:rPr>
-        <w:t xml:space="preserve"> </w:t>
-      </w:r>
-      <w:proofErr w:type="spellStart"/>
-      <w:r>
-        <w:rPr>
-          <w:sz w:val="48"/>
-          <w:szCs w:val="48"/>
-        </w:rPr>
-        <w:t>Pushaparajah</w:t>
-      </w:r>
-      <w:proofErr w:type="spellEnd"/>
-      <w:r>
-        <w:rPr>
-          <w:sz w:val="48"/>
-          <w:szCs w:val="48"/>
-        </w:rPr>
-        <w:t xml:space="preserve"> </w:t>
-      </w:r>
-      <w:r>
-        <w:rPr>
-          <w:sz w:val="48"/>
-          <w:szCs w:val="48"/>
-        </w:rPr>
-        <w:br/>
-      </w:r>
-      <w:proofErr w:type="spellStart"/>
-      <w:r>
-        <w:rPr>
-          <w:sz w:val="48"/>
-          <w:szCs w:val="48"/>
-        </w:rPr>
-        <w:t>Muneeb</w:t>
-      </w:r>
-      <w:proofErr w:type="spellEnd"/>
-      <w:r>
-        <w:rPr>
-          <w:sz w:val="48"/>
-          <w:szCs w:val="48"/>
-        </w:rPr>
-        <w:t xml:space="preserve"> Khan</w:t>
+        <w:t>Muneeb Khan</w:t>
       </w:r>
       <w:r>
         <w:rPr>
@@ -1215,106 +1135,6 @@
         <w:pStyle w:val="Default"/>
         <w:ind w:left="360"/>
         <w:rPr>
-          <w:sz w:val="36"/>
-          <w:szCs w:val="28"/>
-        </w:rPr>
-      </w:pPr>
-    </w:p>
-    <w:p>
-      <w:pPr>
-        <w:pStyle w:val="Default"/>
-        <w:ind w:left="360"/>
-        <w:rPr>
-          <w:sz w:val="36"/>
-          <w:szCs w:val="28"/>
-        </w:rPr>
-      </w:pPr>
-    </w:p>
-    <w:p>
-      <w:pPr>
-        <w:pStyle w:val="Default"/>
-        <w:ind w:left="360"/>
-        <w:rPr>
-          <w:sz w:val="36"/>
-          <w:szCs w:val="28"/>
-        </w:rPr>
-      </w:pPr>
-    </w:p>
-    <w:p>
-      <w:pPr>
-        <w:pStyle w:val="Default"/>
-        <w:ind w:left="360"/>
-        <w:rPr>
-          <w:b/>
-          <w:sz w:val="48"/>
-          <w:szCs w:val="28"/>
-          <w:u w:val="single"/>
-        </w:rPr>
-      </w:pPr>
-    </w:p>
-    <w:p>
-      <w:pPr>
-        <w:pStyle w:val="Default"/>
-        <w:ind w:left="360"/>
-        <w:rPr>
-          <w:b/>
-          <w:sz w:val="48"/>
-          <w:szCs w:val="28"/>
-          <w:u w:val="single"/>
-        </w:rPr>
-      </w:pPr>
-    </w:p>
-    <w:p>
-      <w:pPr>
-        <w:pStyle w:val="Default"/>
-        <w:ind w:left="360"/>
-        <w:rPr>
-          <w:b/>
-          <w:sz w:val="48"/>
-          <w:szCs w:val="28"/>
-          <w:u w:val="single"/>
-        </w:rPr>
-      </w:pPr>
-    </w:p>
-    <w:p>
-      <w:pPr>
-        <w:pStyle w:val="Default"/>
-        <w:ind w:left="360"/>
-        <w:rPr>
-          <w:b/>
-          <w:sz w:val="48"/>
-          <w:szCs w:val="28"/>
-          <w:u w:val="single"/>
-        </w:rPr>
-      </w:pPr>
-      <w:r>
-        <w:rPr>
-          <w:b/>
-          <w:sz w:val="48"/>
-          <w:szCs w:val="28"/>
-          <w:u w:val="single"/>
-        </w:rPr>
-        <w:lastRenderedPageBreak/>
-        <w:t>Sprint Backlog(s):</w:t>
-      </w:r>
-    </w:p>
-    <w:p>
-      <w:pPr>
-        <w:pStyle w:val="Default"/>
-        <w:ind w:left="360"/>
-        <w:rPr>
-          <w:b/>
-          <w:sz w:val="40"/>
-          <w:szCs w:val="28"/>
-          <w:u w:val="single"/>
-        </w:rPr>
-      </w:pPr>
-    </w:p>
-    <w:p>
-      <w:pPr>
-        <w:pStyle w:val="Default"/>
-        <w:ind w:left="360"/>
-        <w:rPr>
           <w:b/>
           <w:sz w:val="36"/>
           <w:szCs w:val="28"/>
@@ -1336,62 +1156,16 @@
         <w:pStyle w:val="Default"/>
         <w:ind w:left="360"/>
         <w:rPr>
-          <w:b/>
-          <w:sz w:val="36"/>
-          <w:szCs w:val="28"/>
-          <w:u w:val="single"/>
-        </w:rPr>
-      </w:pPr>
-    </w:p>
-    <w:p>
-      <w:pPr>
-        <w:pStyle w:val="Default"/>
-        <w:ind w:left="360"/>
-        <w:rPr>
-          <w:sz w:val="36"/>
-          <w:szCs w:val="28"/>
-        </w:rPr>
-      </w:pPr>
-      <w:r>
-        <w:rPr>
-          <w:sz w:val="36"/>
-          <w:szCs w:val="28"/>
-        </w:rPr>
-        <w:t>Task Board:</w:t>
-      </w:r>
-    </w:p>
-    <w:p>
-      <w:pPr>
-        <w:pStyle w:val="Default"/>
-        <w:ind w:left="360"/>
-        <w:rPr>
-          <w:sz w:val="36"/>
-          <w:szCs w:val="28"/>
-        </w:rPr>
-      </w:pPr>
-      <w:r>
-        <w:rPr>
-          <w:sz w:val="36"/>
-          <w:szCs w:val="28"/>
-        </w:rPr>
-        <w:t>Start:</w:t>
-      </w:r>
-    </w:p>
-    <w:p>
-      <w:pPr>
-        <w:pStyle w:val="Default"/>
-        <w:ind w:firstLine="360"/>
-        <w:rPr>
-          <w:sz w:val="36"/>
-          <w:szCs w:val="28"/>
-        </w:rPr>
-      </w:pPr>
-      <w:r>
-        <w:rPr>
-          <w:sz w:val="36"/>
-          <w:szCs w:val="28"/>
-        </w:rPr>
-        <w:pict w14:anchorId="5062E968">
+          <w:sz w:val="28"/>
+          <w:szCs w:val="28"/>
+        </w:rPr>
+      </w:pPr>
+      <w:r>
+        <w:rPr>
+          <w:sz w:val="28"/>
+          <w:szCs w:val="28"/>
+        </w:rPr>
+        <w:pict w14:anchorId="0EFFD36E">
           <v:shapetype id="_x0000_t75" coordsize="21600,21600" o:spt="75" o:preferrelative="t" path="m@4@5l@4@11@9@11@9@5xe" filled="f" stroked="f">
             <v:stroke joinstyle="miter"/>
             <v:formulas>
@@ -1411,8 +1185,8 @@
             <v:path o:extrusionok="f" gradientshapeok="t" o:connecttype="rect"/>
             <o:lock v:ext="edit" aspectratio="t"/>
           </v:shapetype>
-          <v:shape id="_x0000_i1041" type="#_x0000_t75" style="width:512.25pt;height:145.5pt">
-            <v:imagedata r:id="rId5" o:title="Sprint 2"/>
+          <v:shape id="_x0000_i1025" type="#_x0000_t75" style="width:468pt;height:104.25pt">
+            <v:imagedata r:id="rId5" o:title="Sprint 2 Release plan"/>
           </v:shape>
         </w:pict>
       </w:r>
@@ -1420,46 +1194,62 @@
     <w:p>
       <w:pPr>
         <w:pStyle w:val="Default"/>
-        <w:rPr>
-          <w:sz w:val="28"/>
-          <w:szCs w:val="28"/>
-        </w:rPr>
-      </w:pPr>
-    </w:p>
-    <w:p>
-      <w:pPr>
-        <w:pStyle w:val="Default"/>
-        <w:ind w:left="360"/>
-        <w:rPr>
-          <w:sz w:val="36"/>
-          <w:szCs w:val="28"/>
-        </w:rPr>
-      </w:pPr>
-      <w:r>
-        <w:rPr>
-          <w:sz w:val="36"/>
-          <w:szCs w:val="28"/>
-        </w:rPr>
-        <w:t>End:</w:t>
-      </w:r>
-    </w:p>
-    <w:p>
-      <w:pPr>
-        <w:pStyle w:val="Default"/>
-        <w:ind w:left="360"/>
-        <w:rPr>
-          <w:sz w:val="28"/>
-          <w:szCs w:val="28"/>
-        </w:rPr>
-      </w:pPr>
-      <w:r>
-        <w:rPr>
-          <w:sz w:val="36"/>
-          <w:szCs w:val="28"/>
-        </w:rPr>
-        <w:pict w14:anchorId="59F496B0">
-          <v:shape id="_x0000_i1046" type="#_x0000_t75" style="width:511.5pt;height:154.5pt">
-            <v:imagedata r:id="rId6" o:title="Sprint 2 end"/>
+        <w:ind w:left="360"/>
+        <w:rPr>
+          <w:sz w:val="28"/>
+          <w:szCs w:val="28"/>
+        </w:rPr>
+      </w:pPr>
+    </w:p>
+    <w:p>
+      <w:pPr>
+        <w:pStyle w:val="Default"/>
+        <w:ind w:left="360"/>
+        <w:rPr>
+          <w:sz w:val="28"/>
+          <w:szCs w:val="28"/>
+        </w:rPr>
+      </w:pPr>
+    </w:p>
+    <w:p>
+      <w:pPr>
+        <w:pStyle w:val="Default"/>
+        <w:ind w:left="360"/>
+        <w:rPr>
+          <w:b/>
+          <w:sz w:val="36"/>
+          <w:szCs w:val="28"/>
+          <w:u w:val="single"/>
+        </w:rPr>
+      </w:pPr>
+      <w:r>
+        <w:rPr>
+          <w:b/>
+          <w:sz w:val="36"/>
+          <w:szCs w:val="28"/>
+          <w:u w:val="single"/>
+        </w:rPr>
+        <w:lastRenderedPageBreak/>
+        <w:t>Sprint 3</w:t>
+      </w:r>
+    </w:p>
+    <w:p>
+      <w:pPr>
+        <w:pStyle w:val="Default"/>
+        <w:ind w:left="360"/>
+        <w:rPr>
+          <w:sz w:val="28"/>
+          <w:szCs w:val="28"/>
+        </w:rPr>
+      </w:pPr>
+      <w:r>
+        <w:rPr>
+          <w:sz w:val="28"/>
+          <w:szCs w:val="28"/>
+        </w:rPr>
+        <w:pict w14:anchorId="3253C649">
+          <v:shape id="_x0000_i1026" type="#_x0000_t75" style="width:500.25pt;height:78.75pt">
+            <v:imagedata r:id="rId6" o:title="Spring 3 releaseplan"/>
           </v:shape>
         </w:pict>
       </w:r>
@@ -1469,136 +1259,171 @@
         <w:pStyle w:val="Default"/>
         <w:ind w:left="360"/>
         <w:rPr>
-          <w:sz w:val="28"/>
-          <w:szCs w:val="28"/>
-        </w:rPr>
-      </w:pPr>
-    </w:p>
-    <w:p>
-      <w:pPr>
-        <w:pStyle w:val="Default"/>
-        <w:ind w:left="360"/>
-        <w:rPr>
-          <w:sz w:val="28"/>
-          <w:szCs w:val="28"/>
-        </w:rPr>
-      </w:pPr>
-    </w:p>
-    <w:p>
-      <w:pPr>
-        <w:pStyle w:val="Default"/>
-        <w:ind w:left="360"/>
-        <w:rPr>
-          <w:sz w:val="36"/>
-          <w:szCs w:val="28"/>
-        </w:rPr>
-      </w:pPr>
-    </w:p>
-    <w:p>
-      <w:pPr>
-        <w:pStyle w:val="Default"/>
-        <w:ind w:left="360"/>
-        <w:rPr>
-          <w:sz w:val="36"/>
-          <w:szCs w:val="28"/>
-        </w:rPr>
-      </w:pPr>
-    </w:p>
-    <w:p>
-      <w:pPr>
-        <w:pStyle w:val="Default"/>
-        <w:ind w:left="360"/>
-        <w:rPr>
-          <w:sz w:val="36"/>
-          <w:szCs w:val="28"/>
-        </w:rPr>
-      </w:pPr>
-    </w:p>
-    <w:p>
-      <w:pPr>
-        <w:pStyle w:val="Default"/>
-        <w:ind w:left="360"/>
-        <w:rPr>
-          <w:sz w:val="36"/>
-          <w:szCs w:val="28"/>
-        </w:rPr>
-      </w:pPr>
-    </w:p>
-    <w:p>
-      <w:pPr>
-        <w:pStyle w:val="Default"/>
-        <w:ind w:left="360"/>
-        <w:rPr>
-          <w:sz w:val="36"/>
-          <w:szCs w:val="28"/>
-        </w:rPr>
-      </w:pPr>
-    </w:p>
-    <w:p>
-      <w:pPr>
-        <w:pStyle w:val="Default"/>
-        <w:ind w:left="360"/>
-        <w:rPr>
-          <w:sz w:val="36"/>
-          <w:szCs w:val="28"/>
-        </w:rPr>
-      </w:pPr>
-    </w:p>
-    <w:p>
-      <w:pPr>
-        <w:pStyle w:val="Default"/>
-        <w:ind w:left="360"/>
-        <w:rPr>
-          <w:sz w:val="36"/>
-          <w:szCs w:val="28"/>
-        </w:rPr>
-      </w:pPr>
-    </w:p>
-    <w:p>
-      <w:pPr>
-        <w:pStyle w:val="Default"/>
-        <w:ind w:left="360"/>
-        <w:rPr>
-          <w:sz w:val="36"/>
-          <w:szCs w:val="28"/>
-        </w:rPr>
-      </w:pPr>
-      <w:r>
-        <w:rPr>
-          <w:sz w:val="36"/>
-          <w:szCs w:val="28"/>
-        </w:rPr>
-        <w:lastRenderedPageBreak/>
-        <w:t>Burndown Chart:</w:t>
-      </w:r>
-    </w:p>
-    <w:p>
-      <w:pPr>
-        <w:pStyle w:val="Default"/>
-        <w:ind w:left="360"/>
-        <w:rPr>
-          <w:sz w:val="36"/>
-          <w:szCs w:val="28"/>
-        </w:rPr>
-      </w:pPr>
-    </w:p>
-    <w:p>
-      <w:pPr>
-        <w:pStyle w:val="Default"/>
-        <w:ind w:left="360"/>
-        <w:rPr>
-          <w:sz w:val="36"/>
-          <w:szCs w:val="28"/>
-        </w:rPr>
-      </w:pPr>
-      <w:r>
-        <w:rPr>
-          <w:sz w:val="36"/>
-          <w:szCs w:val="28"/>
-        </w:rPr>
-        <w:pict w14:anchorId="339C2D6E">
-          <v:shape id="_x0000_i1051" type="#_x0000_t75" style="width:468pt;height:315.75pt">
-            <v:imagedata r:id="rId7" o:title="Sprint 2 Burndown"/>
+          <w:sz w:val="36"/>
+          <w:szCs w:val="28"/>
+        </w:rPr>
+      </w:pPr>
+    </w:p>
+    <w:p>
+      <w:pPr>
+        <w:pStyle w:val="Default"/>
+        <w:ind w:left="360"/>
+        <w:rPr>
+          <w:sz w:val="36"/>
+          <w:szCs w:val="28"/>
+        </w:rPr>
+      </w:pPr>
+    </w:p>
+    <w:p>
+      <w:pPr>
+        <w:pStyle w:val="Default"/>
+        <w:ind w:left="360"/>
+        <w:rPr>
+          <w:b/>
+          <w:sz w:val="36"/>
+          <w:szCs w:val="28"/>
+          <w:u w:val="single"/>
+        </w:rPr>
+      </w:pPr>
+      <w:r>
+        <w:rPr>
+          <w:b/>
+          <w:sz w:val="36"/>
+          <w:szCs w:val="28"/>
+          <w:u w:val="single"/>
+        </w:rPr>
+        <w:t>Sprint 4</w:t>
+      </w:r>
+    </w:p>
+    <w:p>
+      <w:pPr>
+        <w:pStyle w:val="Default"/>
+        <w:ind w:left="360"/>
+        <w:rPr>
+          <w:sz w:val="32"/>
+          <w:szCs w:val="28"/>
+        </w:rPr>
+      </w:pPr>
+    </w:p>
+    <w:p>
+      <w:pPr>
+        <w:pStyle w:val="Default"/>
+        <w:ind w:left="360"/>
+        <w:rPr>
+          <w:b/>
+          <w:sz w:val="48"/>
+          <w:szCs w:val="28"/>
+          <w:u w:val="single"/>
+        </w:rPr>
+      </w:pPr>
+    </w:p>
+    <w:p>
+      <w:pPr>
+        <w:pStyle w:val="Default"/>
+        <w:rPr>
+          <w:b/>
+          <w:sz w:val="48"/>
+          <w:szCs w:val="28"/>
+          <w:u w:val="single"/>
+        </w:rPr>
+      </w:pPr>
+    </w:p>
+    <w:p>
+      <w:pPr>
+        <w:pStyle w:val="Default"/>
+        <w:ind w:left="360"/>
+        <w:rPr>
+          <w:b/>
+          <w:sz w:val="40"/>
+          <w:szCs w:val="28"/>
+          <w:u w:val="single"/>
+        </w:rPr>
+      </w:pPr>
+    </w:p>
+    <w:p>
+      <w:pPr>
+        <w:pStyle w:val="Default"/>
+        <w:ind w:left="360"/>
+        <w:rPr>
+          <w:b/>
+          <w:sz w:val="36"/>
+          <w:szCs w:val="28"/>
+          <w:u w:val="single"/>
+        </w:rPr>
+      </w:pPr>
+      <w:r>
+        <w:rPr>
+          <w:b/>
+          <w:sz w:val="36"/>
+          <w:szCs w:val="28"/>
+          <w:u w:val="single"/>
+        </w:rPr>
+        <w:t>Sprint 2:</w:t>
+      </w:r>
+    </w:p>
+    <w:p>
+      <w:pPr>
+        <w:pStyle w:val="Default"/>
+        <w:ind w:left="360"/>
+        <w:rPr>
+          <w:b/>
+          <w:sz w:val="36"/>
+          <w:szCs w:val="28"/>
+          <w:u w:val="single"/>
+        </w:rPr>
+      </w:pPr>
+    </w:p>
+    <w:p>
+      <w:pPr>
+        <w:pStyle w:val="Default"/>
+        <w:ind w:left="360"/>
+        <w:rPr>
+          <w:sz w:val="36"/>
+          <w:szCs w:val="28"/>
+        </w:rPr>
+      </w:pPr>
+      <w:r>
+        <w:rPr>
+          <w:sz w:val="36"/>
+          <w:szCs w:val="28"/>
+        </w:rPr>
+        <w:t>Task Board:</w:t>
+      </w:r>
+    </w:p>
+    <w:p>
+      <w:pPr>
+        <w:pStyle w:val="Default"/>
+        <w:ind w:left="360"/>
+        <w:rPr>
+          <w:sz w:val="36"/>
+          <w:szCs w:val="28"/>
+        </w:rPr>
+      </w:pPr>
+      <w:r>
+        <w:rPr>
+          <w:sz w:val="36"/>
+          <w:szCs w:val="28"/>
+        </w:rPr>
+        <w:t>Start:</w:t>
+      </w:r>
+    </w:p>
+    <w:p>
+      <w:pPr>
+        <w:pStyle w:val="Default"/>
+        <w:ind w:firstLine="360"/>
+        <w:rPr>
+          <w:sz w:val="36"/>
+          <w:szCs w:val="28"/>
+        </w:rPr>
+      </w:pPr>
+      <w:r>
+        <w:rPr>
+          <w:sz w:val="36"/>
+          <w:szCs w:val="28"/>
+        </w:rPr>
+        <w:pict w14:anchorId="42A2D2E1">
+          <v:shape id="_x0000_i1037" type="#_x0000_t75" style="width:468pt;height:138.75pt">
+            <v:imagedata r:id="rId7" o:title="Sprint 2 start"/>
           </v:shape>
         </w:pict>
       </w:r>
@@ -1606,78 +1431,117 @@
     <w:p>
       <w:pPr>
         <w:pStyle w:val="Default"/>
-        <w:ind w:left="360"/>
-        <w:rPr>
-          <w:sz w:val="36"/>
-          <w:szCs w:val="28"/>
-        </w:rPr>
-      </w:pPr>
-    </w:p>
-    <w:p>
-      <w:pPr>
-        <w:pStyle w:val="Default"/>
-        <w:ind w:left="360"/>
-        <w:rPr>
-          <w:sz w:val="36"/>
-          <w:szCs w:val="28"/>
-        </w:rPr>
-      </w:pPr>
-    </w:p>
-    <w:p>
-      <w:pPr>
-        <w:pStyle w:val="Default"/>
-        <w:ind w:left="360"/>
-        <w:rPr>
-          <w:b/>
-          <w:sz w:val="36"/>
-          <w:szCs w:val="28"/>
-          <w:u w:val="single"/>
-        </w:rPr>
-      </w:pPr>
-      <w:r>
-        <w:rPr>
-          <w:b/>
-          <w:sz w:val="36"/>
-          <w:szCs w:val="28"/>
-          <w:u w:val="single"/>
-        </w:rPr>
-        <w:t>Sprint 3:</w:t>
-      </w:r>
-    </w:p>
-    <w:p>
-      <w:pPr>
-        <w:pStyle w:val="Default"/>
-        <w:ind w:left="360"/>
-        <w:rPr>
-          <w:sz w:val="28"/>
-          <w:szCs w:val="28"/>
-        </w:rPr>
-      </w:pPr>
-      <w:r>
-        <w:rPr>
-          <w:sz w:val="28"/>
-          <w:szCs w:val="28"/>
-        </w:rPr>
-        <w:t>Task board start:</w:t>
-      </w:r>
-    </w:p>
-    <w:p>
-      <w:pPr>
-        <w:pStyle w:val="Default"/>
-        <w:ind w:left="360"/>
-        <w:rPr>
-          <w:sz w:val="28"/>
-          <w:szCs w:val="28"/>
-        </w:rPr>
-      </w:pPr>
-      <w:r>
-        <w:rPr>
-          <w:sz w:val="28"/>
-          <w:szCs w:val="28"/>
-        </w:rPr>
-        <w:pict w14:anchorId="56E4C1D6">
-          <v:shape id="_x0000_i1053" type="#_x0000_t75" style="width:507.75pt;height:151.5pt">
-            <v:imagedata r:id="rId8" o:title="Spring 3 start"/>
+        <w:rPr>
+          <w:sz w:val="28"/>
+          <w:szCs w:val="28"/>
+        </w:rPr>
+      </w:pPr>
+    </w:p>
+    <w:p>
+      <w:pPr>
+        <w:pStyle w:val="Default"/>
+        <w:ind w:left="360"/>
+        <w:rPr>
+          <w:sz w:val="36"/>
+          <w:szCs w:val="28"/>
+        </w:rPr>
+      </w:pPr>
+    </w:p>
+    <w:p>
+      <w:pPr>
+        <w:pStyle w:val="Default"/>
+        <w:ind w:left="360"/>
+        <w:rPr>
+          <w:sz w:val="36"/>
+          <w:szCs w:val="28"/>
+        </w:rPr>
+      </w:pPr>
+    </w:p>
+    <w:p>
+      <w:pPr>
+        <w:pStyle w:val="Default"/>
+        <w:ind w:left="360"/>
+        <w:rPr>
+          <w:sz w:val="36"/>
+          <w:szCs w:val="28"/>
+        </w:rPr>
+      </w:pPr>
+    </w:p>
+    <w:p>
+      <w:pPr>
+        <w:pStyle w:val="Default"/>
+        <w:ind w:left="360"/>
+        <w:rPr>
+          <w:sz w:val="36"/>
+          <w:szCs w:val="28"/>
+        </w:rPr>
+      </w:pPr>
+    </w:p>
+    <w:p>
+      <w:pPr>
+        <w:pStyle w:val="Default"/>
+        <w:ind w:left="360"/>
+        <w:rPr>
+          <w:sz w:val="36"/>
+          <w:szCs w:val="28"/>
+        </w:rPr>
+      </w:pPr>
+    </w:p>
+    <w:p>
+      <w:pPr>
+        <w:pStyle w:val="Default"/>
+        <w:ind w:left="360"/>
+        <w:rPr>
+          <w:sz w:val="36"/>
+          <w:szCs w:val="28"/>
+        </w:rPr>
+      </w:pPr>
+    </w:p>
+    <w:p>
+      <w:pPr>
+        <w:pStyle w:val="Default"/>
+        <w:ind w:left="360"/>
+        <w:rPr>
+          <w:sz w:val="36"/>
+          <w:szCs w:val="28"/>
+        </w:rPr>
+      </w:pPr>
+    </w:p>
+    <w:p>
+      <w:pPr>
+        <w:pStyle w:val="Default"/>
+        <w:ind w:left="360"/>
+        <w:rPr>
+          <w:sz w:val="36"/>
+          <w:szCs w:val="28"/>
+        </w:rPr>
+      </w:pPr>
+      <w:r>
+        <w:rPr>
+          <w:sz w:val="36"/>
+          <w:szCs w:val="28"/>
+        </w:rPr>
+        <w:lastRenderedPageBreak/>
+        <w:t>End:</w:t>
+      </w:r>
+    </w:p>
+    <w:p>
+      <w:pPr>
+        <w:pStyle w:val="Default"/>
+        <w:ind w:left="360"/>
+        <w:rPr>
+          <w:sz w:val="28"/>
+          <w:szCs w:val="28"/>
+        </w:rPr>
+      </w:pPr>
+      <w:r>
+        <w:rPr>
+          <w:sz w:val="36"/>
+          <w:szCs w:val="28"/>
+        </w:rPr>
+        <w:pict w14:anchorId="66DFE5F6">
+          <v:shape id="_x0000_i1039" type="#_x0000_t75" style="width:467.25pt;height:168.75pt">
+            <v:imagedata r:id="rId8" o:title="Sprint 2 End"/>
           </v:shape>
         </w:pict>
       </w:r>
@@ -1685,70 +1549,74 @@
     <w:p>
       <w:pPr>
         <w:pStyle w:val="Default"/>
-        <w:rPr>
-          <w:rFonts w:asciiTheme="minorHAnsi" w:hAnsiTheme="minorHAnsi" w:cstheme="minorHAnsi"/>
-          <w:sz w:val="32"/>
-          <w:szCs w:val="32"/>
-        </w:rPr>
-      </w:pPr>
-    </w:p>
-    <w:p>
-      <w:pPr>
-        <w:pStyle w:val="Default"/>
-        <w:rPr>
-          <w:rFonts w:asciiTheme="minorHAnsi" w:hAnsiTheme="minorHAnsi" w:cstheme="minorHAnsi"/>
-          <w:sz w:val="32"/>
-          <w:szCs w:val="32"/>
-        </w:rPr>
-      </w:pPr>
-    </w:p>
-    <w:p>
-      <w:pPr>
-        <w:pStyle w:val="Default"/>
-        <w:rPr>
-          <w:rFonts w:asciiTheme="minorHAnsi" w:hAnsiTheme="minorHAnsi" w:cstheme="minorHAnsi"/>
-          <w:sz w:val="32"/>
-          <w:szCs w:val="32"/>
-        </w:rPr>
-      </w:pPr>
-    </w:p>
-    <w:p>
-      <w:pPr>
-        <w:pStyle w:val="Default"/>
-        <w:rPr>
-          <w:rFonts w:asciiTheme="minorHAnsi" w:hAnsiTheme="minorHAnsi" w:cstheme="minorHAnsi"/>
-          <w:sz w:val="32"/>
-          <w:szCs w:val="32"/>
-        </w:rPr>
-      </w:pPr>
-      <w:r>
-        <w:rPr>
-          <w:rFonts w:asciiTheme="minorHAnsi" w:hAnsiTheme="minorHAnsi" w:cstheme="minorHAnsi"/>
-          <w:sz w:val="32"/>
-          <w:szCs w:val="32"/>
-        </w:rPr>
-        <w:lastRenderedPageBreak/>
-        <w:t>Task Board end:</w:t>
-      </w:r>
-    </w:p>
-    <w:p>
-      <w:pPr>
-        <w:pStyle w:val="Default"/>
-        <w:rPr>
-          <w:rFonts w:asciiTheme="minorHAnsi" w:hAnsiTheme="minorHAnsi" w:cstheme="minorHAnsi"/>
-          <w:sz w:val="32"/>
-          <w:szCs w:val="32"/>
-        </w:rPr>
-      </w:pPr>
-      <w:r>
-        <w:rPr>
-          <w:rFonts w:asciiTheme="minorHAnsi" w:hAnsiTheme="minorHAnsi" w:cstheme="minorHAnsi"/>
-          <w:sz w:val="32"/>
-          <w:szCs w:val="32"/>
-        </w:rPr>
-        <w:pict w14:anchorId="48C9894B">
-          <v:shape id="_x0000_i1054" type="#_x0000_t75" style="width:519pt;height:156.75pt">
-            <v:imagedata r:id="rId9" o:title="Spring 3 end"/>
+        <w:ind w:left="360"/>
+        <w:rPr>
+          <w:sz w:val="28"/>
+          <w:szCs w:val="28"/>
+        </w:rPr>
+      </w:pPr>
+    </w:p>
+    <w:p>
+      <w:pPr>
+        <w:pStyle w:val="Default"/>
+        <w:ind w:left="360"/>
+        <w:rPr>
+          <w:sz w:val="28"/>
+          <w:szCs w:val="28"/>
+        </w:rPr>
+      </w:pPr>
+    </w:p>
+    <w:p>
+      <w:pPr>
+        <w:pStyle w:val="Default"/>
+        <w:ind w:firstLine="360"/>
+        <w:rPr>
+          <w:sz w:val="36"/>
+          <w:szCs w:val="28"/>
+        </w:rPr>
+      </w:pPr>
+      <w:r>
+        <w:rPr>
+          <w:sz w:val="36"/>
+          <w:szCs w:val="28"/>
+        </w:rPr>
+        <w:t>Burndown Chart:</w:t>
+      </w:r>
+    </w:p>
+    <w:p>
+      <w:pPr>
+        <w:pStyle w:val="Default"/>
+        <w:ind w:left="360"/>
+        <w:rPr>
+          <w:sz w:val="36"/>
+          <w:szCs w:val="28"/>
+        </w:rPr>
+      </w:pPr>
+      <w:r>
+        <w:rPr>
+          <w:sz w:val="36"/>
+          <w:szCs w:val="28"/>
+        </w:rPr>
+        <w:t>Start:</w:t>
+      </w:r>
+    </w:p>
+    <w:p>
+      <w:pPr>
+        <w:pStyle w:val="Default"/>
+        <w:ind w:left="360"/>
+        <w:rPr>
+          <w:sz w:val="36"/>
+          <w:szCs w:val="28"/>
+        </w:rPr>
+      </w:pPr>
+      <w:r>
+        <w:rPr>
+          <w:sz w:val="36"/>
+          <w:szCs w:val="28"/>
+        </w:rPr>
+        <w:pict w14:anchorId="7861ED56">
+          <v:shape id="_x0000_i1029" type="#_x0000_t75" style="width:456pt;height:249pt">
+            <v:imagedata r:id="rId9" o:title="Sprint 2 start burndown"/>
           </v:shape>
         </w:pict>
       </w:r>
@@ -1756,59 +1624,117 @@
     <w:p>
       <w:pPr>
         <w:pStyle w:val="Default"/>
-        <w:rPr>
-          <w:rFonts w:asciiTheme="minorHAnsi" w:hAnsiTheme="minorHAnsi" w:cstheme="minorHAnsi"/>
-          <w:sz w:val="32"/>
-          <w:szCs w:val="32"/>
-        </w:rPr>
-      </w:pPr>
-    </w:p>
-    <w:p>
-      <w:pPr>
-        <w:pStyle w:val="Default"/>
-        <w:rPr>
-          <w:rFonts w:asciiTheme="minorHAnsi" w:hAnsiTheme="minorHAnsi" w:cstheme="minorHAnsi"/>
-          <w:sz w:val="32"/>
-          <w:szCs w:val="32"/>
-        </w:rPr>
-      </w:pPr>
-    </w:p>
-    <w:p>
-      <w:pPr>
-        <w:pStyle w:val="Default"/>
-        <w:rPr>
-          <w:rFonts w:asciiTheme="minorHAnsi" w:hAnsiTheme="minorHAnsi" w:cstheme="minorHAnsi"/>
-          <w:sz w:val="32"/>
-          <w:szCs w:val="32"/>
-        </w:rPr>
-      </w:pPr>
-      <w:r>
-        <w:rPr>
-          <w:rFonts w:asciiTheme="minorHAnsi" w:hAnsiTheme="minorHAnsi" w:cstheme="minorHAnsi"/>
-          <w:sz w:val="32"/>
-          <w:szCs w:val="32"/>
-        </w:rPr>
-        <w:t>Spring 3 burndown chart:</w:t>
-      </w:r>
-    </w:p>
-    <w:p>
-      <w:pPr>
-        <w:pStyle w:val="Default"/>
-        <w:rPr>
-          <w:rFonts w:asciiTheme="minorHAnsi" w:hAnsiTheme="minorHAnsi" w:cstheme="minorHAnsi"/>
-          <w:sz w:val="32"/>
-          <w:szCs w:val="32"/>
-        </w:rPr>
-      </w:pPr>
-      <w:r>
-        <w:rPr>
-          <w:rFonts w:asciiTheme="minorHAnsi" w:hAnsiTheme="minorHAnsi" w:cstheme="minorHAnsi"/>
-          <w:sz w:val="32"/>
-          <w:szCs w:val="32"/>
-        </w:rPr>
-        <w:pict w14:anchorId="5FE685EB">
-          <v:shape id="_x0000_i1057" type="#_x0000_t75" style="width:467.25pt;height:251.25pt">
-            <v:imagedata r:id="rId10" o:title="Sprint 3 Burndown Chart"/>
+        <w:ind w:left="360"/>
+        <w:rPr>
+          <w:sz w:val="36"/>
+          <w:szCs w:val="28"/>
+        </w:rPr>
+      </w:pPr>
+    </w:p>
+    <w:p>
+      <w:pPr>
+        <w:pStyle w:val="Default"/>
+        <w:ind w:left="360"/>
+        <w:rPr>
+          <w:sz w:val="36"/>
+          <w:szCs w:val="28"/>
+        </w:rPr>
+      </w:pPr>
+    </w:p>
+    <w:p>
+      <w:pPr>
+        <w:pStyle w:val="Default"/>
+        <w:ind w:left="360"/>
+        <w:rPr>
+          <w:sz w:val="36"/>
+          <w:szCs w:val="28"/>
+        </w:rPr>
+      </w:pPr>
+    </w:p>
+    <w:p>
+      <w:pPr>
+        <w:pStyle w:val="Default"/>
+        <w:ind w:left="360"/>
+        <w:rPr>
+          <w:sz w:val="36"/>
+          <w:szCs w:val="28"/>
+        </w:rPr>
+      </w:pPr>
+    </w:p>
+    <w:p>
+      <w:pPr>
+        <w:pStyle w:val="Default"/>
+        <w:ind w:left="360"/>
+        <w:rPr>
+          <w:sz w:val="36"/>
+          <w:szCs w:val="28"/>
+        </w:rPr>
+      </w:pPr>
+    </w:p>
+    <w:p>
+      <w:pPr>
+        <w:pStyle w:val="Default"/>
+        <w:ind w:left="360"/>
+        <w:rPr>
+          <w:sz w:val="36"/>
+          <w:szCs w:val="28"/>
+        </w:rPr>
+      </w:pPr>
+    </w:p>
+    <w:p>
+      <w:pPr>
+        <w:pStyle w:val="Default"/>
+        <w:ind w:left="360"/>
+        <w:rPr>
+          <w:sz w:val="36"/>
+          <w:szCs w:val="28"/>
+        </w:rPr>
+      </w:pPr>
+    </w:p>
+    <w:p>
+      <w:pPr>
+        <w:pStyle w:val="Default"/>
+        <w:ind w:left="360"/>
+        <w:rPr>
+          <w:sz w:val="36"/>
+          <w:szCs w:val="28"/>
+        </w:rPr>
+      </w:pPr>
+    </w:p>
+    <w:p>
+      <w:pPr>
+        <w:pStyle w:val="Default"/>
+        <w:ind w:left="360"/>
+        <w:rPr>
+          <w:sz w:val="36"/>
+          <w:szCs w:val="28"/>
+        </w:rPr>
+      </w:pPr>
+      <w:r>
+        <w:rPr>
+          <w:sz w:val="36"/>
+          <w:szCs w:val="28"/>
+        </w:rPr>
+        <w:t>End:</w:t>
+      </w:r>
+    </w:p>
+    <w:p>
+      <w:pPr>
+        <w:pStyle w:val="Default"/>
+        <w:ind w:left="360"/>
+        <w:rPr>
+          <w:sz w:val="36"/>
+          <w:szCs w:val="28"/>
+        </w:rPr>
+      </w:pPr>
+      <w:r>
+        <w:rPr>
+          <w:sz w:val="36"/>
+          <w:szCs w:val="28"/>
+        </w:rPr>
+        <w:pict w14:anchorId="2A98CB45">
+          <v:shape id="_x0000_i1054" type="#_x0000_t75" style="width:468pt;height:271.5pt">
+            <v:imagedata r:id="rId10" o:title="Sprint 2 end burndown"/>
           </v:shape>
         </w:pict>
       </w:r>
@@ -1816,165 +1742,1832 @@
     <w:p>
       <w:pPr>
         <w:pStyle w:val="Default"/>
-        <w:rPr>
-          <w:rFonts w:asciiTheme="minorHAnsi" w:hAnsiTheme="minorHAnsi" w:cstheme="minorHAnsi"/>
-          <w:sz w:val="32"/>
-          <w:szCs w:val="32"/>
-        </w:rPr>
-      </w:pPr>
-    </w:p>
-    <w:p>
-      <w:pPr>
-        <w:pStyle w:val="Default"/>
-        <w:rPr>
-          <w:rFonts w:asciiTheme="minorHAnsi" w:hAnsiTheme="minorHAnsi" w:cstheme="minorHAnsi"/>
-          <w:sz w:val="32"/>
-          <w:szCs w:val="32"/>
-        </w:rPr>
-      </w:pPr>
-    </w:p>
-    <w:p>
-      <w:pPr>
-        <w:pStyle w:val="Default"/>
-        <w:rPr>
-          <w:rFonts w:asciiTheme="minorHAnsi" w:hAnsiTheme="minorHAnsi" w:cstheme="minorHAnsi"/>
-          <w:sz w:val="32"/>
-          <w:szCs w:val="32"/>
-        </w:rPr>
-      </w:pPr>
-    </w:p>
-    <w:p>
-      <w:pPr>
-        <w:pStyle w:val="Default"/>
-        <w:rPr>
-          <w:rFonts w:asciiTheme="minorHAnsi" w:hAnsiTheme="minorHAnsi" w:cstheme="minorHAnsi"/>
-          <w:b/>
-          <w:sz w:val="36"/>
-          <w:szCs w:val="32"/>
-          <w:u w:val="single"/>
-        </w:rPr>
-      </w:pPr>
-    </w:p>
-    <w:p>
-      <w:pPr>
-        <w:pStyle w:val="Default"/>
-        <w:rPr>
-          <w:rFonts w:asciiTheme="minorHAnsi" w:hAnsiTheme="minorHAnsi" w:cstheme="minorHAnsi"/>
-          <w:b/>
-          <w:sz w:val="36"/>
-          <w:szCs w:val="32"/>
-          <w:u w:val="single"/>
-        </w:rPr>
-      </w:pPr>
-    </w:p>
-    <w:p>
-      <w:pPr>
-        <w:pStyle w:val="Default"/>
-        <w:rPr>
-          <w:rFonts w:asciiTheme="minorHAnsi" w:hAnsiTheme="minorHAnsi" w:cstheme="minorHAnsi"/>
-          <w:b/>
-          <w:sz w:val="36"/>
-          <w:szCs w:val="32"/>
-          <w:u w:val="single"/>
-        </w:rPr>
-      </w:pPr>
-    </w:p>
-    <w:p>
-      <w:pPr>
-        <w:pStyle w:val="Default"/>
-        <w:rPr>
-          <w:rFonts w:asciiTheme="minorHAnsi" w:hAnsiTheme="minorHAnsi" w:cstheme="minorHAnsi"/>
-          <w:b/>
-          <w:sz w:val="36"/>
-          <w:szCs w:val="32"/>
-          <w:u w:val="single"/>
-        </w:rPr>
-      </w:pPr>
-    </w:p>
-    <w:p>
-      <w:pPr>
-        <w:pStyle w:val="Default"/>
-        <w:rPr>
-          <w:rFonts w:asciiTheme="minorHAnsi" w:hAnsiTheme="minorHAnsi" w:cstheme="minorHAnsi"/>
-          <w:b/>
-          <w:sz w:val="36"/>
-          <w:szCs w:val="32"/>
-          <w:u w:val="single"/>
-        </w:rPr>
-      </w:pPr>
-      <w:r>
-        <w:rPr>
-          <w:rFonts w:asciiTheme="minorHAnsi" w:hAnsiTheme="minorHAnsi" w:cstheme="minorHAnsi"/>
-          <w:b/>
-          <w:sz w:val="36"/>
-          <w:szCs w:val="32"/>
-          <w:u w:val="single"/>
-        </w:rPr>
-        <w:lastRenderedPageBreak/>
-        <w:t>Sprint 4</w:t>
-      </w:r>
-      <w:r>
-        <w:rPr>
-          <w:rFonts w:asciiTheme="minorHAnsi" w:hAnsiTheme="minorHAnsi" w:cstheme="minorHAnsi"/>
-          <w:b/>
-          <w:sz w:val="36"/>
-          <w:szCs w:val="32"/>
-          <w:u w:val="single"/>
-        </w:rPr>
-        <w:t>:</w:t>
-      </w:r>
-    </w:p>
-    <w:p>
-      <w:pPr>
-        <w:pStyle w:val="Default"/>
-        <w:rPr>
-          <w:rFonts w:asciiTheme="minorHAnsi" w:hAnsiTheme="minorHAnsi" w:cstheme="minorHAnsi"/>
-          <w:sz w:val="32"/>
-          <w:szCs w:val="32"/>
-        </w:rPr>
-      </w:pPr>
-      <w:proofErr w:type="spellStart"/>
-      <w:r>
-        <w:rPr>
-          <w:rFonts w:asciiTheme="minorHAnsi" w:hAnsiTheme="minorHAnsi" w:cstheme="minorHAnsi"/>
-          <w:sz w:val="32"/>
-          <w:szCs w:val="32"/>
-        </w:rPr>
-        <w:t>Taskboard</w:t>
-      </w:r>
-      <w:proofErr w:type="spellEnd"/>
-      <w:r>
-        <w:rPr>
-          <w:rFonts w:asciiTheme="minorHAnsi" w:hAnsiTheme="minorHAnsi" w:cstheme="minorHAnsi"/>
-          <w:sz w:val="32"/>
-          <w:szCs w:val="32"/>
-        </w:rPr>
-        <w:t xml:space="preserve"> start:</w:t>
-      </w:r>
-    </w:p>
-    <w:p>
-      <w:pPr>
-        <w:pStyle w:val="Default"/>
-        <w:rPr>
-          <w:rFonts w:asciiTheme="minorHAnsi" w:hAnsiTheme="minorHAnsi" w:cstheme="minorHAnsi"/>
-          <w:sz w:val="32"/>
-          <w:szCs w:val="32"/>
-        </w:rPr>
-      </w:pPr>
-      <w:bookmarkStart w:id="0" w:name="_GoBack"/>
-      <w:r>
-        <w:rPr>
-          <w:rFonts w:asciiTheme="minorHAnsi" w:hAnsiTheme="minorHAnsi" w:cstheme="minorHAnsi"/>
-          <w:sz w:val="32"/>
-          <w:szCs w:val="32"/>
-        </w:rPr>
-        <w:pict w14:anchorId="175F9B5E">
-          <v:shape id="_x0000_i1058" type="#_x0000_t75" style="width:515.25pt;height:153.75pt">
-            <v:imagedata r:id="rId11" o:title="Sprint 4 start"/>
+        <w:ind w:left="360"/>
+        <w:rPr>
+          <w:sz w:val="36"/>
+          <w:szCs w:val="28"/>
+        </w:rPr>
+      </w:pPr>
+    </w:p>
+    <w:p>
+      <w:pPr>
+        <w:pStyle w:val="Default"/>
+        <w:ind w:left="360"/>
+        <w:rPr>
+          <w:sz w:val="36"/>
+          <w:szCs w:val="28"/>
+        </w:rPr>
+      </w:pPr>
+    </w:p>
+    <w:p>
+      <w:pPr>
+        <w:pStyle w:val="Default"/>
+        <w:ind w:left="360"/>
+        <w:rPr>
+          <w:b/>
+          <w:sz w:val="36"/>
+          <w:szCs w:val="28"/>
+          <w:u w:val="single"/>
+        </w:rPr>
+      </w:pPr>
+      <w:r>
+        <w:rPr>
+          <w:b/>
+          <w:sz w:val="36"/>
+          <w:szCs w:val="28"/>
+          <w:u w:val="single"/>
+        </w:rPr>
+        <w:t>Sprint 3:</w:t>
+      </w:r>
+    </w:p>
+    <w:p>
+      <w:pPr>
+        <w:pStyle w:val="Default"/>
+        <w:ind w:left="360"/>
+        <w:rPr>
+          <w:sz w:val="28"/>
+          <w:szCs w:val="28"/>
+        </w:rPr>
+      </w:pPr>
+      <w:r>
+        <w:rPr>
+          <w:sz w:val="28"/>
+          <w:szCs w:val="28"/>
+        </w:rPr>
+        <w:t>Task board start:</w:t>
+      </w:r>
+    </w:p>
+    <w:p>
+      <w:pPr>
+        <w:pStyle w:val="Default"/>
+        <w:ind w:left="360"/>
+        <w:rPr>
+          <w:sz w:val="28"/>
+          <w:szCs w:val="28"/>
+        </w:rPr>
+      </w:pPr>
+      <w:r>
+        <w:rPr>
+          <w:sz w:val="28"/>
+          <w:szCs w:val="28"/>
+        </w:rPr>
+        <w:pict w14:anchorId="18D37A40">
+          <v:shape id="_x0000_i1041" type="#_x0000_t75" style="width:466.5pt;height:140.25pt">
+            <v:imagedata r:id="rId11" o:title="Sprint 3 start"/>
           </v:shape>
         </w:pict>
       </w:r>
+    </w:p>
+    <w:p>
+      <w:pPr>
+        <w:pStyle w:val="Default"/>
+        <w:rPr>
+          <w:rFonts w:asciiTheme="minorHAnsi" w:hAnsiTheme="minorHAnsi" w:cstheme="minorHAnsi"/>
+          <w:sz w:val="32"/>
+          <w:szCs w:val="32"/>
+        </w:rPr>
+      </w:pPr>
+    </w:p>
+    <w:p>
+      <w:pPr>
+        <w:pStyle w:val="Default"/>
+        <w:rPr>
+          <w:rFonts w:asciiTheme="minorHAnsi" w:hAnsiTheme="minorHAnsi" w:cstheme="minorHAnsi"/>
+          <w:sz w:val="32"/>
+          <w:szCs w:val="32"/>
+        </w:rPr>
+      </w:pPr>
+    </w:p>
+    <w:p>
+      <w:pPr>
+        <w:pStyle w:val="Default"/>
+        <w:rPr>
+          <w:rFonts w:asciiTheme="minorHAnsi" w:hAnsiTheme="minorHAnsi" w:cstheme="minorHAnsi"/>
+          <w:sz w:val="32"/>
+          <w:szCs w:val="32"/>
+        </w:rPr>
+      </w:pPr>
+    </w:p>
+    <w:p>
+      <w:pPr>
+        <w:pStyle w:val="Default"/>
+        <w:rPr>
+          <w:rFonts w:asciiTheme="minorHAnsi" w:hAnsiTheme="minorHAnsi" w:cstheme="minorHAnsi"/>
+          <w:sz w:val="32"/>
+          <w:szCs w:val="32"/>
+        </w:rPr>
+      </w:pPr>
+    </w:p>
+    <w:p>
+      <w:pPr>
+        <w:pStyle w:val="Default"/>
+        <w:rPr>
+          <w:rFonts w:asciiTheme="minorHAnsi" w:hAnsiTheme="minorHAnsi" w:cstheme="minorHAnsi"/>
+          <w:sz w:val="32"/>
+          <w:szCs w:val="32"/>
+        </w:rPr>
+      </w:pPr>
+    </w:p>
+    <w:p>
+      <w:pPr>
+        <w:pStyle w:val="Default"/>
+        <w:rPr>
+          <w:rFonts w:asciiTheme="minorHAnsi" w:hAnsiTheme="minorHAnsi" w:cstheme="minorHAnsi"/>
+          <w:sz w:val="32"/>
+          <w:szCs w:val="32"/>
+        </w:rPr>
+      </w:pPr>
+      <w:r>
+        <w:rPr>
+          <w:rFonts w:asciiTheme="minorHAnsi" w:hAnsiTheme="minorHAnsi" w:cstheme="minorHAnsi"/>
+          <w:sz w:val="32"/>
+          <w:szCs w:val="32"/>
+        </w:rPr>
+        <w:t>Task Board end:</w:t>
+      </w:r>
+    </w:p>
+    <w:p>
+      <w:pPr>
+        <w:pStyle w:val="Default"/>
+        <w:rPr>
+          <w:rFonts w:asciiTheme="minorHAnsi" w:hAnsiTheme="minorHAnsi" w:cstheme="minorHAnsi"/>
+          <w:sz w:val="32"/>
+          <w:szCs w:val="32"/>
+        </w:rPr>
+      </w:pPr>
+      <w:r>
+        <w:rPr>
+          <w:rFonts w:asciiTheme="minorHAnsi" w:hAnsiTheme="minorHAnsi" w:cstheme="minorHAnsi"/>
+          <w:sz w:val="32"/>
+          <w:szCs w:val="32"/>
+        </w:rPr>
+        <w:pict w14:anchorId="5CBF6D58">
+          <v:shape id="_x0000_i1043" type="#_x0000_t75" style="width:468pt;height:168pt">
+            <v:imagedata r:id="rId12" o:title="Sprint 3 end"/>
+          </v:shape>
+        </w:pict>
+      </w:r>
+    </w:p>
+    <w:p>
+      <w:pPr>
+        <w:pStyle w:val="Default"/>
+        <w:rPr>
+          <w:rFonts w:asciiTheme="minorHAnsi" w:hAnsiTheme="minorHAnsi" w:cstheme="minorHAnsi"/>
+          <w:sz w:val="32"/>
+          <w:szCs w:val="32"/>
+        </w:rPr>
+      </w:pPr>
+    </w:p>
+    <w:p>
+      <w:pPr>
+        <w:pStyle w:val="Default"/>
+        <w:rPr>
+          <w:rFonts w:asciiTheme="minorHAnsi" w:hAnsiTheme="minorHAnsi" w:cstheme="minorHAnsi"/>
+          <w:sz w:val="32"/>
+          <w:szCs w:val="32"/>
+        </w:rPr>
+      </w:pPr>
+      <w:r>
+        <w:rPr>
+          <w:rFonts w:asciiTheme="minorHAnsi" w:hAnsiTheme="minorHAnsi" w:cstheme="minorHAnsi"/>
+          <w:sz w:val="32"/>
+          <w:szCs w:val="32"/>
+        </w:rPr>
+        <w:t>Spring 3 burndown chart:</w:t>
+      </w:r>
+      <w:r>
+        <w:rPr>
+          <w:rFonts w:asciiTheme="minorHAnsi" w:hAnsiTheme="minorHAnsi" w:cstheme="minorHAnsi"/>
+          <w:sz w:val="32"/>
+          <w:szCs w:val="32"/>
+        </w:rPr>
+        <w:t xml:space="preserve"> </w:t>
+      </w:r>
+    </w:p>
+    <w:p>
+      <w:pPr>
+        <w:pStyle w:val="Default"/>
+        <w:rPr>
+          <w:rFonts w:asciiTheme="minorHAnsi" w:hAnsiTheme="minorHAnsi" w:cstheme="minorHAnsi"/>
+          <w:sz w:val="32"/>
+          <w:szCs w:val="32"/>
+        </w:rPr>
+      </w:pPr>
+      <w:r>
+        <w:rPr>
+          <w:rFonts w:asciiTheme="minorHAnsi" w:hAnsiTheme="minorHAnsi" w:cstheme="minorHAnsi"/>
+          <w:sz w:val="32"/>
+          <w:szCs w:val="32"/>
+        </w:rPr>
+        <w:t>Start</w:t>
+      </w:r>
+    </w:p>
+    <w:p>
+      <w:pPr>
+        <w:pStyle w:val="Default"/>
+        <w:rPr>
+          <w:rFonts w:asciiTheme="minorHAnsi" w:hAnsiTheme="minorHAnsi" w:cstheme="minorHAnsi"/>
+          <w:sz w:val="32"/>
+          <w:szCs w:val="32"/>
+        </w:rPr>
+      </w:pPr>
+      <w:r>
+        <w:rPr>
+          <w:rFonts w:asciiTheme="minorHAnsi" w:hAnsiTheme="minorHAnsi" w:cstheme="minorHAnsi"/>
+          <w:noProof/>
+          <w:sz w:val="32"/>
+          <w:szCs w:val="32"/>
+          <w:lang w:eastAsia="en-CA"/>
+        </w:rPr>
+        <w:drawing>
+          <wp:inline distT="0" distB="0" distL="0" distR="0" wp14:anchorId="70ED9038" wp14:editId="27A1D96C">
+            <wp:extent cx="5917653" cy="2943225"/>
+            <wp:effectExtent l="0" t="0" r="6985" b="0"/>
+            <wp:docPr id="2" name="Picture 2" descr="C:\Users\Harshil\AppData\Local\Microsoft\Windows\INetCache\Content.Word\Sprint 3 start burndown.jpg"/>
+            <wp:cNvGraphicFramePr>
+              <a:graphicFrameLocks xmlns:a="http://schemas.openxmlformats.org/drawingml/2006/main" noChangeAspect="1"/>
+            </wp:cNvGraphicFramePr>
+            <a:graphic xmlns:a="http://schemas.openxmlformats.org/drawingml/2006/main">
+              <a:graphicData uri="http://schemas.openxmlformats.org/drawingml/2006/picture">
+                <pic:pic xmlns:pic="http://schemas.openxmlformats.org/drawingml/2006/picture">
+                  <pic:nvPicPr>
+                    <pic:cNvPr id="0" name="Picture 25" descr="C:\Users\Harshil\AppData\Local\Microsoft\Windows\INetCache\Content.Word\Sprint 3 start burndown.jpg"/>
+                    <pic:cNvPicPr>
+                      <a:picLocks noChangeAspect="1" noChangeArrowheads="1"/>
+                    </pic:cNvPicPr>
+                  </pic:nvPicPr>
+                  <pic:blipFill>
+                    <a:blip r:embed="rId13">
+                      <a:extLst>
+                        <a:ext uri="{28A0092B-C50C-407E-A947-70E740481C1C}">
+                          <a14:useLocalDpi xmlns:a14="http://schemas.microsoft.com/office/drawing/2010/main" val="0"/>
+                        </a:ext>
+                      </a:extLst>
+                    </a:blip>
+                    <a:srcRect/>
+                    <a:stretch>
+                      <a:fillRect/>
+                    </a:stretch>
+                  </pic:blipFill>
+                  <pic:spPr bwMode="auto">
+                    <a:xfrm>
+                      <a:off x="0" y="0"/>
+                      <a:ext cx="5928203" cy="2948472"/>
+                    </a:xfrm>
+                    <a:prstGeom prst="rect">
+                      <a:avLst/>
+                    </a:prstGeom>
+                    <a:noFill/>
+                    <a:ln>
+                      <a:noFill/>
+                    </a:ln>
+                  </pic:spPr>
+                </pic:pic>
+              </a:graphicData>
+            </a:graphic>
+          </wp:inline>
+        </w:drawing>
+      </w:r>
+    </w:p>
+    <w:p>
+      <w:pPr>
+        <w:pStyle w:val="Default"/>
+        <w:rPr>
+          <w:rFonts w:asciiTheme="minorHAnsi" w:hAnsiTheme="minorHAnsi" w:cstheme="minorHAnsi"/>
+          <w:sz w:val="32"/>
+          <w:szCs w:val="32"/>
+        </w:rPr>
+      </w:pPr>
+    </w:p>
+    <w:p>
+      <w:pPr>
+        <w:pStyle w:val="Default"/>
+        <w:rPr>
+          <w:rFonts w:asciiTheme="minorHAnsi" w:hAnsiTheme="minorHAnsi" w:cstheme="minorHAnsi"/>
+          <w:sz w:val="32"/>
+          <w:szCs w:val="32"/>
+        </w:rPr>
+      </w:pPr>
+    </w:p>
+    <w:p>
+      <w:pPr>
+        <w:pStyle w:val="Default"/>
+        <w:rPr>
+          <w:rFonts w:asciiTheme="minorHAnsi" w:hAnsiTheme="minorHAnsi" w:cstheme="minorHAnsi"/>
+          <w:sz w:val="32"/>
+          <w:szCs w:val="32"/>
+        </w:rPr>
+      </w:pPr>
+    </w:p>
+    <w:p>
+      <w:pPr>
+        <w:pStyle w:val="Default"/>
+        <w:rPr>
+          <w:rFonts w:asciiTheme="minorHAnsi" w:hAnsiTheme="minorHAnsi" w:cstheme="minorHAnsi"/>
+          <w:sz w:val="32"/>
+          <w:szCs w:val="32"/>
+        </w:rPr>
+      </w:pPr>
+    </w:p>
+    <w:p>
+      <w:pPr>
+        <w:pStyle w:val="Default"/>
+        <w:rPr>
+          <w:rFonts w:asciiTheme="minorHAnsi" w:hAnsiTheme="minorHAnsi" w:cstheme="minorHAnsi"/>
+          <w:sz w:val="32"/>
+          <w:szCs w:val="32"/>
+        </w:rPr>
+      </w:pPr>
+    </w:p>
+    <w:p>
+      <w:pPr>
+        <w:pStyle w:val="Default"/>
+        <w:rPr>
+          <w:rFonts w:asciiTheme="minorHAnsi" w:hAnsiTheme="minorHAnsi" w:cstheme="minorHAnsi"/>
+          <w:sz w:val="32"/>
+          <w:szCs w:val="32"/>
+        </w:rPr>
+      </w:pPr>
+    </w:p>
+    <w:p>
+      <w:pPr>
+        <w:pStyle w:val="Default"/>
+        <w:rPr>
+          <w:rFonts w:asciiTheme="minorHAnsi" w:hAnsiTheme="minorHAnsi" w:cstheme="minorHAnsi"/>
+          <w:sz w:val="32"/>
+          <w:szCs w:val="32"/>
+        </w:rPr>
+      </w:pPr>
+    </w:p>
+    <w:p>
+      <w:pPr>
+        <w:pStyle w:val="Default"/>
+        <w:rPr>
+          <w:rFonts w:asciiTheme="minorHAnsi" w:hAnsiTheme="minorHAnsi" w:cstheme="minorHAnsi"/>
+          <w:sz w:val="32"/>
+          <w:szCs w:val="32"/>
+        </w:rPr>
+      </w:pPr>
+    </w:p>
+    <w:p>
+      <w:pPr>
+        <w:pStyle w:val="Default"/>
+        <w:rPr>
+          <w:rFonts w:asciiTheme="minorHAnsi" w:hAnsiTheme="minorHAnsi" w:cstheme="minorHAnsi"/>
+          <w:sz w:val="32"/>
+          <w:szCs w:val="32"/>
+        </w:rPr>
+      </w:pPr>
+    </w:p>
+    <w:p>
+      <w:pPr>
+        <w:pStyle w:val="Default"/>
+        <w:rPr>
+          <w:rFonts w:asciiTheme="minorHAnsi" w:hAnsiTheme="minorHAnsi" w:cstheme="minorHAnsi"/>
+          <w:sz w:val="32"/>
+          <w:szCs w:val="32"/>
+        </w:rPr>
+      </w:pPr>
+      <w:r>
+        <w:rPr>
+          <w:rFonts w:asciiTheme="minorHAnsi" w:hAnsiTheme="minorHAnsi" w:cstheme="minorHAnsi"/>
+          <w:sz w:val="32"/>
+          <w:szCs w:val="32"/>
+        </w:rPr>
+        <w:t>End</w:t>
+      </w:r>
+    </w:p>
+    <w:p>
+      <w:pPr>
+        <w:pStyle w:val="Default"/>
+        <w:rPr>
+          <w:rFonts w:asciiTheme="minorHAnsi" w:hAnsiTheme="minorHAnsi" w:cstheme="minorHAnsi"/>
+          <w:sz w:val="32"/>
+          <w:szCs w:val="32"/>
+        </w:rPr>
+      </w:pPr>
+      <w:r>
+        <w:rPr>
+          <w:rFonts w:asciiTheme="minorHAnsi" w:hAnsiTheme="minorHAnsi" w:cstheme="minorHAnsi"/>
+          <w:noProof/>
+          <w:sz w:val="32"/>
+          <w:szCs w:val="32"/>
+          <w:lang w:eastAsia="en-CA"/>
+        </w:rPr>
+        <w:pict w14:anchorId="4B4F268E">
+          <v:shape id="_x0000_i1045" type="#_x0000_t75" style="width:467.25pt;height:267.75pt">
+            <v:imagedata r:id="rId14" o:title="Sprint 3 end burndown"/>
+          </v:shape>
+        </w:pict>
+      </w:r>
+    </w:p>
+    <w:p>
+      <w:pPr>
+        <w:pStyle w:val="Default"/>
+        <w:rPr>
+          <w:rFonts w:asciiTheme="minorHAnsi" w:hAnsiTheme="minorHAnsi" w:cstheme="minorHAnsi"/>
+          <w:sz w:val="32"/>
+          <w:szCs w:val="32"/>
+        </w:rPr>
+      </w:pPr>
+    </w:p>
+    <w:p>
+      <w:pPr>
+        <w:pStyle w:val="Default"/>
+        <w:rPr>
+          <w:rFonts w:asciiTheme="minorHAnsi" w:hAnsiTheme="minorHAnsi" w:cstheme="minorHAnsi"/>
+          <w:sz w:val="32"/>
+          <w:szCs w:val="32"/>
+        </w:rPr>
+      </w:pPr>
+    </w:p>
+    <w:p>
+      <w:pPr>
+        <w:pStyle w:val="Default"/>
+        <w:rPr>
+          <w:rFonts w:asciiTheme="minorHAnsi" w:hAnsiTheme="minorHAnsi" w:cstheme="minorHAnsi"/>
+          <w:sz w:val="32"/>
+          <w:szCs w:val="32"/>
+        </w:rPr>
+      </w:pPr>
+    </w:p>
+    <w:p>
+      <w:pPr>
+        <w:pStyle w:val="Default"/>
+        <w:rPr>
+          <w:rFonts w:asciiTheme="minorHAnsi" w:hAnsiTheme="minorHAnsi" w:cstheme="minorHAnsi"/>
+          <w:b/>
+          <w:sz w:val="36"/>
+          <w:szCs w:val="32"/>
+          <w:u w:val="single"/>
+        </w:rPr>
+      </w:pPr>
+      <w:r>
+        <w:rPr>
+          <w:rFonts w:asciiTheme="minorHAnsi" w:hAnsiTheme="minorHAnsi" w:cstheme="minorHAnsi"/>
+          <w:b/>
+          <w:sz w:val="36"/>
+          <w:szCs w:val="32"/>
+          <w:u w:val="single"/>
+        </w:rPr>
+        <w:t>Sprint 4:</w:t>
+      </w:r>
+    </w:p>
+    <w:p>
+      <w:pPr>
+        <w:pStyle w:val="Default"/>
+        <w:rPr>
+          <w:rFonts w:asciiTheme="minorHAnsi" w:hAnsiTheme="minorHAnsi" w:cstheme="minorHAnsi"/>
+          <w:sz w:val="32"/>
+          <w:szCs w:val="32"/>
+        </w:rPr>
+      </w:pPr>
+      <w:r>
+        <w:rPr>
+          <w:rFonts w:asciiTheme="minorHAnsi" w:hAnsiTheme="minorHAnsi" w:cstheme="minorHAnsi"/>
+          <w:sz w:val="32"/>
+          <w:szCs w:val="32"/>
+        </w:rPr>
+        <w:t>Sprint 4 Taskboard start:</w:t>
+      </w:r>
+    </w:p>
+    <w:p>
+      <w:pPr>
+        <w:pStyle w:val="Default"/>
+        <w:rPr>
+          <w:rFonts w:asciiTheme="minorHAnsi" w:hAnsiTheme="minorHAnsi" w:cstheme="minorHAnsi"/>
+          <w:sz w:val="32"/>
+          <w:szCs w:val="32"/>
+        </w:rPr>
+      </w:pPr>
+      <w:r>
+        <w:rPr>
+          <w:rFonts w:asciiTheme="minorHAnsi" w:hAnsiTheme="minorHAnsi" w:cstheme="minorHAnsi"/>
+          <w:sz w:val="32"/>
+          <w:szCs w:val="32"/>
+        </w:rPr>
+        <w:pict w14:anchorId="0AAAB2FB">
+          <v:shape id="_x0000_i1052" type="#_x0000_t75" style="width:468pt;height:166.5pt">
+            <v:imagedata r:id="rId15" o:title="Sprint 4 start"/>
+          </v:shape>
+        </w:pict>
+      </w:r>
+    </w:p>
+    <w:p>
+      <w:pPr>
+        <w:pStyle w:val="Default"/>
+        <w:rPr>
+          <w:rFonts w:asciiTheme="minorHAnsi" w:hAnsiTheme="minorHAnsi" w:cstheme="minorHAnsi"/>
+          <w:b/>
+          <w:sz w:val="36"/>
+          <w:szCs w:val="32"/>
+          <w:u w:val="single"/>
+        </w:rPr>
+      </w:pPr>
+    </w:p>
+    <w:p>
+      <w:pPr>
+        <w:pStyle w:val="Default"/>
+        <w:rPr>
+          <w:rFonts w:asciiTheme="minorHAnsi" w:hAnsiTheme="minorHAnsi" w:cstheme="minorHAnsi"/>
+          <w:sz w:val="32"/>
+          <w:szCs w:val="32"/>
+        </w:rPr>
+      </w:pPr>
+    </w:p>
+    <w:p>
+      <w:pPr>
+        <w:pStyle w:val="Default"/>
+        <w:rPr>
+          <w:rFonts w:asciiTheme="minorHAnsi" w:hAnsiTheme="minorHAnsi" w:cstheme="minorHAnsi"/>
+          <w:sz w:val="32"/>
+          <w:szCs w:val="32"/>
+        </w:rPr>
+      </w:pPr>
+      <w:r>
+        <w:rPr>
+          <w:rFonts w:asciiTheme="minorHAnsi" w:hAnsiTheme="minorHAnsi" w:cstheme="minorHAnsi"/>
+          <w:sz w:val="32"/>
+          <w:szCs w:val="32"/>
+        </w:rPr>
+        <w:lastRenderedPageBreak/>
+        <w:t>Burndown chart:</w:t>
+      </w:r>
+    </w:p>
+    <w:p>
+      <w:pPr>
+        <w:pStyle w:val="Default"/>
+        <w:rPr>
+          <w:rFonts w:asciiTheme="minorHAnsi" w:hAnsiTheme="minorHAnsi" w:cstheme="minorHAnsi"/>
+          <w:sz w:val="32"/>
+          <w:szCs w:val="32"/>
+        </w:rPr>
+      </w:pPr>
+      <w:r>
+        <w:rPr>
+          <w:rFonts w:asciiTheme="minorHAnsi" w:hAnsiTheme="minorHAnsi" w:cstheme="minorHAnsi"/>
+          <w:sz w:val="32"/>
+          <w:szCs w:val="32"/>
+        </w:rPr>
+        <w:t>Start:</w:t>
+      </w:r>
+    </w:p>
+    <w:p>
+      <w:pPr>
+        <w:pStyle w:val="Default"/>
+        <w:rPr>
+          <w:rFonts w:asciiTheme="minorHAnsi" w:hAnsiTheme="minorHAnsi" w:cstheme="minorHAnsi"/>
+          <w:sz w:val="32"/>
+          <w:szCs w:val="32"/>
+        </w:rPr>
+      </w:pPr>
+    </w:p>
+    <w:p>
+      <w:pPr>
+        <w:pStyle w:val="Default"/>
+        <w:rPr>
+          <w:rFonts w:asciiTheme="minorHAnsi" w:hAnsiTheme="minorHAnsi" w:cstheme="minorHAnsi"/>
+          <w:sz w:val="32"/>
+          <w:szCs w:val="32"/>
+        </w:rPr>
+      </w:pPr>
+      <w:r>
+        <w:rPr>
+          <w:rFonts w:asciiTheme="minorHAnsi" w:hAnsiTheme="minorHAnsi" w:cstheme="minorHAnsi"/>
+          <w:sz w:val="32"/>
+          <w:szCs w:val="32"/>
+        </w:rPr>
+        <w:pict w14:anchorId="4BE63084">
+          <v:shape id="_x0000_i1035" type="#_x0000_t75" style="width:468pt;height:248.25pt">
+            <v:imagedata r:id="rId16" o:title="Sprint 4 start"/>
+          </v:shape>
+        </w:pict>
+      </w:r>
+    </w:p>
+    <w:p>
+      <w:pPr>
+        <w:pStyle w:val="Default"/>
+        <w:rPr>
+          <w:rFonts w:asciiTheme="minorHAnsi" w:hAnsiTheme="minorHAnsi" w:cstheme="minorHAnsi"/>
+          <w:sz w:val="32"/>
+          <w:szCs w:val="32"/>
+        </w:rPr>
+      </w:pPr>
+    </w:p>
+    <w:p>
+      <w:pPr>
+        <w:pStyle w:val="Default"/>
+        <w:rPr>
+          <w:rFonts w:asciiTheme="minorHAnsi" w:hAnsiTheme="minorHAnsi" w:cstheme="minorHAnsi"/>
+          <w:sz w:val="32"/>
+          <w:szCs w:val="32"/>
+        </w:rPr>
+      </w:pPr>
+      <w:r>
+        <w:rPr>
+          <w:rFonts w:asciiTheme="minorHAnsi" w:hAnsiTheme="minorHAnsi" w:cstheme="minorHAnsi"/>
+          <w:sz w:val="32"/>
+          <w:szCs w:val="32"/>
+        </w:rPr>
+        <w:t>End:</w:t>
+      </w:r>
+    </w:p>
+    <w:p>
+      <w:pPr>
+        <w:pStyle w:val="Default"/>
+        <w:rPr>
+          <w:rFonts w:asciiTheme="minorHAnsi" w:hAnsiTheme="minorHAnsi" w:cstheme="minorHAnsi"/>
+          <w:sz w:val="32"/>
+          <w:szCs w:val="32"/>
+        </w:rPr>
+      </w:pPr>
+    </w:p>
+    <w:p>
+      <w:pPr>
+        <w:pStyle w:val="Default"/>
+        <w:rPr>
+          <w:rFonts w:asciiTheme="minorHAnsi" w:hAnsiTheme="minorHAnsi" w:cstheme="minorHAnsi"/>
+          <w:sz w:val="32"/>
+          <w:szCs w:val="32"/>
+        </w:rPr>
+      </w:pPr>
+    </w:p>
+    <w:p>
+      <w:pPr>
+        <w:pStyle w:val="Default"/>
+        <w:rPr>
+          <w:rFonts w:asciiTheme="minorHAnsi" w:hAnsiTheme="minorHAnsi" w:cstheme="minorHAnsi"/>
+          <w:sz w:val="32"/>
+          <w:szCs w:val="32"/>
+        </w:rPr>
+      </w:pPr>
+    </w:p>
+    <w:p>
+      <w:pPr>
+        <w:pStyle w:val="Default"/>
+        <w:rPr>
+          <w:rFonts w:asciiTheme="minorHAnsi" w:hAnsiTheme="minorHAnsi" w:cstheme="minorHAnsi"/>
+          <w:sz w:val="32"/>
+          <w:szCs w:val="32"/>
+        </w:rPr>
+      </w:pPr>
+    </w:p>
+    <w:p>
+      <w:pPr>
+        <w:pStyle w:val="Default"/>
+        <w:rPr>
+          <w:rFonts w:asciiTheme="minorHAnsi" w:hAnsiTheme="minorHAnsi" w:cstheme="minorHAnsi"/>
+          <w:sz w:val="32"/>
+          <w:szCs w:val="32"/>
+        </w:rPr>
+      </w:pPr>
+    </w:p>
+    <w:p>
+      <w:pPr>
+        <w:pStyle w:val="Default"/>
+        <w:rPr>
+          <w:rFonts w:asciiTheme="minorHAnsi" w:hAnsiTheme="minorHAnsi" w:cstheme="minorHAnsi"/>
+          <w:sz w:val="32"/>
+          <w:szCs w:val="32"/>
+        </w:rPr>
+      </w:pPr>
+    </w:p>
+    <w:p>
+      <w:pPr>
+        <w:pStyle w:val="Default"/>
+        <w:rPr>
+          <w:rFonts w:asciiTheme="minorHAnsi" w:hAnsiTheme="minorHAnsi" w:cstheme="minorHAnsi"/>
+          <w:sz w:val="32"/>
+          <w:szCs w:val="32"/>
+        </w:rPr>
+      </w:pPr>
+    </w:p>
+    <w:p>
+      <w:pPr>
+        <w:pStyle w:val="Default"/>
+        <w:rPr>
+          <w:rFonts w:asciiTheme="minorHAnsi" w:hAnsiTheme="minorHAnsi" w:cstheme="minorHAnsi"/>
+          <w:sz w:val="32"/>
+          <w:szCs w:val="32"/>
+        </w:rPr>
+      </w:pPr>
+    </w:p>
+    <w:p>
+      <w:pPr>
+        <w:pStyle w:val="Default"/>
+        <w:rPr>
+          <w:rFonts w:asciiTheme="minorHAnsi" w:hAnsiTheme="minorHAnsi" w:cstheme="minorHAnsi"/>
+          <w:sz w:val="32"/>
+          <w:szCs w:val="32"/>
+        </w:rPr>
+      </w:pPr>
+    </w:p>
+    <w:p>
+      <w:pPr>
+        <w:pStyle w:val="Default"/>
+        <w:rPr>
+          <w:rFonts w:asciiTheme="minorHAnsi" w:hAnsiTheme="minorHAnsi" w:cstheme="minorHAnsi"/>
+          <w:sz w:val="32"/>
+          <w:szCs w:val="32"/>
+        </w:rPr>
+      </w:pPr>
+    </w:p>
+    <w:p>
+      <w:pPr>
+        <w:pStyle w:val="Default"/>
+        <w:rPr>
+          <w:rFonts w:asciiTheme="minorHAnsi" w:hAnsiTheme="minorHAnsi" w:cstheme="minorHAnsi"/>
+          <w:sz w:val="32"/>
+          <w:szCs w:val="32"/>
+        </w:rPr>
+      </w:pPr>
+    </w:p>
+    <w:p>
+      <w:pPr>
+        <w:pStyle w:val="Default"/>
+        <w:rPr>
+          <w:rFonts w:asciiTheme="minorHAnsi" w:hAnsiTheme="minorHAnsi" w:cstheme="minorHAnsi"/>
+          <w:sz w:val="32"/>
+          <w:szCs w:val="32"/>
+        </w:rPr>
+      </w:pPr>
+    </w:p>
+    <w:p>
+      <w:pPr>
+        <w:pStyle w:val="Default"/>
+        <w:rPr>
+          <w:rFonts w:asciiTheme="minorHAnsi" w:hAnsiTheme="minorHAnsi" w:cstheme="minorHAnsi"/>
+          <w:sz w:val="32"/>
+          <w:szCs w:val="32"/>
+        </w:rPr>
+      </w:pPr>
+    </w:p>
+    <w:p>
+      <w:pPr>
+        <w:pStyle w:val="Default"/>
+        <w:rPr>
+          <w:rFonts w:asciiTheme="minorHAnsi" w:hAnsiTheme="minorHAnsi" w:cstheme="minorHAnsi"/>
+          <w:sz w:val="32"/>
+          <w:szCs w:val="32"/>
+        </w:rPr>
+      </w:pPr>
+    </w:p>
+    <w:p>
+      <w:pPr>
+        <w:pStyle w:val="Default"/>
+        <w:rPr>
+          <w:rFonts w:asciiTheme="minorHAnsi" w:hAnsiTheme="minorHAnsi" w:cstheme="minorHAnsi"/>
+          <w:sz w:val="32"/>
+          <w:szCs w:val="32"/>
+        </w:rPr>
+      </w:pPr>
+    </w:p>
+    <w:p>
+      <w:pPr>
+        <w:pStyle w:val="Default"/>
+        <w:rPr>
+          <w:rFonts w:asciiTheme="minorHAnsi" w:hAnsiTheme="minorHAnsi" w:cstheme="minorHAnsi"/>
+          <w:b/>
+          <w:sz w:val="36"/>
+          <w:szCs w:val="32"/>
+          <w:u w:val="single"/>
+        </w:rPr>
+      </w:pPr>
+      <w:r>
+        <w:rPr>
+          <w:rFonts w:asciiTheme="minorHAnsi" w:hAnsiTheme="minorHAnsi" w:cstheme="minorHAnsi"/>
+          <w:b/>
+          <w:sz w:val="36"/>
+          <w:szCs w:val="32"/>
+          <w:u w:val="single"/>
+        </w:rPr>
+        <w:lastRenderedPageBreak/>
+        <w:t>Change in system components:</w:t>
+      </w:r>
+    </w:p>
+    <w:p>
+      <w:pPr>
+        <w:pStyle w:val="Default"/>
+        <w:rPr>
+          <w:rFonts w:asciiTheme="minorHAnsi" w:hAnsiTheme="minorHAnsi" w:cstheme="minorHAnsi"/>
+          <w:sz w:val="28"/>
+          <w:szCs w:val="28"/>
+        </w:rPr>
+      </w:pPr>
+      <w:r>
+        <w:rPr>
+          <w:rFonts w:asciiTheme="minorHAnsi" w:hAnsiTheme="minorHAnsi" w:cstheme="minorHAnsi"/>
+          <w:sz w:val="28"/>
+          <w:szCs w:val="28"/>
+        </w:rPr>
+        <w:t xml:space="preserve">We had to make quite bit </w:t>
+      </w:r>
+      <w:r>
+        <w:rPr>
+          <w:rFonts w:asciiTheme="minorHAnsi" w:hAnsiTheme="minorHAnsi" w:cstheme="minorHAnsi"/>
+          <w:sz w:val="28"/>
+          <w:szCs w:val="28"/>
+        </w:rPr>
+        <w:t xml:space="preserve">of changes on our system components. One of the biggest changes made was the </w:t>
+      </w:r>
+    </w:p>
+    <w:p>
+      <w:pPr>
+        <w:pStyle w:val="Default"/>
+        <w:rPr>
+          <w:rFonts w:asciiTheme="minorHAnsi" w:hAnsiTheme="minorHAnsi" w:cstheme="minorHAnsi"/>
+          <w:sz w:val="28"/>
+          <w:szCs w:val="28"/>
+        </w:rPr>
+      </w:pPr>
+    </w:p>
+    <w:p>
+      <w:pPr>
+        <w:pStyle w:val="Default"/>
+        <w:rPr>
+          <w:rFonts w:asciiTheme="minorHAnsi" w:hAnsiTheme="minorHAnsi" w:cstheme="minorHAnsi"/>
+          <w:sz w:val="28"/>
+          <w:szCs w:val="28"/>
+        </w:rPr>
+      </w:pPr>
+    </w:p>
+    <w:p>
+      <w:pPr>
+        <w:pStyle w:val="Default"/>
+        <w:rPr>
+          <w:rFonts w:asciiTheme="minorHAnsi" w:hAnsiTheme="minorHAnsi" w:cstheme="minorHAnsi"/>
+          <w:sz w:val="28"/>
+          <w:szCs w:val="28"/>
+        </w:rPr>
+      </w:pPr>
+    </w:p>
+    <w:p>
+      <w:pPr>
+        <w:pStyle w:val="Default"/>
+        <w:rPr>
+          <w:rFonts w:asciiTheme="minorHAnsi" w:hAnsiTheme="minorHAnsi" w:cstheme="minorHAnsi"/>
+          <w:sz w:val="28"/>
+          <w:szCs w:val="28"/>
+        </w:rPr>
+      </w:pPr>
+    </w:p>
+    <w:p>
+      <w:pPr>
+        <w:pStyle w:val="Default"/>
+        <w:rPr>
+          <w:rFonts w:asciiTheme="minorHAnsi" w:hAnsiTheme="minorHAnsi" w:cstheme="minorHAnsi"/>
+          <w:sz w:val="28"/>
+          <w:szCs w:val="28"/>
+        </w:rPr>
+      </w:pPr>
+    </w:p>
+    <w:p>
+      <w:pPr>
+        <w:pStyle w:val="Default"/>
+        <w:rPr>
+          <w:rFonts w:asciiTheme="minorHAnsi" w:hAnsiTheme="minorHAnsi" w:cstheme="minorHAnsi"/>
+          <w:sz w:val="28"/>
+          <w:szCs w:val="28"/>
+        </w:rPr>
+      </w:pPr>
+    </w:p>
+    <w:p>
+      <w:pPr>
+        <w:pStyle w:val="Default"/>
+        <w:rPr>
+          <w:rFonts w:asciiTheme="minorHAnsi" w:hAnsiTheme="minorHAnsi" w:cstheme="minorHAnsi"/>
+          <w:sz w:val="28"/>
+          <w:szCs w:val="28"/>
+        </w:rPr>
+      </w:pPr>
+    </w:p>
+    <w:p>
+      <w:pPr>
+        <w:pStyle w:val="Default"/>
+        <w:rPr>
+          <w:rFonts w:asciiTheme="minorHAnsi" w:hAnsiTheme="minorHAnsi" w:cstheme="minorHAnsi"/>
+          <w:sz w:val="28"/>
+          <w:szCs w:val="28"/>
+        </w:rPr>
+      </w:pPr>
+    </w:p>
+    <w:p>
+      <w:pPr>
+        <w:pStyle w:val="Default"/>
+        <w:rPr>
+          <w:rFonts w:asciiTheme="minorHAnsi" w:hAnsiTheme="minorHAnsi" w:cstheme="minorHAnsi"/>
+          <w:sz w:val="28"/>
+          <w:szCs w:val="28"/>
+        </w:rPr>
+      </w:pPr>
+    </w:p>
+    <w:p>
+      <w:pPr>
+        <w:pStyle w:val="Default"/>
+        <w:rPr>
+          <w:rFonts w:asciiTheme="minorHAnsi" w:hAnsiTheme="minorHAnsi" w:cstheme="minorHAnsi"/>
+          <w:sz w:val="28"/>
+          <w:szCs w:val="28"/>
+        </w:rPr>
+      </w:pPr>
+    </w:p>
+    <w:p>
+      <w:pPr>
+        <w:pStyle w:val="Default"/>
+        <w:rPr>
+          <w:rFonts w:asciiTheme="minorHAnsi" w:hAnsiTheme="minorHAnsi" w:cstheme="minorHAnsi"/>
+          <w:sz w:val="28"/>
+          <w:szCs w:val="28"/>
+        </w:rPr>
+      </w:pPr>
+    </w:p>
+    <w:p>
+      <w:pPr>
+        <w:pStyle w:val="Default"/>
+        <w:rPr>
+          <w:rFonts w:asciiTheme="minorHAnsi" w:hAnsiTheme="minorHAnsi" w:cstheme="minorHAnsi"/>
+          <w:sz w:val="28"/>
+          <w:szCs w:val="28"/>
+        </w:rPr>
+      </w:pPr>
+    </w:p>
+    <w:p>
+      <w:pPr>
+        <w:pStyle w:val="Default"/>
+        <w:rPr>
+          <w:rFonts w:asciiTheme="minorHAnsi" w:hAnsiTheme="minorHAnsi" w:cstheme="minorHAnsi"/>
+          <w:sz w:val="28"/>
+          <w:szCs w:val="28"/>
+        </w:rPr>
+      </w:pPr>
+    </w:p>
+    <w:p>
+      <w:pPr>
+        <w:pStyle w:val="Default"/>
+        <w:rPr>
+          <w:rFonts w:asciiTheme="minorHAnsi" w:hAnsiTheme="minorHAnsi" w:cstheme="minorHAnsi"/>
+          <w:sz w:val="28"/>
+          <w:szCs w:val="28"/>
+        </w:rPr>
+      </w:pPr>
+    </w:p>
+    <w:p>
+      <w:pPr>
+        <w:pStyle w:val="Default"/>
+        <w:rPr>
+          <w:rFonts w:asciiTheme="minorHAnsi" w:hAnsiTheme="minorHAnsi" w:cstheme="minorHAnsi"/>
+          <w:sz w:val="28"/>
+          <w:szCs w:val="28"/>
+        </w:rPr>
+      </w:pPr>
+    </w:p>
+    <w:p>
+      <w:pPr>
+        <w:pStyle w:val="Default"/>
+        <w:rPr>
+          <w:rFonts w:asciiTheme="minorHAnsi" w:hAnsiTheme="minorHAnsi" w:cstheme="minorHAnsi"/>
+          <w:sz w:val="28"/>
+          <w:szCs w:val="28"/>
+        </w:rPr>
+      </w:pPr>
+    </w:p>
+    <w:p>
+      <w:pPr>
+        <w:pStyle w:val="Default"/>
+        <w:rPr>
+          <w:rFonts w:asciiTheme="minorHAnsi" w:hAnsiTheme="minorHAnsi" w:cstheme="minorHAnsi"/>
+          <w:sz w:val="28"/>
+          <w:szCs w:val="28"/>
+        </w:rPr>
+      </w:pPr>
+    </w:p>
+    <w:p>
+      <w:pPr>
+        <w:pStyle w:val="Default"/>
+        <w:rPr>
+          <w:rFonts w:asciiTheme="minorHAnsi" w:hAnsiTheme="minorHAnsi" w:cstheme="minorHAnsi"/>
+          <w:sz w:val="28"/>
+          <w:szCs w:val="28"/>
+        </w:rPr>
+      </w:pPr>
+    </w:p>
+    <w:p>
+      <w:pPr>
+        <w:pStyle w:val="Default"/>
+        <w:rPr>
+          <w:rFonts w:asciiTheme="minorHAnsi" w:hAnsiTheme="minorHAnsi" w:cstheme="minorHAnsi"/>
+          <w:sz w:val="28"/>
+          <w:szCs w:val="28"/>
+        </w:rPr>
+      </w:pPr>
+    </w:p>
+    <w:p>
+      <w:pPr>
+        <w:pStyle w:val="Default"/>
+        <w:rPr>
+          <w:rFonts w:asciiTheme="minorHAnsi" w:hAnsiTheme="minorHAnsi" w:cstheme="minorHAnsi"/>
+          <w:sz w:val="28"/>
+          <w:szCs w:val="28"/>
+        </w:rPr>
+      </w:pPr>
+    </w:p>
+    <w:p>
+      <w:pPr>
+        <w:pStyle w:val="Default"/>
+        <w:rPr>
+          <w:rFonts w:asciiTheme="minorHAnsi" w:hAnsiTheme="minorHAnsi" w:cstheme="minorHAnsi"/>
+          <w:sz w:val="28"/>
+          <w:szCs w:val="28"/>
+        </w:rPr>
+      </w:pPr>
+    </w:p>
+    <w:p>
+      <w:pPr>
+        <w:pStyle w:val="Default"/>
+        <w:rPr>
+          <w:rFonts w:asciiTheme="minorHAnsi" w:hAnsiTheme="minorHAnsi" w:cstheme="minorHAnsi"/>
+          <w:sz w:val="28"/>
+          <w:szCs w:val="28"/>
+        </w:rPr>
+      </w:pPr>
+    </w:p>
+    <w:p>
+      <w:pPr>
+        <w:pStyle w:val="Default"/>
+        <w:rPr>
+          <w:rFonts w:asciiTheme="minorHAnsi" w:hAnsiTheme="minorHAnsi" w:cstheme="minorHAnsi"/>
+          <w:sz w:val="28"/>
+          <w:szCs w:val="28"/>
+        </w:rPr>
+      </w:pPr>
+    </w:p>
+    <w:p>
+      <w:pPr>
+        <w:pStyle w:val="Default"/>
+        <w:rPr>
+          <w:rFonts w:asciiTheme="minorHAnsi" w:hAnsiTheme="minorHAnsi" w:cstheme="minorHAnsi"/>
+          <w:sz w:val="28"/>
+          <w:szCs w:val="28"/>
+        </w:rPr>
+      </w:pPr>
+    </w:p>
+    <w:p>
+      <w:pPr>
+        <w:pStyle w:val="Default"/>
+        <w:rPr>
+          <w:rFonts w:asciiTheme="minorHAnsi" w:hAnsiTheme="minorHAnsi" w:cstheme="minorHAnsi"/>
+          <w:sz w:val="28"/>
+          <w:szCs w:val="28"/>
+        </w:rPr>
+      </w:pPr>
+    </w:p>
+    <w:p>
+      <w:pPr>
+        <w:pStyle w:val="Default"/>
+        <w:rPr>
+          <w:rFonts w:asciiTheme="minorHAnsi" w:hAnsiTheme="minorHAnsi" w:cstheme="minorHAnsi"/>
+          <w:sz w:val="28"/>
+          <w:szCs w:val="28"/>
+        </w:rPr>
+      </w:pPr>
+    </w:p>
+    <w:p>
+      <w:pPr>
+        <w:pStyle w:val="Default"/>
+        <w:rPr>
+          <w:rFonts w:asciiTheme="minorHAnsi" w:hAnsiTheme="minorHAnsi" w:cstheme="minorHAnsi"/>
+          <w:sz w:val="28"/>
+          <w:szCs w:val="28"/>
+        </w:rPr>
+      </w:pPr>
+    </w:p>
+    <w:p>
+      <w:pPr>
+        <w:pStyle w:val="Default"/>
+        <w:rPr>
+          <w:rFonts w:asciiTheme="minorHAnsi" w:hAnsiTheme="minorHAnsi" w:cstheme="minorHAnsi"/>
+          <w:sz w:val="28"/>
+          <w:szCs w:val="28"/>
+        </w:rPr>
+      </w:pPr>
+    </w:p>
+    <w:p>
+      <w:pPr>
+        <w:pStyle w:val="Default"/>
+        <w:rPr>
+          <w:rFonts w:asciiTheme="minorHAnsi" w:hAnsiTheme="minorHAnsi" w:cstheme="minorHAnsi"/>
+          <w:sz w:val="28"/>
+          <w:szCs w:val="28"/>
+        </w:rPr>
+      </w:pPr>
+    </w:p>
+    <w:p>
+      <w:pPr>
+        <w:pStyle w:val="Default"/>
+        <w:rPr>
+          <w:rFonts w:asciiTheme="minorHAnsi" w:hAnsiTheme="minorHAnsi" w:cstheme="minorHAnsi"/>
+          <w:sz w:val="28"/>
+          <w:szCs w:val="28"/>
+        </w:rPr>
+      </w:pPr>
+    </w:p>
+    <w:p>
+      <w:pPr>
+        <w:pStyle w:val="Default"/>
+        <w:rPr>
+          <w:rFonts w:asciiTheme="minorHAnsi" w:hAnsiTheme="minorHAnsi" w:cstheme="minorHAnsi"/>
+          <w:sz w:val="28"/>
+          <w:szCs w:val="28"/>
+        </w:rPr>
+      </w:pPr>
+    </w:p>
+    <w:p>
+      <w:pPr>
+        <w:pStyle w:val="Default"/>
+        <w:rPr>
+          <w:rFonts w:asciiTheme="minorHAnsi" w:hAnsiTheme="minorHAnsi" w:cstheme="minorHAnsi"/>
+          <w:sz w:val="28"/>
+          <w:szCs w:val="28"/>
+        </w:rPr>
+      </w:pPr>
+    </w:p>
+    <w:p>
+      <w:pPr>
+        <w:pStyle w:val="Default"/>
+        <w:rPr>
+          <w:rFonts w:asciiTheme="minorHAnsi" w:hAnsiTheme="minorHAnsi" w:cstheme="minorHAnsi"/>
+          <w:sz w:val="28"/>
+          <w:szCs w:val="28"/>
+        </w:rPr>
+      </w:pPr>
+    </w:p>
+    <w:p>
+      <w:pPr>
+        <w:pStyle w:val="Default"/>
+        <w:rPr>
+          <w:rFonts w:asciiTheme="minorHAnsi" w:hAnsiTheme="minorHAnsi" w:cstheme="minorHAnsi"/>
+          <w:sz w:val="28"/>
+          <w:szCs w:val="28"/>
+        </w:rPr>
+      </w:pPr>
+    </w:p>
+    <w:p>
+      <w:pPr>
+        <w:pStyle w:val="Default"/>
+        <w:ind w:left="1440"/>
+        <w:rPr>
+          <w:rFonts w:asciiTheme="minorHAnsi" w:hAnsiTheme="minorHAnsi" w:cstheme="minorHAnsi"/>
+          <w:b/>
+          <w:sz w:val="44"/>
+          <w:szCs w:val="28"/>
+          <w:u w:val="single"/>
+        </w:rPr>
+      </w:pPr>
+      <w:r>
+        <w:rPr>
+          <w:rFonts w:asciiTheme="minorHAnsi" w:hAnsiTheme="minorHAnsi" w:cstheme="minorHAnsi"/>
+          <w:b/>
+          <w:sz w:val="44"/>
+          <w:szCs w:val="28"/>
+          <w:u w:val="single"/>
+        </w:rPr>
+        <w:lastRenderedPageBreak/>
+        <w:t>Code Inspection Summary</w:t>
+      </w:r>
+    </w:p>
+    <w:p>
+      <w:pPr>
+        <w:pStyle w:val="Default"/>
+        <w:rPr>
+          <w:rFonts w:asciiTheme="minorHAnsi" w:hAnsiTheme="minorHAnsi" w:cstheme="minorHAnsi"/>
+          <w:sz w:val="32"/>
+          <w:szCs w:val="28"/>
+        </w:rPr>
+      </w:pPr>
+    </w:p>
+    <w:p>
+      <w:pPr>
+        <w:pStyle w:val="Default"/>
+        <w:rPr>
+          <w:rFonts w:asciiTheme="minorHAnsi" w:hAnsiTheme="minorHAnsi" w:cstheme="minorHAnsi"/>
+          <w:b/>
+          <w:sz w:val="32"/>
+          <w:szCs w:val="28"/>
+          <w:u w:val="single"/>
+        </w:rPr>
+      </w:pPr>
+      <w:r>
+        <w:rPr>
+          <w:rFonts w:asciiTheme="minorHAnsi" w:hAnsiTheme="minorHAnsi" w:cstheme="minorHAnsi"/>
+          <w:b/>
+          <w:sz w:val="32"/>
+          <w:szCs w:val="28"/>
+          <w:u w:val="single"/>
+        </w:rPr>
+        <w:t>Reviewer:</w:t>
+      </w:r>
+      <w:r>
+        <w:rPr>
+          <w:rFonts w:asciiTheme="minorHAnsi" w:hAnsiTheme="minorHAnsi" w:cstheme="minorHAnsi"/>
+          <w:b/>
+          <w:sz w:val="32"/>
+          <w:szCs w:val="28"/>
+        </w:rPr>
+        <w:tab/>
+      </w:r>
+      <w:r>
+        <w:rPr>
+          <w:rFonts w:asciiTheme="minorHAnsi" w:hAnsiTheme="minorHAnsi" w:cstheme="minorHAnsi"/>
+          <w:b/>
+          <w:sz w:val="32"/>
+          <w:szCs w:val="28"/>
+        </w:rPr>
+        <w:tab/>
+      </w:r>
+      <w:r>
+        <w:rPr>
+          <w:rFonts w:asciiTheme="minorHAnsi" w:hAnsiTheme="minorHAnsi" w:cstheme="minorHAnsi"/>
+          <w:b/>
+          <w:sz w:val="32"/>
+          <w:szCs w:val="28"/>
+        </w:rPr>
+        <w:tab/>
+      </w:r>
+      <w:r>
+        <w:rPr>
+          <w:rFonts w:asciiTheme="minorHAnsi" w:hAnsiTheme="minorHAnsi" w:cstheme="minorHAnsi"/>
+          <w:b/>
+          <w:sz w:val="32"/>
+          <w:szCs w:val="28"/>
+          <w:u w:val="single"/>
+        </w:rPr>
+        <w:t>Harshil</w:t>
+      </w:r>
+    </w:p>
+    <w:p>
+      <w:pPr>
+        <w:pStyle w:val="Default"/>
+        <w:rPr>
+          <w:rFonts w:asciiTheme="minorHAnsi" w:hAnsiTheme="minorHAnsi" w:cstheme="minorHAnsi"/>
+          <w:b/>
+          <w:sz w:val="32"/>
+          <w:szCs w:val="28"/>
+          <w:u w:val="single"/>
+        </w:rPr>
+      </w:pPr>
+      <w:r>
+        <w:rPr>
+          <w:rFonts w:asciiTheme="minorHAnsi" w:hAnsiTheme="minorHAnsi" w:cstheme="minorHAnsi"/>
+          <w:b/>
+          <w:sz w:val="32"/>
+          <w:szCs w:val="28"/>
+          <w:u w:val="single"/>
+        </w:rPr>
+        <w:t>Code:</w:t>
+      </w:r>
+      <w:r>
+        <w:rPr>
+          <w:rFonts w:asciiTheme="minorHAnsi" w:hAnsiTheme="minorHAnsi" w:cstheme="minorHAnsi"/>
+          <w:b/>
+          <w:sz w:val="32"/>
+          <w:szCs w:val="28"/>
+        </w:rPr>
+        <w:tab/>
+      </w:r>
+      <w:r>
+        <w:rPr>
+          <w:rFonts w:asciiTheme="minorHAnsi" w:hAnsiTheme="minorHAnsi" w:cstheme="minorHAnsi"/>
+          <w:b/>
+          <w:sz w:val="32"/>
+          <w:szCs w:val="28"/>
+        </w:rPr>
+        <w:tab/>
+      </w:r>
+      <w:r>
+        <w:rPr>
+          <w:rFonts w:asciiTheme="minorHAnsi" w:hAnsiTheme="minorHAnsi" w:cstheme="minorHAnsi"/>
+          <w:b/>
+          <w:sz w:val="32"/>
+          <w:szCs w:val="28"/>
+        </w:rPr>
+        <w:tab/>
+      </w:r>
+      <w:r>
+        <w:rPr>
+          <w:rFonts w:asciiTheme="minorHAnsi" w:hAnsiTheme="minorHAnsi" w:cstheme="minorHAnsi"/>
+          <w:b/>
+          <w:sz w:val="32"/>
+          <w:szCs w:val="28"/>
+          <w:u w:val="single"/>
+        </w:rPr>
+        <w:t>Conflict.py</w:t>
+      </w:r>
+    </w:p>
+    <w:p>
+      <w:pPr>
+        <w:pStyle w:val="Default"/>
+        <w:rPr>
+          <w:rFonts w:asciiTheme="minorHAnsi" w:hAnsiTheme="minorHAnsi" w:cstheme="minorHAnsi"/>
+          <w:b/>
+          <w:sz w:val="32"/>
+          <w:szCs w:val="28"/>
+        </w:rPr>
+      </w:pPr>
+      <w:r>
+        <w:rPr>
+          <w:rFonts w:asciiTheme="minorHAnsi" w:hAnsiTheme="minorHAnsi" w:cstheme="minorHAnsi"/>
+          <w:b/>
+          <w:sz w:val="32"/>
+          <w:szCs w:val="28"/>
+          <w:u w:val="single"/>
+        </w:rPr>
+        <w:t>Date of review:</w:t>
+      </w:r>
+      <w:r>
+        <w:rPr>
+          <w:rFonts w:asciiTheme="minorHAnsi" w:hAnsiTheme="minorHAnsi" w:cstheme="minorHAnsi"/>
+          <w:b/>
+          <w:sz w:val="32"/>
+          <w:szCs w:val="28"/>
+        </w:rPr>
+        <w:tab/>
+      </w:r>
+      <w:r>
+        <w:rPr>
+          <w:rFonts w:asciiTheme="minorHAnsi" w:hAnsiTheme="minorHAnsi" w:cstheme="minorHAnsi"/>
+          <w:b/>
+          <w:sz w:val="32"/>
+          <w:szCs w:val="28"/>
+        </w:rPr>
+        <w:tab/>
+      </w:r>
+      <w:r>
+        <w:rPr>
+          <w:rFonts w:asciiTheme="minorHAnsi" w:hAnsiTheme="minorHAnsi" w:cstheme="minorHAnsi"/>
+          <w:b/>
+          <w:sz w:val="32"/>
+          <w:szCs w:val="28"/>
+          <w:u w:val="single"/>
+        </w:rPr>
+        <w:t>11/11/2016</w:t>
+      </w:r>
+    </w:p>
+    <w:p>
+      <w:pPr>
+        <w:pStyle w:val="Default"/>
+        <w:rPr>
+          <w:rFonts w:asciiTheme="minorHAnsi" w:hAnsiTheme="minorHAnsi" w:cstheme="minorHAnsi"/>
+          <w:b/>
+          <w:sz w:val="32"/>
+          <w:szCs w:val="28"/>
+          <w:u w:val="single"/>
+        </w:rPr>
+      </w:pPr>
+      <w:r>
+        <w:rPr>
+          <w:rFonts w:asciiTheme="minorHAnsi" w:hAnsiTheme="minorHAnsi" w:cstheme="minorHAnsi"/>
+          <w:b/>
+          <w:sz w:val="32"/>
+          <w:szCs w:val="28"/>
+          <w:u w:val="single"/>
+        </w:rPr>
+        <w:t>Author:</w:t>
+      </w:r>
+      <w:r>
+        <w:rPr>
+          <w:rFonts w:asciiTheme="minorHAnsi" w:hAnsiTheme="minorHAnsi" w:cstheme="minorHAnsi"/>
+          <w:b/>
+          <w:sz w:val="32"/>
+          <w:szCs w:val="28"/>
+        </w:rPr>
+        <w:tab/>
+      </w:r>
+      <w:r>
+        <w:rPr>
+          <w:rFonts w:asciiTheme="minorHAnsi" w:hAnsiTheme="minorHAnsi" w:cstheme="minorHAnsi"/>
+          <w:b/>
+          <w:sz w:val="32"/>
+          <w:szCs w:val="28"/>
+        </w:rPr>
+        <w:tab/>
+      </w:r>
+      <w:r>
+        <w:rPr>
+          <w:rFonts w:asciiTheme="minorHAnsi" w:hAnsiTheme="minorHAnsi" w:cstheme="minorHAnsi"/>
+          <w:b/>
+          <w:sz w:val="32"/>
+          <w:szCs w:val="28"/>
+        </w:rPr>
+        <w:tab/>
+      </w:r>
+      <w:r>
+        <w:rPr>
+          <w:rFonts w:asciiTheme="minorHAnsi" w:hAnsiTheme="minorHAnsi" w:cstheme="minorHAnsi"/>
+          <w:b/>
+          <w:sz w:val="32"/>
+          <w:szCs w:val="28"/>
+          <w:u w:val="single"/>
+        </w:rPr>
+        <w:t xml:space="preserve">Amine </w:t>
+      </w:r>
+    </w:p>
+    <w:p>
+      <w:pPr>
+        <w:pStyle w:val="Default"/>
+        <w:rPr>
+          <w:rFonts w:asciiTheme="minorHAnsi" w:hAnsiTheme="minorHAnsi" w:cstheme="minorHAnsi"/>
+          <w:b/>
+          <w:sz w:val="32"/>
+          <w:szCs w:val="28"/>
+          <w:u w:val="single"/>
+        </w:rPr>
+      </w:pPr>
+    </w:p>
+    <w:p>
+      <w:pPr>
+        <w:pStyle w:val="Default"/>
+        <w:numPr>
+          <w:ilvl w:val="0"/>
+          <w:numId w:val="4"/>
+        </w:numPr>
+        <w:rPr>
+          <w:rFonts w:asciiTheme="minorHAnsi" w:hAnsiTheme="minorHAnsi" w:cstheme="minorHAnsi"/>
+          <w:b/>
+          <w:sz w:val="28"/>
+          <w:szCs w:val="28"/>
+          <w:u w:val="single"/>
+        </w:rPr>
+      </w:pPr>
+      <w:r>
+        <w:rPr>
+          <w:rFonts w:asciiTheme="minorHAnsi" w:hAnsiTheme="minorHAnsi" w:cstheme="minorHAnsi"/>
+          <w:b/>
+          <w:sz w:val="28"/>
+          <w:szCs w:val="28"/>
+          <w:u w:val="single"/>
+        </w:rPr>
+        <w:t>Bugs:</w:t>
+      </w:r>
+    </w:p>
+    <w:p>
+      <w:pPr>
+        <w:pStyle w:val="Default"/>
+        <w:ind w:left="360"/>
+        <w:rPr>
+          <w:rFonts w:asciiTheme="minorHAnsi" w:hAnsiTheme="minorHAnsi" w:cstheme="minorHAnsi"/>
+          <w:sz w:val="28"/>
+          <w:szCs w:val="28"/>
+        </w:rPr>
+      </w:pPr>
+      <w:r>
+        <w:rPr>
+          <w:rFonts w:asciiTheme="minorHAnsi" w:hAnsiTheme="minorHAnsi" w:cstheme="minorHAnsi"/>
+          <w:sz w:val="28"/>
+          <w:szCs w:val="28"/>
+        </w:rPr>
+        <w:t>No bugs as of yet</w:t>
+      </w:r>
+    </w:p>
+    <w:p>
+      <w:pPr>
+        <w:pStyle w:val="Default"/>
+        <w:numPr>
+          <w:ilvl w:val="0"/>
+          <w:numId w:val="4"/>
+        </w:numPr>
+        <w:rPr>
+          <w:rFonts w:asciiTheme="minorHAnsi" w:hAnsiTheme="minorHAnsi" w:cstheme="minorHAnsi"/>
+          <w:b/>
+          <w:sz w:val="28"/>
+          <w:szCs w:val="28"/>
+          <w:u w:val="single"/>
+        </w:rPr>
+      </w:pPr>
+      <w:r>
+        <w:rPr>
+          <w:rFonts w:asciiTheme="minorHAnsi" w:hAnsiTheme="minorHAnsi" w:cstheme="minorHAnsi"/>
+          <w:b/>
+          <w:sz w:val="28"/>
+          <w:szCs w:val="28"/>
+          <w:u w:val="single"/>
+        </w:rPr>
+        <w:t>Poor Code Logic:</w:t>
+      </w:r>
+    </w:p>
+    <w:p>
+      <w:pPr>
+        <w:pStyle w:val="Default"/>
+        <w:ind w:left="360"/>
+        <w:rPr>
+          <w:rFonts w:asciiTheme="minorHAnsi" w:hAnsiTheme="minorHAnsi" w:cstheme="minorHAnsi"/>
+          <w:sz w:val="28"/>
+          <w:szCs w:val="28"/>
+        </w:rPr>
+      </w:pPr>
+      <w:r>
+        <w:rPr>
+          <w:rFonts w:asciiTheme="minorHAnsi" w:hAnsiTheme="minorHAnsi" w:cstheme="minorHAnsi"/>
+          <w:sz w:val="28"/>
+          <w:szCs w:val="28"/>
+        </w:rPr>
+        <w:t>Code logic is perfectly fine</w:t>
+      </w:r>
+    </w:p>
+    <w:p>
+      <w:pPr>
+        <w:pStyle w:val="Default"/>
+        <w:numPr>
+          <w:ilvl w:val="0"/>
+          <w:numId w:val="4"/>
+        </w:numPr>
+        <w:rPr>
+          <w:rFonts w:asciiTheme="minorHAnsi" w:hAnsiTheme="minorHAnsi" w:cstheme="minorHAnsi"/>
+          <w:sz w:val="28"/>
+          <w:szCs w:val="28"/>
+        </w:rPr>
+      </w:pPr>
+      <w:r>
+        <w:rPr>
+          <w:rFonts w:asciiTheme="minorHAnsi" w:hAnsiTheme="minorHAnsi" w:cstheme="minorHAnsi"/>
+          <w:b/>
+          <w:sz w:val="28"/>
+          <w:szCs w:val="28"/>
+          <w:u w:val="single"/>
+        </w:rPr>
+        <w:t>Missing Documentation:</w:t>
+      </w:r>
+    </w:p>
+    <w:p>
+      <w:pPr>
+        <w:pStyle w:val="Default"/>
+        <w:ind w:left="360"/>
+        <w:rPr>
+          <w:rFonts w:asciiTheme="minorHAnsi" w:hAnsiTheme="minorHAnsi" w:cstheme="minorHAnsi"/>
+          <w:sz w:val="28"/>
+          <w:szCs w:val="28"/>
+        </w:rPr>
+      </w:pPr>
+      <w:r>
+        <w:rPr>
+          <w:rFonts w:asciiTheme="minorHAnsi" w:hAnsiTheme="minorHAnsi" w:cstheme="minorHAnsi"/>
+          <w:sz w:val="28"/>
+          <w:szCs w:val="28"/>
+        </w:rPr>
+        <w:t>Missing documents on functions</w:t>
+      </w:r>
+    </w:p>
+    <w:p>
+      <w:pPr>
+        <w:pStyle w:val="Default"/>
+        <w:ind w:left="360"/>
+        <w:rPr>
+          <w:rFonts w:asciiTheme="minorHAnsi" w:hAnsiTheme="minorHAnsi" w:cstheme="minorHAnsi"/>
+          <w:sz w:val="28"/>
+          <w:szCs w:val="28"/>
+        </w:rPr>
+      </w:pPr>
+      <w:r>
+        <w:rPr>
+          <w:rFonts w:asciiTheme="minorHAnsi" w:hAnsiTheme="minorHAnsi" w:cstheme="minorHAnsi"/>
+          <w:sz w:val="28"/>
+          <w:szCs w:val="28"/>
+        </w:rPr>
+        <w:t>Missing comments for code where needed, especially for large chunks of code</w:t>
+      </w:r>
+    </w:p>
+    <w:p>
+      <w:pPr>
+        <w:pStyle w:val="Default"/>
+        <w:ind w:left="360"/>
+        <w:rPr>
+          <w:rFonts w:asciiTheme="minorHAnsi" w:hAnsiTheme="minorHAnsi" w:cstheme="minorHAnsi"/>
+          <w:b/>
+          <w:szCs w:val="28"/>
+          <w:u w:val="single"/>
+        </w:rPr>
+      </w:pPr>
+      <w:r>
+        <w:rPr>
+          <w:rFonts w:asciiTheme="minorHAnsi" w:hAnsiTheme="minorHAnsi" w:cstheme="minorHAnsi"/>
+          <w:b/>
+          <w:szCs w:val="28"/>
+          <w:u w:val="single"/>
+        </w:rPr>
+        <w:t>Suggestions:</w:t>
+      </w:r>
+    </w:p>
+    <w:p>
+      <w:pPr>
+        <w:pStyle w:val="Default"/>
+        <w:ind w:left="360"/>
+        <w:rPr>
+          <w:rFonts w:asciiTheme="minorHAnsi" w:hAnsiTheme="minorHAnsi" w:cstheme="minorHAnsi"/>
+          <w:szCs w:val="28"/>
+        </w:rPr>
+      </w:pPr>
+      <w:r>
+        <w:rPr>
+          <w:rFonts w:asciiTheme="minorHAnsi" w:hAnsiTheme="minorHAnsi" w:cstheme="minorHAnsi"/>
+          <w:szCs w:val="28"/>
+        </w:rPr>
+        <w:t>Add some documentation and code where needed</w:t>
+      </w:r>
+    </w:p>
+    <w:p>
+      <w:pPr>
+        <w:pStyle w:val="Default"/>
+        <w:numPr>
+          <w:ilvl w:val="0"/>
+          <w:numId w:val="4"/>
+        </w:numPr>
+        <w:rPr>
+          <w:rFonts w:asciiTheme="minorHAnsi" w:hAnsiTheme="minorHAnsi" w:cstheme="minorHAnsi"/>
+          <w:sz w:val="28"/>
+          <w:szCs w:val="28"/>
+        </w:rPr>
+      </w:pPr>
+      <w:r>
+        <w:rPr>
+          <w:rFonts w:asciiTheme="minorHAnsi" w:hAnsiTheme="minorHAnsi" w:cstheme="minorHAnsi"/>
+          <w:b/>
+          <w:sz w:val="28"/>
+          <w:szCs w:val="28"/>
+          <w:u w:val="single"/>
+        </w:rPr>
+        <w:t>Unreadable Code:</w:t>
+      </w:r>
+    </w:p>
+    <w:p>
+      <w:pPr>
+        <w:pStyle w:val="Default"/>
+        <w:ind w:left="360"/>
+        <w:rPr>
+          <w:rFonts w:asciiTheme="minorHAnsi" w:hAnsiTheme="minorHAnsi" w:cstheme="minorHAnsi"/>
+          <w:sz w:val="28"/>
+          <w:szCs w:val="28"/>
+        </w:rPr>
+      </w:pPr>
+      <w:r>
+        <w:rPr>
+          <w:rFonts w:asciiTheme="minorHAnsi" w:hAnsiTheme="minorHAnsi" w:cstheme="minorHAnsi"/>
+          <w:sz w:val="28"/>
+          <w:szCs w:val="28"/>
+        </w:rPr>
+        <w:t>Line 8: If statement is on the same line as a variable assignment, it makes it harder to read the if,</w:t>
+      </w:r>
+    </w:p>
+    <w:p>
+      <w:pPr>
+        <w:pStyle w:val="Default"/>
+        <w:ind w:left="360"/>
+        <w:rPr>
+          <w:rFonts w:asciiTheme="minorHAnsi" w:hAnsiTheme="minorHAnsi" w:cstheme="minorHAnsi"/>
+          <w:b/>
+          <w:szCs w:val="28"/>
+          <w:u w:val="single"/>
+        </w:rPr>
+      </w:pPr>
+      <w:r>
+        <w:rPr>
+          <w:rFonts w:asciiTheme="minorHAnsi" w:hAnsiTheme="minorHAnsi" w:cstheme="minorHAnsi"/>
+          <w:b/>
+          <w:szCs w:val="28"/>
+          <w:u w:val="single"/>
+        </w:rPr>
+        <w:t>Suggestions:</w:t>
+      </w:r>
+    </w:p>
+    <w:p>
+      <w:pPr>
+        <w:pStyle w:val="Default"/>
+        <w:ind w:left="360"/>
+        <w:rPr>
+          <w:rFonts w:asciiTheme="minorHAnsi" w:hAnsiTheme="minorHAnsi" w:cstheme="minorHAnsi"/>
+          <w:sz w:val="28"/>
+          <w:szCs w:val="28"/>
+        </w:rPr>
+      </w:pPr>
+      <w:r>
+        <w:rPr>
+          <w:rFonts w:asciiTheme="minorHAnsi" w:hAnsiTheme="minorHAnsi" w:cstheme="minorHAnsi"/>
+          <w:sz w:val="28"/>
+          <w:szCs w:val="28"/>
+        </w:rPr>
+        <w:t>Make the if statement on a new line with indentation</w:t>
+      </w:r>
+    </w:p>
+    <w:p>
+      <w:pPr>
+        <w:pStyle w:val="Default"/>
+        <w:numPr>
+          <w:ilvl w:val="0"/>
+          <w:numId w:val="4"/>
+        </w:numPr>
+        <w:rPr>
+          <w:rFonts w:asciiTheme="minorHAnsi" w:hAnsiTheme="minorHAnsi" w:cstheme="minorHAnsi"/>
+          <w:b/>
+          <w:sz w:val="28"/>
+          <w:szCs w:val="28"/>
+          <w:u w:val="single"/>
+        </w:rPr>
+      </w:pPr>
+      <w:r>
+        <w:rPr>
+          <w:rFonts w:asciiTheme="minorHAnsi" w:hAnsiTheme="minorHAnsi" w:cstheme="minorHAnsi"/>
+          <w:b/>
+          <w:sz w:val="28"/>
+          <w:szCs w:val="28"/>
+          <w:u w:val="single"/>
+        </w:rPr>
+        <w:t>Vulnerabilities in code:</w:t>
+      </w:r>
+    </w:p>
+    <w:p>
+      <w:pPr>
+        <w:pStyle w:val="Default"/>
+        <w:ind w:left="360"/>
+        <w:rPr>
+          <w:rFonts w:asciiTheme="minorHAnsi" w:hAnsiTheme="minorHAnsi" w:cstheme="minorHAnsi"/>
+          <w:sz w:val="28"/>
+          <w:szCs w:val="28"/>
+        </w:rPr>
+      </w:pPr>
+      <w:r>
+        <w:rPr>
+          <w:rFonts w:asciiTheme="minorHAnsi" w:hAnsiTheme="minorHAnsi" w:cstheme="minorHAnsi"/>
+          <w:sz w:val="28"/>
+          <w:szCs w:val="28"/>
+        </w:rPr>
+        <w:t>None found</w:t>
+      </w:r>
+    </w:p>
+    <w:p>
+      <w:pPr>
+        <w:pStyle w:val="Default"/>
+        <w:numPr>
+          <w:ilvl w:val="0"/>
+          <w:numId w:val="4"/>
+        </w:numPr>
+        <w:rPr>
+          <w:rFonts w:asciiTheme="minorHAnsi" w:hAnsiTheme="minorHAnsi" w:cstheme="minorHAnsi"/>
+          <w:b/>
+          <w:sz w:val="28"/>
+          <w:szCs w:val="28"/>
+          <w:u w:val="single"/>
+        </w:rPr>
+      </w:pPr>
+      <w:r>
+        <w:rPr>
+          <w:rFonts w:asciiTheme="minorHAnsi" w:hAnsiTheme="minorHAnsi" w:cstheme="minorHAnsi"/>
+          <w:b/>
+          <w:sz w:val="28"/>
+          <w:szCs w:val="28"/>
+          <w:u w:val="single"/>
+        </w:rPr>
+        <w:t>Poor Test:</w:t>
+      </w:r>
+    </w:p>
+    <w:p>
+      <w:pPr>
+        <w:pStyle w:val="Default"/>
+        <w:ind w:left="360"/>
+        <w:rPr>
+          <w:rFonts w:asciiTheme="minorHAnsi" w:hAnsiTheme="minorHAnsi" w:cstheme="minorHAnsi"/>
+          <w:sz w:val="28"/>
+          <w:szCs w:val="28"/>
+        </w:rPr>
+      </w:pPr>
+      <w:r>
+        <w:rPr>
+          <w:rFonts w:asciiTheme="minorHAnsi" w:hAnsiTheme="minorHAnsi" w:cstheme="minorHAnsi"/>
+          <w:sz w:val="28"/>
+          <w:szCs w:val="28"/>
+        </w:rPr>
+        <w:t>Testing was done well.</w:t>
+      </w:r>
+      <w:bookmarkStart w:id="0" w:name="_GoBack"/>
       <w:bookmarkEnd w:id="0"/>
+    </w:p>
+    <w:p>
+      <w:pPr>
+        <w:pStyle w:val="Default"/>
+        <w:ind w:left="360"/>
+        <w:rPr>
+          <w:rFonts w:asciiTheme="minorHAnsi" w:hAnsiTheme="minorHAnsi" w:cstheme="minorHAnsi"/>
+          <w:sz w:val="28"/>
+          <w:szCs w:val="28"/>
+        </w:rPr>
+      </w:pPr>
+    </w:p>
+    <w:p>
+      <w:pPr>
+        <w:pStyle w:val="Default"/>
+        <w:rPr>
+          <w:rFonts w:asciiTheme="minorHAnsi" w:hAnsiTheme="minorHAnsi" w:cstheme="minorHAnsi"/>
+          <w:sz w:val="28"/>
+          <w:szCs w:val="28"/>
+        </w:rPr>
+      </w:pPr>
     </w:p>
     <w:sectPr>
       <w:pgSz w:w="12240" w:h="15840"/>
@@ -2078,6 +3671,119 @@
     </w:lvl>
   </w:abstractNum>
   <w:abstractNum w:abstractNumId="1" w15:restartNumberingAfterBreak="0">
+    <w:nsid w:val="2FB91211"/>
+    <w:multiLevelType w:val="hybridMultilevel"/>
+    <w:tmpl w:val="4D063394"/>
+    <w:lvl w:ilvl="0" w:tplc="10090001">
+      <w:start w:val="1"/>
+      <w:numFmt w:val="bullet"/>
+      <w:lvlText w:val=""/>
+      <w:lvlJc w:val="left"/>
+      <w:pPr>
+        <w:ind w:left="360" w:hanging="360"/>
+      </w:pPr>
+      <w:rPr>
+        <w:rFonts w:ascii="Symbol" w:hAnsi="Symbol" w:hint="default"/>
+      </w:rPr>
+    </w:lvl>
+    <w:lvl w:ilvl="1" w:tplc="10090003" w:tentative="1">
+      <w:start w:val="1"/>
+      <w:numFmt w:val="bullet"/>
+      <w:lvlText w:val="o"/>
+      <w:lvlJc w:val="left"/>
+      <w:pPr>
+        <w:ind w:left="1080" w:hanging="360"/>
+      </w:pPr>
+      <w:rPr>
+        <w:rFonts w:ascii="Courier New" w:hAnsi="Courier New" w:cs="Courier New" w:hint="default"/>
+      </w:rPr>
+    </w:lvl>
+    <w:lvl w:ilvl="2" w:tplc="10090005" w:tentative="1">
+      <w:start w:val="1"/>
+      <w:numFmt w:val="bullet"/>
+      <w:lvlText w:val=""/>
+      <w:lvlJc w:val="left"/>
+      <w:pPr>
+        <w:ind w:left="1800" w:hanging="360"/>
+      </w:pPr>
+      <w:rPr>
+        <w:rFonts w:ascii="Wingdings" w:hAnsi="Wingdings" w:hint="default"/>
+      </w:rPr>
+    </w:lvl>
+    <w:lvl w:ilvl="3" w:tplc="10090001" w:tentative="1">
+      <w:start w:val="1"/>
+      <w:numFmt w:val="bullet"/>
+      <w:lvlText w:val=""/>
+      <w:lvlJc w:val="left"/>
+      <w:pPr>
+        <w:ind w:left="2520" w:hanging="360"/>
+      </w:pPr>
+      <w:rPr>
+        <w:rFonts w:ascii="Symbol" w:hAnsi="Symbol" w:hint="default"/>
+      </w:rPr>
+    </w:lvl>
+    <w:lvl w:ilvl="4" w:tplc="10090003" w:tentative="1">
+      <w:start w:val="1"/>
+      <w:numFmt w:val="bullet"/>
+      <w:lvlText w:val="o"/>
+      <w:lvlJc w:val="left"/>
+      <w:pPr>
+        <w:ind w:left="3240" w:hanging="360"/>
+      </w:pPr>
+      <w:rPr>
+        <w:rFonts w:ascii="Courier New" w:hAnsi="Courier New" w:cs="Courier New" w:hint="default"/>
+      </w:rPr>
+    </w:lvl>
+    <w:lvl w:ilvl="5" w:tplc="10090005" w:tentative="1">
+      <w:start w:val="1"/>
+      <w:numFmt w:val="bullet"/>
+      <w:lvlText w:val=""/>
+      <w:lvlJc w:val="left"/>
+      <w:pPr>
+        <w:ind w:left="3960" w:hanging="360"/>
+      </w:pPr>
+      <w:rPr>
+        <w:rFonts w:ascii="Wingdings" w:hAnsi="Wingdings" w:hint="default"/>
+      </w:rPr>
+    </w:lvl>
+    <w:lvl w:ilvl="6" w:tplc="10090001" w:tentative="1">
+      <w:start w:val="1"/>
+      <w:numFmt w:val="bullet"/>
+      <w:lvlText w:val=""/>
+      <w:lvlJc w:val="left"/>
+      <w:pPr>
+        <w:ind w:left="4680" w:hanging="360"/>
+      </w:pPr>
+      <w:rPr>
+        <w:rFonts w:ascii="Symbol" w:hAnsi="Symbol" w:hint="default"/>
+      </w:rPr>
+    </w:lvl>
+    <w:lvl w:ilvl="7" w:tplc="10090003" w:tentative="1">
+      <w:start w:val="1"/>
+      <w:numFmt w:val="bullet"/>
+      <w:lvlText w:val="o"/>
+      <w:lvlJc w:val="left"/>
+      <w:pPr>
+        <w:ind w:left="5400" w:hanging="360"/>
+      </w:pPr>
+      <w:rPr>
+        <w:rFonts w:ascii="Courier New" w:hAnsi="Courier New" w:cs="Courier New" w:hint="default"/>
+      </w:rPr>
+    </w:lvl>
+    <w:lvl w:ilvl="8" w:tplc="10090005" w:tentative="1">
+      <w:start w:val="1"/>
+      <w:numFmt w:val="bullet"/>
+      <w:lvlText w:val=""/>
+      <w:lvlJc w:val="left"/>
+      <w:pPr>
+        <w:ind w:left="6120" w:hanging="360"/>
+      </w:pPr>
+      <w:rPr>
+        <w:rFonts w:ascii="Wingdings" w:hAnsi="Wingdings" w:hint="default"/>
+      </w:rPr>
+    </w:lvl>
+  </w:abstractNum>
+  <w:abstractNum w:abstractNumId="2" w15:restartNumberingAfterBreak="0">
     <w:nsid w:val="47B06FC1"/>
     <w:multiLevelType w:val="hybridMultilevel"/>
     <w:tmpl w:val="008C6162"/>
@@ -2166,7 +3872,7 @@
       </w:pPr>
     </w:lvl>
   </w:abstractNum>
-  <w:abstractNum w:abstractNumId="2" w15:restartNumberingAfterBreak="0">
+  <w:abstractNum w:abstractNumId="3" w15:restartNumberingAfterBreak="0">
     <w:nsid w:val="62CB483E"/>
     <w:multiLevelType w:val="hybridMultilevel"/>
     <w:tmpl w:val="3034C766"/>
@@ -2259,10 +3965,13 @@
     <w:abstractNumId w:val="0"/>
   </w:num>
   <w:num w:numId="2">
-    <w:abstractNumId w:val="1"/>
+    <w:abstractNumId w:val="2"/>
   </w:num>
   <w:num w:numId="3">
-    <w:abstractNumId w:val="2"/>
+    <w:abstractNumId w:val="3"/>
+  </w:num>
+  <w:num w:numId="4">
+    <w:abstractNumId w:val="1"/>
   </w:num>
 </w:numbering>
 </file>

--- a/src/Documentation/D4.docx
+++ b/src/Documentation/D4.docx
@@ -1,10 +1,31 @@
 
 <file path=word/document.xml><?xml version="1.0" encoding="utf-8"?>
-<w:document xmlns:wpc="http://schemas.microsoft.com/office/word/2010/wordprocessingCanvas" xmlns:cx="http://schemas.microsoft.com/office/drawing/2014/chartex" xmlns:cx1="http://schemas.microsoft.com/office/drawing/2015/9/8/chartex" xmlns:cx2="http://schemas.microsoft.com/office/drawing/2015/10/21/chartex" xmlns:mc="http://schemas.openxmlformats.org/markup-compatibility/2006" xmlns:o="urn:schemas-microsoft-com:office:office" xmlns:r="http://schemas.openxmlformats.org/officeDocument/2006/relationships" xmlns:m="http://schemas.openxmlformats.org/officeDocument/2006/math" xmlns:v="urn:schemas-microsoft-com:vml" xmlns:wp14="http://schemas.microsoft.com/office/word/2010/wordprocessingDrawing" xmlns:wp="http://schemas.openxmlformats.org/drawingml/2006/wordprocessingDrawing" xmlns:w10="urn:schemas-microsoft-com:office:word" xmlns:w="http://schemas.openxmlformats.org/wordprocessingml/2006/main" xmlns:w14="http://schemas.microsoft.com/office/word/2010/wordml" xmlns:w15="http://schemas.microsoft.com/office/word/2012/wordml" xmlns:w16se="http://schemas.microsoft.com/office/word/2015/wordml/symex" xmlns:wpg="http://schemas.microsoft.com/office/word/2010/wordprocessingGroup" xmlns:wpi="http://schemas.microsoft.com/office/word/2010/wordprocessingInk" xmlns:wne="http://schemas.microsoft.com/office/word/2006/wordml" xmlns:wps="http://schemas.microsoft.com/office/word/2010/wordprocessingShape" mc:Ignorable="w14 w15 w16se wp14">
+<w:document xmlns:wpc="http://schemas.microsoft.com/office/word/2010/wordprocessingCanvas" xmlns:cx="http://schemas.microsoft.com/office/drawing/2014/chartex" xmlns:cx1="http://schemas.microsoft.com/office/drawing/2015/9/8/chartex" xmlns:cx2="http://schemas.microsoft.com/office/drawing/2015/10/21/chartex" xmlns:mc="http://schemas.openxmlformats.org/markup-compatibility/2006" xmlns:o="urn:schemas-microsoft-com:office:office" xmlns:r="http://schemas.openxmlformats.org/officeDocument/2006/relationships" xmlns:m="http://schemas.openxmlformats.org/officeDocument/2006/math" xmlns:v="urn:schemas-microsoft-com:vml" xmlns:wp14="http://schemas.microsoft.com/office/word/2010/wordprocessingDrawing" xmlns:wp="http://schemas.openxmlformats.org/drawingml/2006/wordprocessingDrawing" xmlns:w10="urn:schemas-microsoft-com:office:word" xmlns:w="http://schemas.openxmlformats.org/wordprocessingml/2006/main" xmlns:w14="http://schemas.microsoft.com/office/word/2010/wordml" xmlns:w15="http://schemas.microsoft.com/office/word/2012/wordml" xmlns:w16se="http://schemas.microsoft.com/office/word/2015/wordml/symex" xmlns:wpg="http://schemas.microsoft.com/office/word/2010/wordprocessingGroup" xmlns:wpi="http://schemas.microsoft.com/office/word/2010/wordprocessingInk" xmlns:wne="http://schemas.microsoft.com/office/word/2006/wordml" xmlns:wps="http://schemas.microsoft.com/office/word/2010/wordprocessingShape" xmlns:a="http://schemas.openxmlformats.org/drawingml/2006/main" xmlns:pic="http://schemas.openxmlformats.org/drawingml/2006/picture" xmlns:a14="http://schemas.microsoft.com/office/drawing/2010/main" mc:Ignorable="w14 w15 w16se wp14">
   <w:body>
-    <w:p>
+    <w:p w14:noSpellErr="1">
       <w:pPr>
         <w:jc w:val="center"/>
+        <w:rPr>
+          <w:b w:val="1"/>
+          <w:bCs w:val="1"/>
+          <w:sz w:val="48"/>
+          <w:szCs w:val="48"/>
+          <w:u w:val="single"/>
+        </w:rPr>
+      </w:pPr>
+      <w:r>
+        <w:rPr>
+          <w:b w:val="1"/>
+          <w:bCs w:val="1"/>
+          <w:sz w:val="48"/>
+          <w:szCs w:val="48"/>
+          <w:u w:val="single"/>
+        </w:rPr>
+        <w:t>CSCC01 Deliverable 4</w:t>
+      </w:r>
+    </w:p>
+    <w:p>
+      <w:pPr>
         <w:rPr>
           <w:b/>
           <w:sz w:val="48"/>
@@ -12,25 +33,22 @@
           <w:u w:val="single"/>
         </w:rPr>
       </w:pPr>
-      <w:r>
-        <w:rPr>
-          <w:b/>
+    </w:p>
+    <w:p w14:noSpellErr="1">
+      <w:pPr>
+        <w:jc w:val="center"/>
+        <w:rPr>
           <w:sz w:val="48"/>
           <w:szCs w:val="48"/>
-          <w:u w:val="single"/>
-        </w:rPr>
-        <w:t>CSCC01 Deliverable 4</w:t>
-      </w:r>
-    </w:p>
-    <w:p>
-      <w:pPr>
-        <w:rPr>
-          <w:b/>
+        </w:rPr>
+      </w:pPr>
+      <w:r>
+        <w:rPr>
           <w:sz w:val="48"/>
           <w:szCs w:val="48"/>
-          <w:u w:val="single"/>
-        </w:rPr>
-      </w:pPr>
+        </w:rPr>
+        <w:t>Team Sierra</w:t>
+      </w:r>
     </w:p>
     <w:p>
       <w:pPr>
@@ -40,124 +58,130 @@
           <w:szCs w:val="48"/>
         </w:rPr>
       </w:pPr>
-      <w:r>
+    </w:p>
+    <w:p>
+      <w:pPr>
+        <w:jc w:val="center"/>
         <w:rPr>
           <w:sz w:val="48"/>
           <w:szCs w:val="48"/>
         </w:rPr>
-        <w:t>Team Sierra</w:t>
-      </w:r>
-    </w:p>
-    <w:p>
-      <w:pPr>
-        <w:jc w:val="center"/>
+      </w:pPr>
+      <w:r>
         <w:rPr>
           <w:sz w:val="48"/>
           <w:szCs w:val="48"/>
         </w:rPr>
-      </w:pPr>
-    </w:p>
-    <w:p>
-      <w:pPr>
-        <w:jc w:val="center"/>
+        <w:t xml:space="preserve">Venkat </w:t>
+      </w:r>
+      <w:proofErr w:type="spellStart"/>
+      <w:r>
         <w:rPr>
           <w:sz w:val="48"/>
           <w:szCs w:val="48"/>
         </w:rPr>
-      </w:pPr>
+        <w:t>Korapaty</w:t>
+      </w:r>
+      <w:proofErr w:type="spellEnd"/>
+      <w:r>
+        <w:br/>
+      </w:r>
       <w:r>
         <w:rPr>
           <w:sz w:val="48"/>
           <w:szCs w:val="48"/>
         </w:rPr>
-        <w:t>Venkat Korapaty</w:t>
-      </w:r>
+        <w:t xml:space="preserve">Amine </w:t>
+      </w:r>
+      <w:proofErr w:type="spellStart"/>
       <w:r>
         <w:rPr>
           <w:sz w:val="48"/>
           <w:szCs w:val="48"/>
         </w:rPr>
-        <w:br/>
-        <w:t xml:space="preserve">Amine Benaicha </w:t>
-      </w:r>
+        <w:t>Benaicha</w:t>
+      </w:r>
+      <w:proofErr w:type="spellEnd"/>
       <w:r>
         <w:rPr>
           <w:sz w:val="48"/>
           <w:szCs w:val="48"/>
         </w:rPr>
+        <w:t xml:space="preserve"> </w:t>
+      </w:r>
+      <w:r>
         <w:br/>
-        <w:t xml:space="preserve">Gisho Pushaparajah </w:t>
-      </w:r>
+      </w:r>
+      <w:proofErr w:type="spellStart"/>
       <w:r>
         <w:rPr>
           <w:sz w:val="48"/>
           <w:szCs w:val="48"/>
         </w:rPr>
-        <w:br/>
-        <w:t>Muneeb Khan</w:t>
-      </w:r>
+        <w:t>Gisho</w:t>
+      </w:r>
+      <w:proofErr w:type="spellEnd"/>
       <w:r>
         <w:rPr>
           <w:sz w:val="48"/>
           <w:szCs w:val="48"/>
         </w:rPr>
-        <w:br/>
-        <w:t>Harshil Patel</w:t>
-      </w:r>
-    </w:p>
-    <w:p>
-      <w:pPr>
-        <w:jc w:val="center"/>
+        <w:t xml:space="preserve"> </w:t>
+      </w:r>
+      <w:proofErr w:type="spellStart"/>
+      <w:r>
         <w:rPr>
           <w:sz w:val="48"/>
           <w:szCs w:val="48"/>
         </w:rPr>
-      </w:pPr>
-    </w:p>
-    <w:p>
-      <w:pPr>
-        <w:jc w:val="center"/>
+        <w:t>Pushaparajah</w:t>
+      </w:r>
+      <w:proofErr w:type="spellEnd"/>
+      <w:r>
         <w:rPr>
           <w:sz w:val="48"/>
           <w:szCs w:val="48"/>
         </w:rPr>
-      </w:pPr>
-    </w:p>
-    <w:p>
-      <w:pPr>
-        <w:jc w:val="center"/>
+        <w:t xml:space="preserve"> </w:t>
+      </w:r>
+      <w:r>
+        <w:br/>
+      </w:r>
+      <w:proofErr w:type="spellStart"/>
+      <w:r>
         <w:rPr>
           <w:sz w:val="48"/>
           <w:szCs w:val="48"/>
         </w:rPr>
-      </w:pPr>
-    </w:p>
-    <w:p>
-      <w:pPr>
-        <w:jc w:val="center"/>
+        <w:t>Muneeb</w:t>
+      </w:r>
+      <w:proofErr w:type="spellEnd"/>
+      <w:r>
         <w:rPr>
           <w:sz w:val="48"/>
           <w:szCs w:val="48"/>
         </w:rPr>
-      </w:pPr>
-    </w:p>
-    <w:p>
-      <w:pPr>
-        <w:jc w:val="center"/>
+        <w:t xml:space="preserve"> Khan</w:t>
+      </w:r>
+      <w:r>
+        <w:br/>
+      </w:r>
+      <w:proofErr w:type="spellStart"/>
+      <w:r>
         <w:rPr>
           <w:sz w:val="48"/>
           <w:szCs w:val="48"/>
         </w:rPr>
-      </w:pPr>
-    </w:p>
-    <w:p>
-      <w:pPr>
-        <w:jc w:val="center"/>
+        <w:t>Harshil</w:t>
+      </w:r>
+      <w:proofErr w:type="spellEnd"/>
+      <w:r>
         <w:rPr>
           <w:sz w:val="48"/>
           <w:szCs w:val="48"/>
         </w:rPr>
-      </w:pPr>
+        <w:t xml:space="preserve"> Patel</w:t>
+      </w:r>
     </w:p>
     <w:p>
       <w:pPr>
@@ -170,6 +194,7 @@
     </w:p>
     <w:p>
       <w:pPr>
+        <w:jc w:val="center"/>
         <w:rPr>
           <w:sz w:val="48"/>
           <w:szCs w:val="48"/>
@@ -178,25 +203,79 @@
     </w:p>
     <w:p>
       <w:pPr>
-        <w:rPr>
-          <w:b/>
+        <w:jc w:val="center"/>
+        <w:rPr>
+          <w:sz w:val="48"/>
+          <w:szCs w:val="48"/>
+        </w:rPr>
+      </w:pPr>
+    </w:p>
+    <w:p>
+      <w:pPr>
+        <w:jc w:val="center"/>
+        <w:rPr>
+          <w:sz w:val="48"/>
+          <w:szCs w:val="48"/>
+        </w:rPr>
+      </w:pPr>
+    </w:p>
+    <w:p>
+      <w:pPr>
+        <w:jc w:val="center"/>
+        <w:rPr>
+          <w:sz w:val="48"/>
+          <w:szCs w:val="48"/>
+        </w:rPr>
+      </w:pPr>
+    </w:p>
+    <w:p>
+      <w:pPr>
+        <w:jc w:val="center"/>
+        <w:rPr>
+          <w:sz w:val="48"/>
+          <w:szCs w:val="48"/>
+        </w:rPr>
+      </w:pPr>
+    </w:p>
+    <w:p>
+      <w:pPr>
+        <w:jc w:val="center"/>
+        <w:rPr>
+          <w:sz w:val="48"/>
+          <w:szCs w:val="48"/>
+        </w:rPr>
+      </w:pPr>
+    </w:p>
+    <w:p>
+      <w:pPr>
+        <w:rPr>
+          <w:sz w:val="48"/>
+          <w:szCs w:val="48"/>
+        </w:rPr>
+      </w:pPr>
+    </w:p>
+    <w:p w14:noSpellErr="1">
+      <w:pPr>
+        <w:rPr>
+          <w:b w:val="1"/>
+          <w:bCs w:val="1"/>
           <w:sz w:val="40"/>
-          <w:szCs w:val="28"/>
-          <w:u w:val="single"/>
-        </w:rPr>
-      </w:pPr>
-      <w:r>
-        <w:rPr>
-          <w:b/>
+          <w:szCs w:val="40"/>
+          <w:u w:val="single"/>
+        </w:rPr>
+      </w:pPr>
+      <w:r>
+        <w:rPr>
+          <w:b w:val="1"/>
+          <w:bCs w:val="1"/>
           <w:sz w:val="40"/>
-          <w:szCs w:val="28"/>
-          <w:u w:val="single"/>
-        </w:rPr>
-        <w:lastRenderedPageBreak/>
+          <w:szCs w:val="40"/>
+          <w:u w:val="single"/>
+        </w:rPr>
         <w:t>John</w:t>
       </w:r>
     </w:p>
-    <w:p>
+    <w:p w14:noSpellErr="1">
       <w:pPr>
         <w:pStyle w:val="Default"/>
         <w:numPr>
@@ -216,20 +295,22 @@
         <w:t>I John, a researcher, want the program to extract information about exoplanets and their systems from the other catalogues (NASA and exoplant.eu) and convert them into the structure of the OEC so they can be added to the OEC.</w:t>
       </w:r>
     </w:p>
-    <w:p>
-      <w:pPr>
-        <w:pStyle w:val="Default"/>
-        <w:ind w:left="360"/>
-        <w:rPr>
-          <w:b/>
-          <w:sz w:val="28"/>
-          <w:szCs w:val="28"/>
-          <w:u w:val="single"/>
-        </w:rPr>
-      </w:pPr>
-      <w:r>
-        <w:rPr>
-          <w:b/>
+    <w:p w14:noSpellErr="1">
+      <w:pPr>
+        <w:pStyle w:val="Default"/>
+        <w:ind w:left="360"/>
+        <w:rPr>
+          <w:b w:val="1"/>
+          <w:bCs w:val="1"/>
+          <w:sz w:val="28"/>
+          <w:szCs w:val="28"/>
+          <w:u w:val="single"/>
+        </w:rPr>
+      </w:pPr>
+      <w:r>
+        <w:rPr>
+          <w:b w:val="1"/>
+          <w:bCs w:val="1"/>
           <w:sz w:val="28"/>
           <w:szCs w:val="28"/>
           <w:u w:val="single"/>
@@ -247,7 +328,7 @@
         </w:rPr>
       </w:pPr>
     </w:p>
-    <w:p>
+    <w:p w14:noSpellErr="1">
       <w:pPr>
         <w:pStyle w:val="Default"/>
         <w:numPr>
@@ -267,20 +348,22 @@
         <w:t>I john, a researcher, want the program to determine if an exoplanet/system is new and needs to be added or already exists and can be updated/merged in the OEC.</w:t>
       </w:r>
     </w:p>
-    <w:p>
-      <w:pPr>
-        <w:pStyle w:val="Default"/>
-        <w:ind w:left="360"/>
-        <w:rPr>
-          <w:b/>
-          <w:sz w:val="28"/>
-          <w:szCs w:val="28"/>
-          <w:u w:val="single"/>
-        </w:rPr>
-      </w:pPr>
-      <w:r>
-        <w:rPr>
-          <w:b/>
+    <w:p w14:noSpellErr="1">
+      <w:pPr>
+        <w:pStyle w:val="Default"/>
+        <w:ind w:left="360"/>
+        <w:rPr>
+          <w:b w:val="1"/>
+          <w:bCs w:val="1"/>
+          <w:sz w:val="28"/>
+          <w:szCs w:val="28"/>
+          <w:u w:val="single"/>
+        </w:rPr>
+      </w:pPr>
+      <w:r>
+        <w:rPr>
+          <w:b w:val="1"/>
+          <w:bCs w:val="1"/>
           <w:sz w:val="28"/>
           <w:szCs w:val="28"/>
           <w:u w:val="single"/>
@@ -298,7 +381,7 @@
         </w:rPr>
       </w:pPr>
     </w:p>
-    <w:p>
+    <w:p w14:noSpellErr="1">
       <w:pPr>
         <w:pStyle w:val="Default"/>
         <w:numPr>
@@ -318,20 +401,22 @@
         <w:t xml:space="preserve"> I John, a researcher, want to be able to manually update the catalogue by running the program through the command line, by calling a command on a terminal to initiate the updating/merging process. </w:t>
       </w:r>
     </w:p>
-    <w:p>
-      <w:pPr>
-        <w:pStyle w:val="Default"/>
-        <w:ind w:left="360"/>
-        <w:rPr>
-          <w:b/>
-          <w:sz w:val="28"/>
-          <w:szCs w:val="28"/>
-          <w:u w:val="single"/>
-        </w:rPr>
-      </w:pPr>
-      <w:r>
-        <w:rPr>
-          <w:b/>
+    <w:p w14:noSpellErr="1">
+      <w:pPr>
+        <w:pStyle w:val="Default"/>
+        <w:ind w:left="360"/>
+        <w:rPr>
+          <w:b w:val="1"/>
+          <w:bCs w:val="1"/>
+          <w:sz w:val="28"/>
+          <w:szCs w:val="28"/>
+          <w:u w:val="single"/>
+        </w:rPr>
+      </w:pPr>
+      <w:r>
+        <w:rPr>
+          <w:b w:val="1"/>
+          <w:bCs w:val="1"/>
           <w:sz w:val="28"/>
           <w:szCs w:val="28"/>
           <w:u w:val="single"/>
@@ -349,7 +434,7 @@
         </w:rPr>
       </w:pPr>
     </w:p>
-    <w:p>
+    <w:p w14:noSpellErr="1">
       <w:pPr>
         <w:pStyle w:val="Default"/>
         <w:numPr>
@@ -369,7 +454,7 @@
         <w:t xml:space="preserve">I John, a researcher, want to be shown all new additions and changes made to pre-existing entries in the OEC when manually merging with other catalogues. </w:t>
       </w:r>
     </w:p>
-    <w:p>
+    <w:p w14:noSpellErr="1">
       <w:pPr>
         <w:pStyle w:val="ListParagraph"/>
         <w:autoSpaceDE w:val="0"/>
@@ -378,16 +463,16 @@
         <w:spacing w:after="0" w:line="240" w:lineRule="auto"/>
         <w:ind w:left="360"/>
         <w:rPr>
-          <w:rFonts w:ascii="Times New Roman" w:hAnsi="Times New Roman" w:cs="Times New Roman"/>
-          <w:color w:val="000000"/>
-          <w:sz w:val="28"/>
-          <w:szCs w:val="28"/>
-        </w:rPr>
-      </w:pPr>
-      <w:r>
-        <w:rPr>
-          <w:rFonts w:ascii="Times New Roman" w:hAnsi="Times New Roman" w:cs="Times New Roman"/>
-          <w:color w:val="000000"/>
+          <w:rFonts w:ascii="Times New Roman" w:hAnsi="Times New Roman" w:eastAsia="Times New Roman" w:cs="Times New Roman"/>
+          <w:color w:val="000000" w:themeColor="text1" w:themeTint="FF" w:themeShade="FF"/>
+          <w:sz w:val="28"/>
+          <w:szCs w:val="28"/>
+        </w:rPr>
+      </w:pPr>
+      <w:r>
+        <w:rPr>
+          <w:rFonts w:ascii="Times New Roman" w:hAnsi="Times New Roman" w:eastAsia="Times New Roman" w:cs="Times New Roman"/>
+          <w:color w:val="000000" w:themeColor="text1" w:themeTint="FF" w:themeShade="FF"/>
           <w:sz w:val="28"/>
           <w:szCs w:val="28"/>
         </w:rPr>
@@ -395,15 +480,15 @@
       </w:r>
       <w:r>
         <w:rPr>
-          <w:rFonts w:ascii="Times New Roman" w:hAnsi="Times New Roman" w:cs="Times New Roman"/>
-          <w:color w:val="000000"/>
+          <w:rFonts w:ascii="Times New Roman" w:hAnsi="Times New Roman" w:eastAsia="Times New Roman" w:cs="Times New Roman"/>
+          <w:color w:val="000000" w:themeColor="text1" w:themeTint="FF" w:themeShade="FF"/>
           <w:sz w:val="28"/>
           <w:szCs w:val="28"/>
         </w:rPr>
         <w:t>planet/system that was updated.</w:t>
       </w:r>
     </w:p>
-    <w:p>
+    <w:p w14:noSpellErr="1">
       <w:pPr>
         <w:pStyle w:val="ListParagraph"/>
         <w:autoSpaceDE w:val="0"/>
@@ -412,19 +497,21 @@
         <w:spacing w:after="0" w:line="240" w:lineRule="auto"/>
         <w:ind w:left="360"/>
         <w:rPr>
-          <w:rFonts w:ascii="Times New Roman" w:hAnsi="Times New Roman" w:cs="Times New Roman"/>
-          <w:b/>
-          <w:color w:val="000000"/>
-          <w:sz w:val="28"/>
-          <w:szCs w:val="28"/>
-          <w:u w:val="single"/>
-        </w:rPr>
-      </w:pPr>
-      <w:r>
-        <w:rPr>
-          <w:rFonts w:ascii="Times New Roman" w:hAnsi="Times New Roman" w:cs="Times New Roman"/>
-          <w:b/>
-          <w:color w:val="000000"/>
+          <w:rFonts w:ascii="Times New Roman" w:hAnsi="Times New Roman" w:eastAsia="Times New Roman" w:cs="Times New Roman"/>
+          <w:b w:val="1"/>
+          <w:bCs w:val="1"/>
+          <w:color w:val="000000" w:themeColor="text1" w:themeTint="FF" w:themeShade="FF"/>
+          <w:sz w:val="28"/>
+          <w:szCs w:val="28"/>
+          <w:u w:val="single"/>
+        </w:rPr>
+      </w:pPr>
+      <w:r>
+        <w:rPr>
+          <w:rFonts w:ascii="Times New Roman" w:hAnsi="Times New Roman" w:eastAsia="Times New Roman" w:cs="Times New Roman"/>
+          <w:b w:val="1"/>
+          <w:bCs w:val="1"/>
+          <w:color w:val="000000" w:themeColor="text1" w:themeTint="FF" w:themeShade="FF"/>
           <w:sz w:val="28"/>
           <w:szCs w:val="28"/>
           <w:u w:val="single"/>
@@ -448,7 +535,7 @@
         </w:rPr>
       </w:pPr>
     </w:p>
-    <w:p>
+    <w:p w14:noSpellErr="1">
       <w:pPr>
         <w:pStyle w:val="ListParagraph"/>
         <w:numPr>
@@ -460,23 +547,23 @@
         <w:adjustRightInd w:val="0"/>
         <w:spacing w:after="0" w:line="240" w:lineRule="auto"/>
         <w:rPr>
-          <w:rFonts w:ascii="Times New Roman" w:hAnsi="Times New Roman" w:cs="Times New Roman"/>
-          <w:color w:val="000000"/>
-          <w:sz w:val="28"/>
-          <w:szCs w:val="28"/>
-        </w:rPr>
-      </w:pPr>
-      <w:r>
-        <w:rPr>
-          <w:rFonts w:ascii="Times New Roman" w:hAnsi="Times New Roman" w:cs="Times New Roman"/>
-          <w:color w:val="000000"/>
+          <w:rFonts w:ascii="Times New Roman" w:hAnsi="Times New Roman" w:eastAsia="Times New Roman" w:cs="Times New Roman"/>
+          <w:color w:val="000000" w:themeColor="text1" w:themeTint="FF" w:themeShade="FF"/>
+          <w:sz w:val="28"/>
+          <w:szCs w:val="28"/>
+        </w:rPr>
+      </w:pPr>
+      <w:r>
+        <w:rPr>
+          <w:rFonts w:ascii="Times New Roman" w:hAnsi="Times New Roman" w:eastAsia="Times New Roman" w:cs="Times New Roman"/>
+          <w:color w:val="000000" w:themeColor="text1" w:themeTint="FF" w:themeShade="FF"/>
           <w:sz w:val="28"/>
           <w:szCs w:val="28"/>
         </w:rPr>
         <w:t>I John, a researcher, want to be able to resolve individual conflicts when merging, by being shown the two versions and being prompted (in the terminal) to choose which version of the conflict to merge into the OEC.</w:t>
       </w:r>
     </w:p>
-    <w:p>
+    <w:p w14:noSpellErr="1">
       <w:pPr>
         <w:pStyle w:val="ListParagraph"/>
         <w:autoSpaceDE w:val="0"/>
@@ -485,19 +572,21 @@
         <w:spacing w:after="0" w:line="240" w:lineRule="auto"/>
         <w:ind w:left="360"/>
         <w:rPr>
-          <w:rFonts w:ascii="Times New Roman" w:hAnsi="Times New Roman" w:cs="Times New Roman"/>
-          <w:b/>
-          <w:color w:val="000000"/>
-          <w:sz w:val="28"/>
-          <w:szCs w:val="28"/>
-          <w:u w:val="single"/>
-        </w:rPr>
-      </w:pPr>
-      <w:r>
-        <w:rPr>
-          <w:rFonts w:ascii="Times New Roman" w:hAnsi="Times New Roman" w:cs="Times New Roman"/>
-          <w:b/>
-          <w:color w:val="000000"/>
+          <w:rFonts w:ascii="Times New Roman" w:hAnsi="Times New Roman" w:eastAsia="Times New Roman" w:cs="Times New Roman"/>
+          <w:b w:val="1"/>
+          <w:bCs w:val="1"/>
+          <w:color w:val="000000" w:themeColor="text1" w:themeTint="FF" w:themeShade="FF"/>
+          <w:sz w:val="28"/>
+          <w:szCs w:val="28"/>
+          <w:u w:val="single"/>
+        </w:rPr>
+      </w:pPr>
+      <w:r>
+        <w:rPr>
+          <w:rFonts w:ascii="Times New Roman" w:hAnsi="Times New Roman" w:eastAsia="Times New Roman" w:cs="Times New Roman"/>
+          <w:b w:val="1"/>
+          <w:bCs w:val="1"/>
+          <w:color w:val="000000" w:themeColor="text1" w:themeTint="FF" w:themeShade="FF"/>
           <w:sz w:val="28"/>
           <w:szCs w:val="28"/>
           <w:u w:val="single"/>
@@ -521,7 +610,7 @@
         </w:rPr>
       </w:pPr>
     </w:p>
-    <w:p>
+    <w:p w14:noSpellErr="1">
       <w:pPr>
         <w:pStyle w:val="ListParagraph"/>
         <w:numPr>
@@ -533,23 +622,23 @@
         <w:adjustRightInd w:val="0"/>
         <w:spacing w:after="0" w:line="240" w:lineRule="auto"/>
         <w:rPr>
-          <w:rFonts w:ascii="Times New Roman" w:hAnsi="Times New Roman" w:cs="Times New Roman"/>
-          <w:color w:val="000000"/>
-          <w:sz w:val="28"/>
-          <w:szCs w:val="28"/>
-        </w:rPr>
-      </w:pPr>
-      <w:r>
-        <w:rPr>
-          <w:rFonts w:ascii="Times New Roman" w:hAnsi="Times New Roman" w:cs="Times New Roman"/>
-          <w:color w:val="000000"/>
+          <w:rFonts w:ascii="Times New Roman" w:hAnsi="Times New Roman" w:eastAsia="Times New Roman" w:cs="Times New Roman"/>
+          <w:color w:val="000000" w:themeColor="text1" w:themeTint="FF" w:themeShade="FF"/>
+          <w:sz w:val="28"/>
+          <w:szCs w:val="28"/>
+        </w:rPr>
+      </w:pPr>
+      <w:r>
+        <w:rPr>
+          <w:rFonts w:ascii="Times New Roman" w:hAnsi="Times New Roman" w:eastAsia="Times New Roman" w:cs="Times New Roman"/>
+          <w:color w:val="000000" w:themeColor="text1" w:themeTint="FF" w:themeShade="FF"/>
           <w:sz w:val="28"/>
           <w:szCs w:val="28"/>
         </w:rPr>
         <w:t xml:space="preserve">I John, a researcher, want to be able to configure how often (in days) the program runs automatically to attempt to merge/update the OEC. </w:t>
       </w:r>
     </w:p>
-    <w:p>
+    <w:p w14:noSpellErr="1">
       <w:pPr>
         <w:pStyle w:val="ListParagraph"/>
         <w:autoSpaceDE w:val="0"/>
@@ -558,19 +647,21 @@
         <w:spacing w:after="0" w:line="240" w:lineRule="auto"/>
         <w:ind w:left="360"/>
         <w:rPr>
-          <w:rFonts w:ascii="Times New Roman" w:hAnsi="Times New Roman" w:cs="Times New Roman"/>
-          <w:b/>
-          <w:color w:val="000000"/>
-          <w:sz w:val="28"/>
-          <w:szCs w:val="28"/>
-          <w:u w:val="single"/>
-        </w:rPr>
-      </w:pPr>
-      <w:r>
-        <w:rPr>
-          <w:rFonts w:ascii="Times New Roman" w:hAnsi="Times New Roman" w:cs="Times New Roman"/>
-          <w:b/>
-          <w:color w:val="000000"/>
+          <w:rFonts w:ascii="Times New Roman" w:hAnsi="Times New Roman" w:eastAsia="Times New Roman" w:cs="Times New Roman"/>
+          <w:b w:val="1"/>
+          <w:bCs w:val="1"/>
+          <w:color w:val="000000" w:themeColor="text1" w:themeTint="FF" w:themeShade="FF"/>
+          <w:sz w:val="28"/>
+          <w:szCs w:val="28"/>
+          <w:u w:val="single"/>
+        </w:rPr>
+      </w:pPr>
+      <w:r>
+        <w:rPr>
+          <w:rFonts w:ascii="Times New Roman" w:hAnsi="Times New Roman" w:eastAsia="Times New Roman" w:cs="Times New Roman"/>
+          <w:b w:val="1"/>
+          <w:bCs w:val="1"/>
+          <w:color w:val="000000" w:themeColor="text1" w:themeTint="FF" w:themeShade="FF"/>
           <w:sz w:val="28"/>
           <w:szCs w:val="28"/>
           <w:u w:val="single"/>
@@ -594,7 +685,7 @@
         </w:rPr>
       </w:pPr>
     </w:p>
-    <w:p>
+    <w:p w14:noSpellErr="1">
       <w:pPr>
         <w:pStyle w:val="ListParagraph"/>
         <w:numPr>
@@ -606,23 +697,23 @@
         <w:adjustRightInd w:val="0"/>
         <w:spacing w:after="0" w:line="240" w:lineRule="auto"/>
         <w:rPr>
-          <w:rFonts w:ascii="Times New Roman" w:hAnsi="Times New Roman" w:cs="Times New Roman"/>
-          <w:color w:val="000000"/>
-          <w:sz w:val="28"/>
-          <w:szCs w:val="28"/>
-        </w:rPr>
-      </w:pPr>
-      <w:r>
-        <w:rPr>
-          <w:rFonts w:ascii="Times New Roman" w:hAnsi="Times New Roman" w:cs="Times New Roman"/>
-          <w:color w:val="000000"/>
+          <w:rFonts w:ascii="Times New Roman" w:hAnsi="Times New Roman" w:eastAsia="Times New Roman" w:cs="Times New Roman"/>
+          <w:color w:val="000000" w:themeColor="text1" w:themeTint="FF" w:themeShade="FF"/>
+          <w:sz w:val="28"/>
+          <w:szCs w:val="28"/>
+        </w:rPr>
+      </w:pPr>
+      <w:r>
+        <w:rPr>
+          <w:rFonts w:ascii="Times New Roman" w:hAnsi="Times New Roman" w:eastAsia="Times New Roman" w:cs="Times New Roman"/>
+          <w:color w:val="000000" w:themeColor="text1" w:themeTint="FF" w:themeShade="FF"/>
           <w:sz w:val="28"/>
           <w:szCs w:val="28"/>
         </w:rPr>
         <w:t xml:space="preserve">I John, a researcher, want to be notified by email of conflicts when an automatic merge occurs, so I can manually go in and choose which conflicts to merge. </w:t>
       </w:r>
     </w:p>
-    <w:p>
+    <w:p w14:noSpellErr="1">
       <w:pPr>
         <w:pStyle w:val="ListParagraph"/>
         <w:autoSpaceDE w:val="0"/>
@@ -631,19 +722,21 @@
         <w:spacing w:after="0" w:line="240" w:lineRule="auto"/>
         <w:ind w:left="360"/>
         <w:rPr>
-          <w:rFonts w:ascii="Times New Roman" w:hAnsi="Times New Roman" w:cs="Times New Roman"/>
-          <w:b/>
-          <w:color w:val="000000"/>
-          <w:sz w:val="28"/>
-          <w:szCs w:val="28"/>
-          <w:u w:val="single"/>
-        </w:rPr>
-      </w:pPr>
-      <w:r>
-        <w:rPr>
-          <w:rFonts w:ascii="Times New Roman" w:hAnsi="Times New Roman" w:cs="Times New Roman"/>
-          <w:b/>
-          <w:color w:val="000000"/>
+          <w:rFonts w:ascii="Times New Roman" w:hAnsi="Times New Roman" w:eastAsia="Times New Roman" w:cs="Times New Roman"/>
+          <w:b w:val="1"/>
+          <w:bCs w:val="1"/>
+          <w:color w:val="000000" w:themeColor="text1" w:themeTint="FF" w:themeShade="FF"/>
+          <w:sz w:val="28"/>
+          <w:szCs w:val="28"/>
+          <w:u w:val="single"/>
+        </w:rPr>
+      </w:pPr>
+      <w:r>
+        <w:rPr>
+          <w:rFonts w:ascii="Times New Roman" w:hAnsi="Times New Roman" w:eastAsia="Times New Roman" w:cs="Times New Roman"/>
+          <w:b w:val="1"/>
+          <w:bCs w:val="1"/>
+          <w:color w:val="000000" w:themeColor="text1" w:themeTint="FF" w:themeShade="FF"/>
           <w:sz w:val="28"/>
           <w:szCs w:val="28"/>
           <w:u w:val="single"/>
@@ -731,7 +824,7 @@
         </w:rPr>
       </w:pPr>
     </w:p>
-    <w:p>
+    <w:p w14:noSpellErr="1">
       <w:pPr>
         <w:pStyle w:val="ListParagraph"/>
         <w:numPr>
@@ -743,24 +836,23 @@
         <w:adjustRightInd w:val="0"/>
         <w:spacing w:after="0" w:line="240" w:lineRule="auto"/>
         <w:rPr>
-          <w:rFonts w:ascii="Times New Roman" w:hAnsi="Times New Roman" w:cs="Times New Roman"/>
-          <w:color w:val="000000"/>
-          <w:sz w:val="28"/>
-          <w:szCs w:val="28"/>
-        </w:rPr>
-      </w:pPr>
-      <w:r>
-        <w:rPr>
-          <w:rFonts w:ascii="Times New Roman" w:hAnsi="Times New Roman" w:cs="Times New Roman"/>
-          <w:color w:val="000000"/>
-          <w:sz w:val="28"/>
-          <w:szCs w:val="28"/>
-        </w:rPr>
-        <w:lastRenderedPageBreak/>
+          <w:rFonts w:ascii="Times New Roman" w:hAnsi="Times New Roman" w:eastAsia="Times New Roman" w:cs="Times New Roman"/>
+          <w:color w:val="000000" w:themeColor="text1" w:themeTint="FF" w:themeShade="FF"/>
+          <w:sz w:val="28"/>
+          <w:szCs w:val="28"/>
+        </w:rPr>
+      </w:pPr>
+      <w:r>
+        <w:rPr>
+          <w:rFonts w:ascii="Times New Roman" w:hAnsi="Times New Roman" w:eastAsia="Times New Roman" w:cs="Times New Roman"/>
+          <w:color w:val="000000" w:themeColor="text1" w:themeTint="FF" w:themeShade="FF"/>
+          <w:sz w:val="28"/>
+          <w:szCs w:val="28"/>
+        </w:rPr>
         <w:t xml:space="preserve">I John, a researcher, want to get a report by email after an automatic merge, containing the changes and additions made to the OEC. It should list all the planets and their systems that were added and updated. It should also list what was changed for planets/systems that were updated. </w:t>
       </w:r>
     </w:p>
-    <w:p>
+    <w:p w14:noSpellErr="1">
       <w:pPr>
         <w:pStyle w:val="ListParagraph"/>
         <w:autoSpaceDE w:val="0"/>
@@ -769,19 +861,21 @@
         <w:spacing w:after="0" w:line="240" w:lineRule="auto"/>
         <w:ind w:left="360"/>
         <w:rPr>
-          <w:rFonts w:ascii="Times New Roman" w:hAnsi="Times New Roman" w:cs="Times New Roman"/>
-          <w:b/>
-          <w:color w:val="000000"/>
-          <w:sz w:val="28"/>
-          <w:szCs w:val="28"/>
-          <w:u w:val="single"/>
-        </w:rPr>
-      </w:pPr>
-      <w:r>
-        <w:rPr>
-          <w:rFonts w:ascii="Times New Roman" w:hAnsi="Times New Roman" w:cs="Times New Roman"/>
-          <w:b/>
-          <w:color w:val="000000"/>
+          <w:rFonts w:ascii="Times New Roman" w:hAnsi="Times New Roman" w:eastAsia="Times New Roman" w:cs="Times New Roman"/>
+          <w:b w:val="1"/>
+          <w:bCs w:val="1"/>
+          <w:color w:val="000000" w:themeColor="text1" w:themeTint="FF" w:themeShade="FF"/>
+          <w:sz w:val="28"/>
+          <w:szCs w:val="28"/>
+          <w:u w:val="single"/>
+        </w:rPr>
+      </w:pPr>
+      <w:r>
+        <w:rPr>
+          <w:rFonts w:ascii="Times New Roman" w:hAnsi="Times New Roman" w:eastAsia="Times New Roman" w:cs="Times New Roman"/>
+          <w:b w:val="1"/>
+          <w:bCs w:val="1"/>
+          <w:color w:val="000000" w:themeColor="text1" w:themeTint="FF" w:themeShade="FF"/>
           <w:sz w:val="28"/>
           <w:szCs w:val="28"/>
           <w:u w:val="single"/>
@@ -815,7 +909,7 @@
         </w:rPr>
       </w:pPr>
     </w:p>
-    <w:p>
+    <w:p w14:noSpellErr="1">
       <w:pPr>
         <w:pStyle w:val="Default"/>
         <w:numPr>
@@ -849,6 +943,49 @@
         <w:t>John, a researcher, want the git repository to be updated with a successful merged catalogue, by pushing the updated catalogue onto the repo, so that I have a log of all merges/changes made to the OEC.</w:t>
       </w:r>
     </w:p>
+    <w:p w14:noSpellErr="1">
+      <w:pPr>
+        <w:pStyle w:val="Default"/>
+        <w:ind w:left="360"/>
+        <w:rPr>
+          <w:b w:val="1"/>
+          <w:bCs w:val="1"/>
+          <w:sz w:val="28"/>
+          <w:szCs w:val="28"/>
+          <w:u w:val="single"/>
+        </w:rPr>
+      </w:pPr>
+      <w:r>
+        <w:rPr>
+          <w:b w:val="1"/>
+          <w:bCs w:val="1"/>
+          <w:sz w:val="28"/>
+          <w:szCs w:val="28"/>
+          <w:u w:val="single"/>
+        </w:rPr>
+        <w:t>Priority:</w:t>
+      </w:r>
+      <w:r>
+        <w:rPr>
+          <w:b w:val="1"/>
+          <w:bCs w:val="1"/>
+          <w:sz w:val="28"/>
+          <w:szCs w:val="28"/>
+          <w:u w:val="single"/>
+        </w:rPr>
+        <w:t xml:space="preserve"> </w:t>
+      </w:r>
+      <w:r>
+        <w:rPr>
+          <w:b w:val="1"/>
+          <w:bCs w:val="1"/>
+          <w:sz w:val="28"/>
+          <w:szCs w:val="28"/>
+          <w:u w:val="single"/>
+        </w:rPr>
+        <w:t>Low, Cost:4</w:t>
+      </w:r>
+    </w:p>
     <w:p>
       <w:pPr>
         <w:pStyle w:val="Default"/>
@@ -860,47 +997,8 @@
           <w:u w:val="single"/>
         </w:rPr>
       </w:pPr>
-      <w:r>
-        <w:rPr>
-          <w:b/>
-          <w:sz w:val="28"/>
-          <w:szCs w:val="28"/>
-          <w:u w:val="single"/>
-        </w:rPr>
-        <w:t>Priority:</w:t>
-      </w:r>
-      <w:r>
-        <w:rPr>
-          <w:b/>
-          <w:sz w:val="28"/>
-          <w:szCs w:val="28"/>
-          <w:u w:val="single"/>
-        </w:rPr>
-        <w:t xml:space="preserve"> </w:t>
-      </w:r>
-      <w:r>
-        <w:rPr>
-          <w:b/>
-          <w:sz w:val="28"/>
-          <w:szCs w:val="28"/>
-          <w:u w:val="single"/>
-        </w:rPr>
-        <w:t>Low, Cost:4</w:t>
-      </w:r>
-    </w:p>
-    <w:p>
-      <w:pPr>
-        <w:pStyle w:val="Default"/>
-        <w:ind w:left="360"/>
-        <w:rPr>
-          <w:b/>
-          <w:sz w:val="28"/>
-          <w:szCs w:val="28"/>
-          <w:u w:val="single"/>
-        </w:rPr>
-      </w:pPr>
-    </w:p>
-    <w:p>
+    </w:p>
+    <w:p w14:noSpellErr="1">
       <w:pPr>
         <w:pStyle w:val="Default"/>
         <w:numPr>
@@ -908,7 +1006,8 @@
           <w:numId w:val="2"/>
         </w:numPr>
         <w:rPr>
-          <w:b/>
+          <w:b w:val="1"/>
+          <w:bCs w:val="1"/>
           <w:sz w:val="28"/>
           <w:szCs w:val="28"/>
           <w:u w:val="single"/>
@@ -922,20 +1021,22 @@
         <w:t>I John, a researcher, want the new changes when merging to match the units and format of the OEC.</w:t>
       </w:r>
     </w:p>
-    <w:p>
-      <w:pPr>
-        <w:pStyle w:val="Default"/>
-        <w:ind w:left="360"/>
-        <w:rPr>
-          <w:b/>
-          <w:sz w:val="28"/>
-          <w:szCs w:val="28"/>
-          <w:u w:val="single"/>
-        </w:rPr>
-      </w:pPr>
-      <w:r>
-        <w:rPr>
-          <w:b/>
+    <w:p w14:noSpellErr="1">
+      <w:pPr>
+        <w:pStyle w:val="Default"/>
+        <w:ind w:left="360"/>
+        <w:rPr>
+          <w:b w:val="1"/>
+          <w:bCs w:val="1"/>
+          <w:sz w:val="28"/>
+          <w:szCs w:val="28"/>
+          <w:u w:val="single"/>
+        </w:rPr>
+      </w:pPr>
+      <w:r>
+        <w:rPr>
+          <w:b w:val="1"/>
+          <w:bCs w:val="1"/>
           <w:sz w:val="28"/>
           <w:szCs w:val="28"/>
           <w:u w:val="single"/>
@@ -943,12 +1044,13 @@
         <w:t>Priority: Low, Cost: 3</w:t>
       </w:r>
     </w:p>
-    <w:p>
-      <w:pPr>
-        <w:pStyle w:val="Default"/>
-        <w:rPr>
-          <w:rFonts w:asciiTheme="minorHAnsi" w:hAnsiTheme="minorHAnsi" w:cstheme="minorHAnsi"/>
-          <w:b/>
+    <w:p w14:noSpellErr="1">
+      <w:pPr>
+        <w:pStyle w:val="Default"/>
+        <w:rPr>
+          <w:rFonts w:ascii="Calibri" w:hAnsi="Calibri" w:eastAsia="Calibri" w:cs="Calibri" w:asciiTheme="minorAscii" w:hAnsiTheme="minorAscii" w:eastAsiaTheme="minorAscii" w:cstheme="minorAscii"/>
+          <w:b w:val="1"/>
+          <w:bCs w:val="1"/>
           <w:sz w:val="40"/>
           <w:szCs w:val="40"/>
           <w:u w:val="single"/>
@@ -956,8 +1058,9 @@
       </w:pPr>
       <w:r>
         <w:rPr>
-          <w:rFonts w:asciiTheme="minorHAnsi" w:hAnsiTheme="minorHAnsi" w:cstheme="minorHAnsi"/>
-          <w:b/>
+          <w:rFonts w:ascii="Calibri" w:hAnsi="Calibri" w:eastAsia="Calibri" w:cs="Calibri" w:asciiTheme="minorAscii" w:hAnsiTheme="minorAscii" w:eastAsiaTheme="minorAscii" w:cstheme="minorAscii"/>
+          <w:b w:val="1"/>
+          <w:bCs w:val="1"/>
           <w:sz w:val="40"/>
           <w:szCs w:val="40"/>
           <w:u w:val="single"/>
@@ -965,7 +1068,7 @@
         <w:t>Alice</w:t>
       </w:r>
     </w:p>
-    <w:p>
+    <w:p w14:noSpellErr="1">
       <w:pPr>
         <w:pStyle w:val="ListParagraph"/>
         <w:numPr>
@@ -977,23 +1080,23 @@
         <w:adjustRightInd w:val="0"/>
         <w:spacing w:after="0" w:line="240" w:lineRule="auto"/>
         <w:rPr>
-          <w:rFonts w:ascii="Times New Roman" w:hAnsi="Times New Roman" w:cs="Times New Roman"/>
-          <w:color w:val="000000"/>
-          <w:sz w:val="28"/>
-          <w:szCs w:val="28"/>
-        </w:rPr>
-      </w:pPr>
-      <w:r>
-        <w:rPr>
-          <w:rFonts w:ascii="Times New Roman" w:hAnsi="Times New Roman" w:cs="Times New Roman"/>
-          <w:color w:val="000000"/>
+          <w:rFonts w:ascii="Times New Roman" w:hAnsi="Times New Roman" w:eastAsia="Times New Roman" w:cs="Times New Roman"/>
+          <w:color w:val="000000" w:themeColor="text1" w:themeTint="FF" w:themeShade="FF"/>
+          <w:sz w:val="28"/>
+          <w:szCs w:val="28"/>
+        </w:rPr>
+      </w:pPr>
+      <w:r>
+        <w:rPr>
+          <w:rFonts w:ascii="Times New Roman" w:hAnsi="Times New Roman" w:eastAsia="Times New Roman" w:cs="Times New Roman"/>
+          <w:color w:val="000000" w:themeColor="text1" w:themeTint="FF" w:themeShade="FF"/>
           <w:sz w:val="28"/>
           <w:szCs w:val="28"/>
         </w:rPr>
         <w:t>I Alice, a professor, want the application to regularly run automatically so that the catalogue can stay up to date.</w:t>
       </w:r>
     </w:p>
-    <w:p>
+    <w:p w14:noSpellErr="1">
       <w:pPr>
         <w:pStyle w:val="ListParagraph"/>
         <w:autoSpaceDE w:val="0"/>
@@ -1002,19 +1105,21 @@
         <w:spacing w:after="0" w:line="240" w:lineRule="auto"/>
         <w:ind w:left="360"/>
         <w:rPr>
-          <w:rFonts w:ascii="Times New Roman" w:hAnsi="Times New Roman" w:cs="Times New Roman"/>
-          <w:b/>
-          <w:color w:val="000000"/>
-          <w:sz w:val="28"/>
-          <w:szCs w:val="28"/>
-          <w:u w:val="single"/>
-        </w:rPr>
-      </w:pPr>
-      <w:r>
-        <w:rPr>
-          <w:rFonts w:ascii="Times New Roman" w:hAnsi="Times New Roman" w:cs="Times New Roman"/>
-          <w:b/>
-          <w:color w:val="000000"/>
+          <w:rFonts w:ascii="Times New Roman" w:hAnsi="Times New Roman" w:eastAsia="Times New Roman" w:cs="Times New Roman"/>
+          <w:b w:val="1"/>
+          <w:bCs w:val="1"/>
+          <w:color w:val="000000" w:themeColor="text1" w:themeTint="FF" w:themeShade="FF"/>
+          <w:sz w:val="28"/>
+          <w:szCs w:val="28"/>
+          <w:u w:val="single"/>
+        </w:rPr>
+      </w:pPr>
+      <w:r>
+        <w:rPr>
+          <w:rFonts w:ascii="Times New Roman" w:hAnsi="Times New Roman" w:eastAsia="Times New Roman" w:cs="Times New Roman"/>
+          <w:b w:val="1"/>
+          <w:bCs w:val="1"/>
+          <w:color w:val="000000" w:themeColor="text1" w:themeTint="FF" w:themeShade="FF"/>
           <w:sz w:val="28"/>
           <w:szCs w:val="28"/>
           <w:u w:val="single"/>
@@ -1032,7 +1137,7 @@
         </w:rPr>
       </w:pPr>
     </w:p>
-    <w:p>
+    <w:p w14:noSpellErr="1">
       <w:pPr>
         <w:pStyle w:val="Default"/>
         <w:numPr>
@@ -1052,6 +1157,29 @@
         <w:t>I Alice, a professor, want the merge to automatically solve any conflicts and apply the changes without my input by either choosing my conflict or their conflict for every conflict.</w:t>
       </w:r>
     </w:p>
+    <w:p w14:noSpellErr="1">
+      <w:pPr>
+        <w:pStyle w:val="Default"/>
+        <w:ind w:left="360"/>
+        <w:rPr>
+          <w:b w:val="1"/>
+          <w:bCs w:val="1"/>
+          <w:sz w:val="28"/>
+          <w:szCs w:val="28"/>
+          <w:u w:val="single"/>
+        </w:rPr>
+      </w:pPr>
+      <w:r>
+        <w:rPr>
+          <w:b w:val="1"/>
+          <w:bCs w:val="1"/>
+          <w:sz w:val="28"/>
+          <w:szCs w:val="28"/>
+          <w:u w:val="single"/>
+        </w:rPr>
+        <w:t>Priority: Low, Cost: 5</w:t>
+      </w:r>
+    </w:p>
     <w:p>
       <w:pPr>
         <w:pStyle w:val="Default"/>
@@ -1063,15 +1191,18 @@
           <w:u w:val="single"/>
         </w:rPr>
       </w:pPr>
-      <w:r>
+    </w:p>
+    <w:p>
+      <w:pPr>
+        <w:pStyle w:val="Default"/>
+        <w:ind w:left="360"/>
         <w:rPr>
           <w:b/>
           <w:sz w:val="28"/>
           <w:szCs w:val="28"/>
           <w:u w:val="single"/>
         </w:rPr>
-        <w:t>Priority: Low, Cost: 5</w:t>
-      </w:r>
+      </w:pPr>
     </w:p>
     <w:p>
       <w:pPr>
@@ -1085,67 +1216,47 @@
         </w:rPr>
       </w:pPr>
     </w:p>
-    <w:p>
-      <w:pPr>
-        <w:pStyle w:val="Default"/>
-        <w:ind w:left="360"/>
-        <w:rPr>
-          <w:b/>
-          <w:sz w:val="28"/>
-          <w:szCs w:val="28"/>
-          <w:u w:val="single"/>
-        </w:rPr>
-      </w:pPr>
-    </w:p>
-    <w:p>
-      <w:pPr>
-        <w:pStyle w:val="Default"/>
-        <w:ind w:left="360"/>
-        <w:rPr>
-          <w:b/>
-          <w:sz w:val="28"/>
-          <w:szCs w:val="28"/>
-          <w:u w:val="single"/>
-        </w:rPr>
-      </w:pPr>
-    </w:p>
-    <w:p>
-      <w:pPr>
-        <w:pStyle w:val="Default"/>
-        <w:ind w:left="360"/>
-        <w:rPr>
-          <w:b/>
+    <w:p w14:noSpellErr="1">
+      <w:pPr>
+        <w:pStyle w:val="Default"/>
+        <w:ind w:left="360"/>
+        <w:rPr>
+          <w:b w:val="1"/>
+          <w:bCs w:val="1"/>
           <w:sz w:val="56"/>
-          <w:szCs w:val="28"/>
-          <w:u w:val="single"/>
-        </w:rPr>
-      </w:pPr>
-      <w:r>
-        <w:rPr>
-          <w:b/>
+          <w:szCs w:val="56"/>
+          <w:u w:val="single"/>
+        </w:rPr>
+      </w:pPr>
+      <w:r>
+        <w:rPr>
+          <w:b w:val="1"/>
+          <w:bCs w:val="1"/>
           <w:sz w:val="56"/>
-          <w:szCs w:val="28"/>
+          <w:szCs w:val="56"/>
           <w:u w:val="single"/>
         </w:rPr>
         <w:t>Release Plan</w:t>
       </w:r>
     </w:p>
-    <w:p>
-      <w:pPr>
-        <w:pStyle w:val="Default"/>
-        <w:ind w:left="360"/>
-        <w:rPr>
-          <w:b/>
+    <w:p w14:noSpellErr="1">
+      <w:pPr>
+        <w:pStyle w:val="Default"/>
+        <w:ind w:left="360"/>
+        <w:rPr>
+          <w:b w:val="1"/>
+          <w:bCs w:val="1"/>
           <w:sz w:val="36"/>
-          <w:szCs w:val="28"/>
-          <w:u w:val="single"/>
-        </w:rPr>
-      </w:pPr>
-      <w:r>
-        <w:rPr>
-          <w:b/>
+          <w:szCs w:val="36"/>
+          <w:u w:val="single"/>
+        </w:rPr>
+      </w:pPr>
+      <w:r>
+        <w:rPr>
+          <w:b w:val="1"/>
+          <w:bCs w:val="1"/>
           <w:sz w:val="36"/>
-          <w:szCs w:val="28"/>
+          <w:szCs w:val="36"/>
           <w:u w:val="single"/>
         </w:rPr>
         <w:t>Sprint 2:</w:t>
@@ -1166,7 +1277,7 @@
           <w:szCs w:val="28"/>
         </w:rPr>
         <w:pict w14:anchorId="0EFFD36E">
-          <v:shapetype id="_x0000_t75" coordsize="21600,21600" o:spt="75" o:preferrelative="t" path="m@4@5l@4@11@9@11@9@5xe" filled="f" stroked="f">
+          <v:shapetype id="_x0000_t75" coordsize="21600,21600" filled="f" stroked="f" o:spt="75" o:preferrelative="t" path="m@4@5l@4@11@9@11@9@5xe">
             <v:stroke joinstyle="miter"/>
             <v:formulas>
               <v:f eqn="if lineDrawn pixelLineWidth 0"/>
@@ -1182,11 +1293,11 @@
               <v:f eqn="prod @7 21600 pixelHeight"/>
               <v:f eqn="sum @10 21600 0"/>
             </v:formulas>
-            <v:path o:extrusionok="f" gradientshapeok="t" o:connecttype="rect"/>
+            <v:path gradientshapeok="t" o:connecttype="rect" o:extrusionok="f"/>
             <o:lock v:ext="edit" aspectratio="t"/>
           </v:shapetype>
-          <v:shape id="_x0000_i1025" type="#_x0000_t75" style="width:468pt;height:104.25pt">
-            <v:imagedata r:id="rId5" o:title="Sprint 2 Release plan"/>
+          <v:shape id="_x0000_i1025" style="width:468pt;height:104.25pt" type="#_x0000_t75">
+            <v:imagedata o:title="Sprint 2 Release plan" r:id="rId5"/>
           </v:shape>
         </w:pict>
       </w:r>
@@ -1211,6 +1322,161 @@
         </w:rPr>
       </w:pPr>
     </w:p>
+    <w:p w14:noSpellErr="1">
+      <w:pPr>
+        <w:pStyle w:val="Default"/>
+        <w:ind w:left="360"/>
+        <w:rPr>
+          <w:b w:val="1"/>
+          <w:bCs w:val="1"/>
+          <w:sz w:val="36"/>
+          <w:szCs w:val="36"/>
+          <w:u w:val="single"/>
+        </w:rPr>
+      </w:pPr>
+      <w:r>
+        <w:rPr>
+          <w:b w:val="1"/>
+          <w:bCs w:val="1"/>
+          <w:sz w:val="36"/>
+          <w:szCs w:val="36"/>
+          <w:u w:val="single"/>
+        </w:rPr>
+        <w:t>Sprint 3</w:t>
+      </w:r>
+    </w:p>
+    <w:p>
+      <w:pPr>
+        <w:pStyle w:val="Default"/>
+        <w:ind w:left="360"/>
+        <w:rPr>
+          <w:sz w:val="28"/>
+          <w:szCs w:val="28"/>
+        </w:rPr>
+      </w:pPr>
+      <w:r>
+        <w:rPr>
+          <w:sz w:val="28"/>
+          <w:szCs w:val="28"/>
+        </w:rPr>
+        <w:pict w14:anchorId="3253C649">
+          <v:shape id="_x0000_i1026" style="width:500.25pt;height:78.75pt" type="#_x0000_t75">
+            <v:imagedata o:title="Spring 3 releaseplan" r:id="rId6"/>
+          </v:shape>
+        </w:pict>
+      </w:r>
+    </w:p>
+    <w:p>
+      <w:pPr>
+        <w:pStyle w:val="Default"/>
+        <w:ind w:left="360"/>
+        <w:rPr>
+          <w:sz w:val="36"/>
+          <w:szCs w:val="28"/>
+        </w:rPr>
+      </w:pPr>
+    </w:p>
+    <w:p>
+      <w:pPr>
+        <w:pStyle w:val="Default"/>
+        <w:ind w:left="360"/>
+        <w:rPr>
+          <w:sz w:val="36"/>
+          <w:szCs w:val="28"/>
+        </w:rPr>
+      </w:pPr>
+    </w:p>
+    <w:p w14:noSpellErr="1">
+      <w:pPr>
+        <w:pStyle w:val="Default"/>
+        <w:ind w:left="360"/>
+        <w:rPr>
+          <w:b w:val="1"/>
+          <w:bCs w:val="1"/>
+          <w:sz w:val="36"/>
+          <w:szCs w:val="36"/>
+          <w:u w:val="single"/>
+        </w:rPr>
+      </w:pPr>
+      <w:r>
+        <w:rPr>
+          <w:b w:val="1"/>
+          <w:bCs w:val="1"/>
+          <w:sz w:val="36"/>
+          <w:szCs w:val="36"/>
+          <w:u w:val="single"/>
+        </w:rPr>
+        <w:t>Sprint 4</w:t>
+      </w:r>
+    </w:p>
+    <w:p>
+      <w:pPr>
+        <w:pStyle w:val="Default"/>
+        <w:ind w:left="360"/>
+        <w:rPr>
+          <w:sz w:val="32"/>
+          <w:szCs w:val="28"/>
+        </w:rPr>
+      </w:pPr>
+    </w:p>
+    <w:p>
+      <w:pPr>
+        <w:pStyle w:val="Default"/>
+        <w:ind w:left="360"/>
+        <w:rPr>
+          <w:b/>
+          <w:sz w:val="48"/>
+          <w:szCs w:val="28"/>
+          <w:u w:val="single"/>
+        </w:rPr>
+      </w:pPr>
+    </w:p>
+    <w:p>
+      <w:pPr>
+        <w:pStyle w:val="Default"/>
+        <w:rPr>
+          <w:b/>
+          <w:sz w:val="48"/>
+          <w:szCs w:val="28"/>
+          <w:u w:val="single"/>
+        </w:rPr>
+      </w:pPr>
+    </w:p>
+    <w:p>
+      <w:pPr>
+        <w:pStyle w:val="Default"/>
+        <w:ind w:left="360"/>
+        <w:rPr>
+          <w:b/>
+          <w:sz w:val="40"/>
+          <w:szCs w:val="28"/>
+          <w:u w:val="single"/>
+        </w:rPr>
+      </w:pPr>
+    </w:p>
+    <w:p w14:noSpellErr="1">
+      <w:pPr>
+        <w:pStyle w:val="Default"/>
+        <w:ind w:left="360"/>
+        <w:rPr>
+          <w:b w:val="1"/>
+          <w:bCs w:val="1"/>
+          <w:sz w:val="36"/>
+          <w:szCs w:val="36"/>
+          <w:u w:val="single"/>
+        </w:rPr>
+      </w:pPr>
+      <w:r>
+        <w:rPr>
+          <w:b w:val="1"/>
+          <w:bCs w:val="1"/>
+          <w:sz w:val="36"/>
+          <w:szCs w:val="36"/>
+          <w:u w:val="single"/>
+        </w:rPr>
+        <w:t>Sprint 2:</w:t>
+      </w:r>
+    </w:p>
     <w:p>
       <w:pPr>
         <w:pStyle w:val="Default"/>
@@ -1222,34 +1488,58 @@
           <w:u w:val="single"/>
         </w:rPr>
       </w:pPr>
-      <w:r>
-        <w:rPr>
-          <w:b/>
+    </w:p>
+    <w:p w14:noSpellErr="1">
+      <w:pPr>
+        <w:pStyle w:val="Default"/>
+        <w:ind w:left="360"/>
+        <w:rPr>
           <w:sz w:val="36"/>
-          <w:szCs w:val="28"/>
-          <w:u w:val="single"/>
-        </w:rPr>
-        <w:lastRenderedPageBreak/>
-        <w:t>Sprint 3</w:t>
-      </w:r>
-    </w:p>
-    <w:p>
-      <w:pPr>
-        <w:pStyle w:val="Default"/>
-        <w:ind w:left="360"/>
-        <w:rPr>
-          <w:sz w:val="28"/>
-          <w:szCs w:val="28"/>
-        </w:rPr>
-      </w:pPr>
-      <w:r>
-        <w:rPr>
-          <w:sz w:val="28"/>
-          <w:szCs w:val="28"/>
-        </w:rPr>
-        <w:pict w14:anchorId="3253C649">
-          <v:shape id="_x0000_i1026" type="#_x0000_t75" style="width:500.25pt;height:78.75pt">
-            <v:imagedata r:id="rId6" o:title="Spring 3 releaseplan"/>
+          <w:szCs w:val="36"/>
+        </w:rPr>
+      </w:pPr>
+      <w:r>
+        <w:rPr>
+          <w:sz w:val="36"/>
+          <w:szCs w:val="36"/>
+        </w:rPr>
+        <w:t>Task Board:</w:t>
+      </w:r>
+    </w:p>
+    <w:p w14:noSpellErr="1">
+      <w:pPr>
+        <w:pStyle w:val="Default"/>
+        <w:ind w:left="360"/>
+        <w:rPr>
+          <w:sz w:val="36"/>
+          <w:szCs w:val="36"/>
+        </w:rPr>
+      </w:pPr>
+      <w:r>
+        <w:rPr>
+          <w:sz w:val="36"/>
+          <w:szCs w:val="36"/>
+        </w:rPr>
+        <w:t>Start:</w:t>
+      </w:r>
+    </w:p>
+    <w:p>
+      <w:pPr>
+        <w:pStyle w:val="Default"/>
+        <w:ind w:firstLine="360"/>
+        <w:rPr>
+          <w:sz w:val="36"/>
+          <w:szCs w:val="28"/>
+        </w:rPr>
+      </w:pPr>
+      <w:r>
+        <w:rPr>
+          <w:sz w:val="36"/>
+          <w:szCs w:val="28"/>
+        </w:rPr>
+        <w:pict w14:anchorId="42A2D2E1">
+          <v:shape id="_x0000_i1037" style="width:468pt;height:138.75pt" type="#_x0000_t75">
+            <v:imagedata o:title="Sprint 2 start" r:id="rId7"/>
           </v:shape>
         </w:pict>
       </w:r>
@@ -1257,6 +1547,15 @@
     <w:p>
       <w:pPr>
         <w:pStyle w:val="Default"/>
+        <w:rPr>
+          <w:sz w:val="28"/>
+          <w:szCs w:val="28"/>
+        </w:rPr>
+      </w:pPr>
+    </w:p>
+    <w:p>
+      <w:pPr>
+        <w:pStyle w:val="Default"/>
         <w:ind w:left="360"/>
         <w:rPr>
           <w:sz w:val="36"/>
@@ -1279,151 +1578,85 @@
         <w:pStyle w:val="Default"/>
         <w:ind w:left="360"/>
         <w:rPr>
-          <w:b/>
           <w:sz w:val="36"/>
           <w:szCs w:val="28"/>
-          <w:u w:val="single"/>
-        </w:rPr>
-      </w:pPr>
-      <w:r>
-        <w:rPr>
-          <w:b/>
+        </w:rPr>
+      </w:pPr>
+    </w:p>
+    <w:p>
+      <w:pPr>
+        <w:pStyle w:val="Default"/>
+        <w:ind w:left="360"/>
+        <w:rPr>
           <w:sz w:val="36"/>
           <w:szCs w:val="28"/>
-          <w:u w:val="single"/>
-        </w:rPr>
-        <w:t>Sprint 4</w:t>
-      </w:r>
-    </w:p>
-    <w:p>
-      <w:pPr>
-        <w:pStyle w:val="Default"/>
-        <w:ind w:left="360"/>
-        <w:rPr>
-          <w:sz w:val="32"/>
-          <w:szCs w:val="28"/>
-        </w:rPr>
-      </w:pPr>
-    </w:p>
-    <w:p>
-      <w:pPr>
-        <w:pStyle w:val="Default"/>
-        <w:ind w:left="360"/>
-        <w:rPr>
-          <w:b/>
-          <w:sz w:val="48"/>
-          <w:szCs w:val="28"/>
-          <w:u w:val="single"/>
-        </w:rPr>
-      </w:pPr>
-    </w:p>
-    <w:p>
-      <w:pPr>
-        <w:pStyle w:val="Default"/>
-        <w:rPr>
-          <w:b/>
-          <w:sz w:val="48"/>
-          <w:szCs w:val="28"/>
-          <w:u w:val="single"/>
-        </w:rPr>
-      </w:pPr>
-    </w:p>
-    <w:p>
-      <w:pPr>
-        <w:pStyle w:val="Default"/>
-        <w:ind w:left="360"/>
-        <w:rPr>
-          <w:b/>
-          <w:sz w:val="40"/>
-          <w:szCs w:val="28"/>
-          <w:u w:val="single"/>
-        </w:rPr>
-      </w:pPr>
-    </w:p>
-    <w:p>
-      <w:pPr>
-        <w:pStyle w:val="Default"/>
-        <w:ind w:left="360"/>
-        <w:rPr>
-          <w:b/>
+        </w:rPr>
+      </w:pPr>
+    </w:p>
+    <w:p>
+      <w:pPr>
+        <w:pStyle w:val="Default"/>
+        <w:ind w:left="360"/>
+        <w:rPr>
           <w:sz w:val="36"/>
           <w:szCs w:val="28"/>
-          <w:u w:val="single"/>
-        </w:rPr>
-      </w:pPr>
-      <w:r>
-        <w:rPr>
-          <w:b/>
+        </w:rPr>
+      </w:pPr>
+    </w:p>
+    <w:p>
+      <w:pPr>
+        <w:pStyle w:val="Default"/>
+        <w:ind w:left="360"/>
+        <w:rPr>
           <w:sz w:val="36"/>
           <w:szCs w:val="28"/>
-          <w:u w:val="single"/>
-        </w:rPr>
-        <w:t>Sprint 2:</w:t>
-      </w:r>
-    </w:p>
-    <w:p>
-      <w:pPr>
-        <w:pStyle w:val="Default"/>
-        <w:ind w:left="360"/>
-        <w:rPr>
-          <w:b/>
+        </w:rPr>
+      </w:pPr>
+    </w:p>
+    <w:p>
+      <w:pPr>
+        <w:pStyle w:val="Default"/>
+        <w:ind w:left="360"/>
+        <w:rPr>
           <w:sz w:val="36"/>
           <w:szCs w:val="28"/>
-          <w:u w:val="single"/>
-        </w:rPr>
-      </w:pPr>
-    </w:p>
-    <w:p>
+        </w:rPr>
+      </w:pPr>
+    </w:p>
+    <w:p w14:noSpellErr="1">
       <w:pPr>
         <w:pStyle w:val="Default"/>
         <w:ind w:left="360"/>
         <w:rPr>
           <w:sz w:val="36"/>
-          <w:szCs w:val="28"/>
+          <w:szCs w:val="36"/>
         </w:rPr>
       </w:pPr>
       <w:r>
         <w:rPr>
           <w:sz w:val="36"/>
-          <w:szCs w:val="28"/>
-        </w:rPr>
-        <w:t>Task Board:</w:t>
-      </w:r>
-    </w:p>
-    <w:p>
-      <w:pPr>
-        <w:pStyle w:val="Default"/>
-        <w:ind w:left="360"/>
+          <w:szCs w:val="36"/>
+        </w:rPr>
+        <w:t>End:</w:t>
+      </w:r>
+    </w:p>
+    <w:p>
+      <w:pPr>
+        <w:pStyle w:val="Default"/>
+        <w:ind w:left="360"/>
+        <w:rPr>
+          <w:sz w:val="28"/>
+          <w:szCs w:val="28"/>
+        </w:rPr>
+      </w:pPr>
+      <w:r>
         <w:rPr>
           <w:sz w:val="36"/>
           <w:szCs w:val="28"/>
         </w:rPr>
-      </w:pPr>
-      <w:r>
-        <w:rPr>
-          <w:sz w:val="36"/>
-          <w:szCs w:val="28"/>
-        </w:rPr>
-        <w:t>Start:</w:t>
-      </w:r>
-    </w:p>
-    <w:p>
-      <w:pPr>
-        <w:pStyle w:val="Default"/>
-        <w:ind w:firstLine="360"/>
-        <w:rPr>
-          <w:sz w:val="36"/>
-          <w:szCs w:val="28"/>
-        </w:rPr>
-      </w:pPr>
-      <w:r>
-        <w:rPr>
-          <w:sz w:val="36"/>
-          <w:szCs w:val="28"/>
-        </w:rPr>
-        <w:pict w14:anchorId="42A2D2E1">
-          <v:shape id="_x0000_i1037" type="#_x0000_t75" style="width:468pt;height:138.75pt">
-            <v:imagedata r:id="rId7" o:title="Sprint 2 start"/>
+        <w:pict w14:anchorId="66DFE5F6">
+          <v:shape id="_x0000_i1039" style="width:467.25pt;height:168.75pt" type="#_x0000_t75">
+            <v:imagedata o:title="Sprint 2 End" r:id="rId8"/>
           </v:shape>
         </w:pict>
       </w:r>
@@ -1431,51 +1664,56 @@
     <w:p>
       <w:pPr>
         <w:pStyle w:val="Default"/>
-        <w:rPr>
-          <w:sz w:val="28"/>
-          <w:szCs w:val="28"/>
-        </w:rPr>
-      </w:pPr>
-    </w:p>
-    <w:p>
-      <w:pPr>
-        <w:pStyle w:val="Default"/>
-        <w:ind w:left="360"/>
+        <w:ind w:left="360"/>
+        <w:rPr>
+          <w:sz w:val="28"/>
+          <w:szCs w:val="28"/>
+        </w:rPr>
+      </w:pPr>
+    </w:p>
+    <w:p>
+      <w:pPr>
+        <w:pStyle w:val="Default"/>
+        <w:ind w:left="360"/>
+        <w:rPr>
+          <w:sz w:val="28"/>
+          <w:szCs w:val="28"/>
+        </w:rPr>
+      </w:pPr>
+    </w:p>
+    <w:p w14:noSpellErr="1">
+      <w:pPr>
+        <w:pStyle w:val="Default"/>
+        <w:ind w:firstLine="360"/>
         <w:rPr>
           <w:sz w:val="36"/>
-          <w:szCs w:val="28"/>
-        </w:rPr>
-      </w:pPr>
-    </w:p>
-    <w:p>
-      <w:pPr>
-        <w:pStyle w:val="Default"/>
-        <w:ind w:left="360"/>
+          <w:szCs w:val="36"/>
+        </w:rPr>
+      </w:pPr>
+      <w:r>
         <w:rPr>
           <w:sz w:val="36"/>
-          <w:szCs w:val="28"/>
-        </w:rPr>
-      </w:pPr>
-    </w:p>
-    <w:p>
+          <w:szCs w:val="36"/>
+        </w:rPr>
+        <w:t>Burndown Chart:</w:t>
+      </w:r>
+    </w:p>
+    <w:p w14:noSpellErr="1">
       <w:pPr>
         <w:pStyle w:val="Default"/>
         <w:ind w:left="360"/>
         <w:rPr>
           <w:sz w:val="36"/>
-          <w:szCs w:val="28"/>
-        </w:rPr>
-      </w:pPr>
-    </w:p>
-    <w:p>
-      <w:pPr>
-        <w:pStyle w:val="Default"/>
-        <w:ind w:left="360"/>
+          <w:szCs w:val="36"/>
+        </w:rPr>
+      </w:pPr>
+      <w:r>
         <w:rPr>
           <w:sz w:val="36"/>
-          <w:szCs w:val="28"/>
-        </w:rPr>
-      </w:pPr>
+          <w:szCs w:val="36"/>
+        </w:rPr>
+        <w:t>Start:</w:t>
+      </w:r>
     </w:p>
     <w:p>
       <w:pPr>
@@ -1486,62 +1724,14 @@
           <w:szCs w:val="28"/>
         </w:rPr>
       </w:pPr>
-    </w:p>
-    <w:p>
-      <w:pPr>
-        <w:pStyle w:val="Default"/>
-        <w:ind w:left="360"/>
+      <w:r>
         <w:rPr>
           <w:sz w:val="36"/>
           <w:szCs w:val="28"/>
         </w:rPr>
-      </w:pPr>
-    </w:p>
-    <w:p>
-      <w:pPr>
-        <w:pStyle w:val="Default"/>
-        <w:ind w:left="360"/>
-        <w:rPr>
-          <w:sz w:val="36"/>
-          <w:szCs w:val="28"/>
-        </w:rPr>
-      </w:pPr>
-    </w:p>
-    <w:p>
-      <w:pPr>
-        <w:pStyle w:val="Default"/>
-        <w:ind w:left="360"/>
-        <w:rPr>
-          <w:sz w:val="36"/>
-          <w:szCs w:val="28"/>
-        </w:rPr>
-      </w:pPr>
-      <w:r>
-        <w:rPr>
-          <w:sz w:val="36"/>
-          <w:szCs w:val="28"/>
-        </w:rPr>
-        <w:lastRenderedPageBreak/>
-        <w:t>End:</w:t>
-      </w:r>
-    </w:p>
-    <w:p>
-      <w:pPr>
-        <w:pStyle w:val="Default"/>
-        <w:ind w:left="360"/>
-        <w:rPr>
-          <w:sz w:val="28"/>
-          <w:szCs w:val="28"/>
-        </w:rPr>
-      </w:pPr>
-      <w:r>
-        <w:rPr>
-          <w:sz w:val="36"/>
-          <w:szCs w:val="28"/>
-        </w:rPr>
-        <w:pict w14:anchorId="66DFE5F6">
-          <v:shape id="_x0000_i1039" type="#_x0000_t75" style="width:467.25pt;height:168.75pt">
-            <v:imagedata r:id="rId8" o:title="Sprint 2 End"/>
+        <w:pict w14:anchorId="7861ED56">
+          <v:shape id="_x0000_i1029" style="width:456pt;height:249pt" type="#_x0000_t75">
+            <v:imagedata o:title="Sprint 2 start burndown" r:id="rId9"/>
           </v:shape>
         </w:pict>
       </w:r>
@@ -1551,37 +1741,20 @@
         <w:pStyle w:val="Default"/>
         <w:ind w:left="360"/>
         <w:rPr>
-          <w:sz w:val="28"/>
-          <w:szCs w:val="28"/>
-        </w:rPr>
-      </w:pPr>
-    </w:p>
-    <w:p>
-      <w:pPr>
-        <w:pStyle w:val="Default"/>
-        <w:ind w:left="360"/>
-        <w:rPr>
-          <w:sz w:val="28"/>
-          <w:szCs w:val="28"/>
-        </w:rPr>
-      </w:pPr>
-    </w:p>
-    <w:p>
-      <w:pPr>
-        <w:pStyle w:val="Default"/>
-        <w:ind w:firstLine="360"/>
-        <w:rPr>
           <w:sz w:val="36"/>
           <w:szCs w:val="28"/>
         </w:rPr>
       </w:pPr>
-      <w:r>
+    </w:p>
+    <w:p>
+      <w:pPr>
+        <w:pStyle w:val="Default"/>
+        <w:ind w:left="360"/>
         <w:rPr>
           <w:sz w:val="36"/>
           <w:szCs w:val="28"/>
         </w:rPr>
-        <w:t>Burndown Chart:</w:t>
-      </w:r>
+      </w:pPr>
     </w:p>
     <w:p>
       <w:pPr>
@@ -1592,13 +1765,16 @@
           <w:szCs w:val="28"/>
         </w:rPr>
       </w:pPr>
-      <w:r>
+    </w:p>
+    <w:p>
+      <w:pPr>
+        <w:pStyle w:val="Default"/>
+        <w:ind w:left="360"/>
         <w:rPr>
           <w:sz w:val="36"/>
           <w:szCs w:val="28"/>
         </w:rPr>
-        <w:t>Start:</w:t>
-      </w:r>
+      </w:pPr>
     </w:p>
     <w:p>
       <w:pPr>
@@ -1609,14 +1785,71 @@
           <w:szCs w:val="28"/>
         </w:rPr>
       </w:pPr>
-      <w:r>
+    </w:p>
+    <w:p>
+      <w:pPr>
+        <w:pStyle w:val="Default"/>
+        <w:ind w:left="360"/>
         <w:rPr>
           <w:sz w:val="36"/>
           <w:szCs w:val="28"/>
         </w:rPr>
-        <w:pict w14:anchorId="7861ED56">
-          <v:shape id="_x0000_i1029" type="#_x0000_t75" style="width:456pt;height:249pt">
-            <v:imagedata r:id="rId9" o:title="Sprint 2 start burndown"/>
+      </w:pPr>
+    </w:p>
+    <w:p>
+      <w:pPr>
+        <w:pStyle w:val="Default"/>
+        <w:ind w:left="360"/>
+        <w:rPr>
+          <w:sz w:val="36"/>
+          <w:szCs w:val="28"/>
+        </w:rPr>
+      </w:pPr>
+    </w:p>
+    <w:p>
+      <w:pPr>
+        <w:pStyle w:val="Default"/>
+        <w:ind w:left="360"/>
+        <w:rPr>
+          <w:sz w:val="36"/>
+          <w:szCs w:val="28"/>
+        </w:rPr>
+      </w:pPr>
+    </w:p>
+    <w:p w14:noSpellErr="1">
+      <w:pPr>
+        <w:pStyle w:val="Default"/>
+        <w:ind w:left="360"/>
+        <w:rPr>
+          <w:sz w:val="36"/>
+          <w:szCs w:val="36"/>
+        </w:rPr>
+      </w:pPr>
+      <w:r>
+        <w:rPr>
+          <w:sz w:val="36"/>
+          <w:szCs w:val="36"/>
+        </w:rPr>
+        <w:t>End:</w:t>
+      </w:r>
+    </w:p>
+    <w:p>
+      <w:pPr>
+        <w:pStyle w:val="Default"/>
+        <w:ind w:left="360"/>
+        <w:rPr>
+          <w:sz w:val="36"/>
+          <w:szCs w:val="28"/>
+        </w:rPr>
+      </w:pPr>
+      <w:r>
+        <w:rPr>
+          <w:sz w:val="36"/>
+          <w:szCs w:val="28"/>
+        </w:rPr>
+        <w:pict w14:anchorId="2A98CB45">
+          <v:shape id="_x0000_i1054" style="width:468pt;height:271.5pt" type="#_x0000_t75">
+            <v:imagedata o:title="Sprint 2 end burndown" r:id="rId10"/>
           </v:shape>
         </w:pict>
       </w:r>
@@ -1641,100 +1874,63 @@
         </w:rPr>
       </w:pPr>
     </w:p>
-    <w:p>
-      <w:pPr>
-        <w:pStyle w:val="Default"/>
-        <w:ind w:left="360"/>
-        <w:rPr>
+    <w:p w14:noSpellErr="1">
+      <w:pPr>
+        <w:pStyle w:val="Default"/>
+        <w:ind w:left="360"/>
+        <w:rPr>
+          <w:b w:val="1"/>
+          <w:bCs w:val="1"/>
           <w:sz w:val="36"/>
-          <w:szCs w:val="28"/>
-        </w:rPr>
-      </w:pPr>
-    </w:p>
-    <w:p>
-      <w:pPr>
-        <w:pStyle w:val="Default"/>
-        <w:ind w:left="360"/>
-        <w:rPr>
+          <w:szCs w:val="36"/>
+          <w:u w:val="single"/>
+        </w:rPr>
+      </w:pPr>
+      <w:r>
+        <w:rPr>
+          <w:b w:val="1"/>
+          <w:bCs w:val="1"/>
           <w:sz w:val="36"/>
-          <w:szCs w:val="28"/>
-        </w:rPr>
-      </w:pPr>
-    </w:p>
-    <w:p>
-      <w:pPr>
-        <w:pStyle w:val="Default"/>
-        <w:ind w:left="360"/>
-        <w:rPr>
-          <w:sz w:val="36"/>
-          <w:szCs w:val="28"/>
-        </w:rPr>
-      </w:pPr>
-    </w:p>
-    <w:p>
-      <w:pPr>
-        <w:pStyle w:val="Default"/>
-        <w:ind w:left="360"/>
-        <w:rPr>
-          <w:sz w:val="36"/>
-          <w:szCs w:val="28"/>
-        </w:rPr>
-      </w:pPr>
-    </w:p>
-    <w:p>
-      <w:pPr>
-        <w:pStyle w:val="Default"/>
-        <w:ind w:left="360"/>
-        <w:rPr>
-          <w:sz w:val="36"/>
-          <w:szCs w:val="28"/>
-        </w:rPr>
-      </w:pPr>
-    </w:p>
-    <w:p>
-      <w:pPr>
-        <w:pStyle w:val="Default"/>
-        <w:ind w:left="360"/>
-        <w:rPr>
-          <w:sz w:val="36"/>
-          <w:szCs w:val="28"/>
-        </w:rPr>
-      </w:pPr>
-    </w:p>
-    <w:p>
-      <w:pPr>
-        <w:pStyle w:val="Default"/>
-        <w:ind w:left="360"/>
-        <w:rPr>
-          <w:sz w:val="36"/>
-          <w:szCs w:val="28"/>
-        </w:rPr>
-      </w:pPr>
-      <w:r>
-        <w:rPr>
-          <w:sz w:val="36"/>
-          <w:szCs w:val="28"/>
-        </w:rPr>
-        <w:t>End:</w:t>
-      </w:r>
-    </w:p>
-    <w:p>
-      <w:pPr>
-        <w:pStyle w:val="Default"/>
-        <w:ind w:left="360"/>
-        <w:rPr>
-          <w:sz w:val="36"/>
-          <w:szCs w:val="28"/>
-        </w:rPr>
-      </w:pPr>
-      <w:r>
-        <w:rPr>
-          <w:sz w:val="36"/>
-          <w:szCs w:val="28"/>
-        </w:rPr>
-        <w:pict w14:anchorId="2A98CB45">
-          <v:shape id="_x0000_i1054" type="#_x0000_t75" style="width:468pt;height:271.5pt">
-            <v:imagedata r:id="rId10" o:title="Sprint 2 end burndown"/>
+          <w:szCs w:val="36"/>
+          <w:u w:val="single"/>
+        </w:rPr>
+        <w:t>Sprint 3:</w:t>
+      </w:r>
+    </w:p>
+    <w:p w14:noSpellErr="1">
+      <w:pPr>
+        <w:pStyle w:val="Default"/>
+        <w:ind w:left="360"/>
+        <w:rPr>
+          <w:sz w:val="28"/>
+          <w:szCs w:val="28"/>
+        </w:rPr>
+      </w:pPr>
+      <w:r>
+        <w:rPr>
+          <w:sz w:val="28"/>
+          <w:szCs w:val="28"/>
+        </w:rPr>
+        <w:t>Task board start:</w:t>
+      </w:r>
+    </w:p>
+    <w:p>
+      <w:pPr>
+        <w:pStyle w:val="Default"/>
+        <w:ind w:left="360"/>
+        <w:rPr>
+          <w:sz w:val="28"/>
+          <w:szCs w:val="28"/>
+        </w:rPr>
+      </w:pPr>
+      <w:r>
+        <w:rPr>
+          <w:sz w:val="28"/>
+          <w:szCs w:val="28"/>
+        </w:rPr>
+        <w:pict w14:anchorId="18D37A40">
+          <v:shape id="_x0000_i1041" style="width:466.5pt;height:140.25pt" type="#_x0000_t75">
+            <v:imagedata o:title="Sprint 3 start" r:id="rId11"/>
           </v:shape>
         </w:pict>
       </w:r>
@@ -1742,78 +1938,89 @@
     <w:p>
       <w:pPr>
         <w:pStyle w:val="Default"/>
-        <w:ind w:left="360"/>
-        <w:rPr>
-          <w:sz w:val="36"/>
-          <w:szCs w:val="28"/>
-        </w:rPr>
-      </w:pPr>
-    </w:p>
-    <w:p>
-      <w:pPr>
-        <w:pStyle w:val="Default"/>
-        <w:ind w:left="360"/>
-        <w:rPr>
-          <w:sz w:val="36"/>
-          <w:szCs w:val="28"/>
-        </w:rPr>
-      </w:pPr>
-    </w:p>
-    <w:p>
-      <w:pPr>
-        <w:pStyle w:val="Default"/>
-        <w:ind w:left="360"/>
-        <w:rPr>
-          <w:b/>
-          <w:sz w:val="36"/>
-          <w:szCs w:val="28"/>
-          <w:u w:val="single"/>
-        </w:rPr>
-      </w:pPr>
-      <w:r>
-        <w:rPr>
-          <w:b/>
-          <w:sz w:val="36"/>
-          <w:szCs w:val="28"/>
-          <w:u w:val="single"/>
-        </w:rPr>
-        <w:t>Sprint 3:</w:t>
-      </w:r>
-    </w:p>
-    <w:p>
-      <w:pPr>
-        <w:pStyle w:val="Default"/>
-        <w:ind w:left="360"/>
-        <w:rPr>
-          <w:sz w:val="28"/>
-          <w:szCs w:val="28"/>
-        </w:rPr>
-      </w:pPr>
-      <w:r>
-        <w:rPr>
-          <w:sz w:val="28"/>
-          <w:szCs w:val="28"/>
-        </w:rPr>
-        <w:t>Task board start:</w:t>
-      </w:r>
-    </w:p>
-    <w:p>
-      <w:pPr>
-        <w:pStyle w:val="Default"/>
-        <w:ind w:left="360"/>
-        <w:rPr>
-          <w:sz w:val="28"/>
-          <w:szCs w:val="28"/>
-        </w:rPr>
-      </w:pPr>
-      <w:r>
-        <w:rPr>
-          <w:sz w:val="28"/>
-          <w:szCs w:val="28"/>
-        </w:rPr>
-        <w:pict w14:anchorId="18D37A40">
-          <v:shape id="_x0000_i1041" type="#_x0000_t75" style="width:466.5pt;height:140.25pt">
-            <v:imagedata r:id="rId11" o:title="Sprint 3 start"/>
+        <w:rPr>
+          <w:rFonts w:asciiTheme="minorHAnsi" w:hAnsiTheme="minorHAnsi" w:cstheme="minorHAnsi"/>
+          <w:sz w:val="32"/>
+          <w:szCs w:val="32"/>
+        </w:rPr>
+      </w:pPr>
+    </w:p>
+    <w:p>
+      <w:pPr>
+        <w:pStyle w:val="Default"/>
+        <w:rPr>
+          <w:rFonts w:asciiTheme="minorHAnsi" w:hAnsiTheme="minorHAnsi" w:cstheme="minorHAnsi"/>
+          <w:sz w:val="32"/>
+          <w:szCs w:val="32"/>
+        </w:rPr>
+      </w:pPr>
+    </w:p>
+    <w:p>
+      <w:pPr>
+        <w:pStyle w:val="Default"/>
+        <w:rPr>
+          <w:rFonts w:asciiTheme="minorHAnsi" w:hAnsiTheme="minorHAnsi" w:cstheme="minorHAnsi"/>
+          <w:sz w:val="32"/>
+          <w:szCs w:val="32"/>
+        </w:rPr>
+      </w:pPr>
+    </w:p>
+    <w:p>
+      <w:pPr>
+        <w:pStyle w:val="Default"/>
+        <w:rPr>
+          <w:rFonts w:asciiTheme="minorHAnsi" w:hAnsiTheme="minorHAnsi" w:cstheme="minorHAnsi"/>
+          <w:sz w:val="32"/>
+          <w:szCs w:val="32"/>
+        </w:rPr>
+      </w:pPr>
+    </w:p>
+    <w:p>
+      <w:pPr>
+        <w:pStyle w:val="Default"/>
+        <w:rPr>
+          <w:rFonts w:asciiTheme="minorHAnsi" w:hAnsiTheme="minorHAnsi" w:cstheme="minorHAnsi"/>
+          <w:sz w:val="32"/>
+          <w:szCs w:val="32"/>
+        </w:rPr>
+      </w:pPr>
+    </w:p>
+    <w:p w14:noSpellErr="1">
+      <w:pPr>
+        <w:pStyle w:val="Default"/>
+        <w:rPr>
+          <w:rFonts w:ascii="Calibri" w:hAnsi="Calibri" w:eastAsia="Calibri" w:cs="Calibri" w:asciiTheme="minorAscii" w:hAnsiTheme="minorAscii" w:eastAsiaTheme="minorAscii" w:cstheme="minorAscii"/>
+          <w:sz w:val="32"/>
+          <w:szCs w:val="32"/>
+        </w:rPr>
+      </w:pPr>
+      <w:r>
+        <w:rPr>
+          <w:rFonts w:ascii="Calibri" w:hAnsi="Calibri" w:eastAsia="Calibri" w:cs="Calibri" w:asciiTheme="minorAscii" w:hAnsiTheme="minorAscii" w:eastAsiaTheme="minorAscii" w:cstheme="minorAscii"/>
+          <w:sz w:val="32"/>
+          <w:szCs w:val="32"/>
+        </w:rPr>
+        <w:t>Task Board end:</w:t>
+      </w:r>
+    </w:p>
+    <w:p>
+      <w:pPr>
+        <w:pStyle w:val="Default"/>
+        <w:rPr>
+          <w:rFonts w:asciiTheme="minorHAnsi" w:hAnsiTheme="minorHAnsi" w:cstheme="minorHAnsi"/>
+          <w:sz w:val="32"/>
+          <w:szCs w:val="32"/>
+        </w:rPr>
+      </w:pPr>
+      <w:r>
+        <w:rPr>
+          <w:rFonts w:asciiTheme="minorHAnsi" w:hAnsiTheme="minorHAnsi" w:cstheme="minorHAnsi"/>
+          <w:sz w:val="32"/>
+          <w:szCs w:val="32"/>
+        </w:rPr>
+        <w:pict w14:anchorId="5CBF6D58">
+          <v:shape id="_x0000_i1043" style="width:468pt;height:168pt" type="#_x0000_t75">
+            <v:imagedata o:title="Sprint 3 end" r:id="rId12"/>
           </v:shape>
         </w:pict>
       </w:r>
@@ -1828,108 +2035,18 @@
         </w:rPr>
       </w:pPr>
     </w:p>
-    <w:p>
-      <w:pPr>
-        <w:pStyle w:val="Default"/>
-        <w:rPr>
-          <w:rFonts w:asciiTheme="minorHAnsi" w:hAnsiTheme="minorHAnsi" w:cstheme="minorHAnsi"/>
-          <w:sz w:val="32"/>
-          <w:szCs w:val="32"/>
-        </w:rPr>
-      </w:pPr>
-    </w:p>
-    <w:p>
-      <w:pPr>
-        <w:pStyle w:val="Default"/>
-        <w:rPr>
-          <w:rFonts w:asciiTheme="minorHAnsi" w:hAnsiTheme="minorHAnsi" w:cstheme="minorHAnsi"/>
-          <w:sz w:val="32"/>
-          <w:szCs w:val="32"/>
-        </w:rPr>
-      </w:pPr>
-    </w:p>
-    <w:p>
-      <w:pPr>
-        <w:pStyle w:val="Default"/>
-        <w:rPr>
-          <w:rFonts w:asciiTheme="minorHAnsi" w:hAnsiTheme="minorHAnsi" w:cstheme="minorHAnsi"/>
-          <w:sz w:val="32"/>
-          <w:szCs w:val="32"/>
-        </w:rPr>
-      </w:pPr>
-    </w:p>
-    <w:p>
-      <w:pPr>
-        <w:pStyle w:val="Default"/>
-        <w:rPr>
-          <w:rFonts w:asciiTheme="minorHAnsi" w:hAnsiTheme="minorHAnsi" w:cstheme="minorHAnsi"/>
-          <w:sz w:val="32"/>
-          <w:szCs w:val="32"/>
-        </w:rPr>
-      </w:pPr>
-    </w:p>
-    <w:p>
-      <w:pPr>
-        <w:pStyle w:val="Default"/>
-        <w:rPr>
-          <w:rFonts w:asciiTheme="minorHAnsi" w:hAnsiTheme="minorHAnsi" w:cstheme="minorHAnsi"/>
-          <w:sz w:val="32"/>
-          <w:szCs w:val="32"/>
-        </w:rPr>
-      </w:pPr>
-      <w:r>
-        <w:rPr>
-          <w:rFonts w:asciiTheme="minorHAnsi" w:hAnsiTheme="minorHAnsi" w:cstheme="minorHAnsi"/>
-          <w:sz w:val="32"/>
-          <w:szCs w:val="32"/>
-        </w:rPr>
-        <w:t>Task Board end:</w:t>
-      </w:r>
-    </w:p>
-    <w:p>
-      <w:pPr>
-        <w:pStyle w:val="Default"/>
-        <w:rPr>
-          <w:rFonts w:asciiTheme="minorHAnsi" w:hAnsiTheme="minorHAnsi" w:cstheme="minorHAnsi"/>
-          <w:sz w:val="32"/>
-          <w:szCs w:val="32"/>
-        </w:rPr>
-      </w:pPr>
-      <w:r>
-        <w:rPr>
-          <w:rFonts w:asciiTheme="minorHAnsi" w:hAnsiTheme="minorHAnsi" w:cstheme="minorHAnsi"/>
-          <w:sz w:val="32"/>
-          <w:szCs w:val="32"/>
-        </w:rPr>
-        <w:pict w14:anchorId="5CBF6D58">
-          <v:shape id="_x0000_i1043" type="#_x0000_t75" style="width:468pt;height:168pt">
-            <v:imagedata r:id="rId12" o:title="Sprint 3 end"/>
-          </v:shape>
-        </w:pict>
-      </w:r>
-    </w:p>
-    <w:p>
-      <w:pPr>
-        <w:pStyle w:val="Default"/>
-        <w:rPr>
-          <w:rFonts w:asciiTheme="minorHAnsi" w:hAnsiTheme="minorHAnsi" w:cstheme="minorHAnsi"/>
-          <w:sz w:val="32"/>
-          <w:szCs w:val="32"/>
-        </w:rPr>
-      </w:pPr>
-    </w:p>
-    <w:p>
-      <w:pPr>
-        <w:pStyle w:val="Default"/>
-        <w:rPr>
-          <w:rFonts w:asciiTheme="minorHAnsi" w:hAnsiTheme="minorHAnsi" w:cstheme="minorHAnsi"/>
-          <w:sz w:val="32"/>
-          <w:szCs w:val="32"/>
-        </w:rPr>
-      </w:pPr>
-      <w:r>
-        <w:rPr>
-          <w:rFonts w:asciiTheme="minorHAnsi" w:hAnsiTheme="minorHAnsi" w:cstheme="minorHAnsi"/>
+    <w:p w14:noSpellErr="1">
+      <w:pPr>
+        <w:pStyle w:val="Default"/>
+        <w:rPr>
+          <w:rFonts w:ascii="Calibri" w:hAnsi="Calibri" w:eastAsia="Calibri" w:cs="Calibri" w:asciiTheme="minorAscii" w:hAnsiTheme="minorAscii" w:eastAsiaTheme="minorAscii" w:cstheme="minorAscii"/>
+          <w:sz w:val="32"/>
+          <w:szCs w:val="32"/>
+        </w:rPr>
+      </w:pPr>
+      <w:r>
+        <w:rPr>
+          <w:rFonts w:ascii="Calibri" w:hAnsi="Calibri" w:eastAsia="Calibri" w:cs="Calibri" w:asciiTheme="minorAscii" w:hAnsiTheme="minorAscii" w:eastAsiaTheme="minorAscii" w:cstheme="minorAscii"/>
           <w:sz w:val="32"/>
           <w:szCs w:val="32"/>
         </w:rPr>
@@ -1937,25 +2054,25 @@
       </w:r>
       <w:r>
         <w:rPr>
-          <w:rFonts w:asciiTheme="minorHAnsi" w:hAnsiTheme="minorHAnsi" w:cstheme="minorHAnsi"/>
+          <w:rFonts w:ascii="Calibri" w:hAnsi="Calibri" w:eastAsia="Calibri" w:cs="Calibri" w:asciiTheme="minorAscii" w:hAnsiTheme="minorAscii" w:eastAsiaTheme="minorAscii" w:cstheme="minorAscii"/>
           <w:sz w:val="32"/>
           <w:szCs w:val="32"/>
         </w:rPr>
         <w:t xml:space="preserve"> </w:t>
       </w:r>
     </w:p>
-    <w:p>
-      <w:pPr>
-        <w:pStyle w:val="Default"/>
-        <w:rPr>
-          <w:rFonts w:asciiTheme="minorHAnsi" w:hAnsiTheme="minorHAnsi" w:cstheme="minorHAnsi"/>
-          <w:sz w:val="32"/>
-          <w:szCs w:val="32"/>
-        </w:rPr>
-      </w:pPr>
-      <w:r>
-        <w:rPr>
-          <w:rFonts w:asciiTheme="minorHAnsi" w:hAnsiTheme="minorHAnsi" w:cstheme="minorHAnsi"/>
+    <w:p w14:noSpellErr="1">
+      <w:pPr>
+        <w:pStyle w:val="Default"/>
+        <w:rPr>
+          <w:rFonts w:ascii="Calibri" w:hAnsi="Calibri" w:eastAsia="Calibri" w:cs="Calibri" w:asciiTheme="minorAscii" w:hAnsiTheme="minorAscii" w:eastAsiaTheme="minorAscii" w:cstheme="minorAscii"/>
+          <w:sz w:val="32"/>
+          <w:szCs w:val="32"/>
+        </w:rPr>
+      </w:pPr>
+      <w:r>
+        <w:rPr>
+          <w:rFonts w:ascii="Calibri" w:hAnsi="Calibri" w:eastAsia="Calibri" w:cs="Calibri" w:asciiTheme="minorAscii" w:hAnsiTheme="minorAscii" w:eastAsiaTheme="minorAscii" w:cstheme="minorAscii"/>
           <w:sz w:val="32"/>
           <w:szCs w:val="32"/>
         </w:rPr>
@@ -2119,18 +2236,18 @@
         </w:rPr>
       </w:pPr>
     </w:p>
-    <w:p>
-      <w:pPr>
-        <w:pStyle w:val="Default"/>
-        <w:rPr>
-          <w:rFonts w:asciiTheme="minorHAnsi" w:hAnsiTheme="minorHAnsi" w:cstheme="minorHAnsi"/>
-          <w:sz w:val="32"/>
-          <w:szCs w:val="32"/>
-        </w:rPr>
-      </w:pPr>
-      <w:r>
-        <w:rPr>
-          <w:rFonts w:asciiTheme="minorHAnsi" w:hAnsiTheme="minorHAnsi" w:cstheme="minorHAnsi"/>
+    <w:p w14:noSpellErr="1">
+      <w:pPr>
+        <w:pStyle w:val="Default"/>
+        <w:rPr>
+          <w:rFonts w:ascii="Calibri" w:hAnsi="Calibri" w:eastAsia="Calibri" w:cs="Calibri" w:asciiTheme="minorAscii" w:hAnsiTheme="minorAscii" w:eastAsiaTheme="minorAscii" w:cstheme="minorAscii"/>
+          <w:sz w:val="32"/>
+          <w:szCs w:val="32"/>
+        </w:rPr>
+      </w:pPr>
+      <w:r>
+        <w:rPr>
+          <w:rFonts w:ascii="Calibri" w:hAnsi="Calibri" w:eastAsia="Calibri" w:cs="Calibri" w:asciiTheme="minorAscii" w:hAnsiTheme="minorAscii" w:eastAsiaTheme="minorAscii" w:cstheme="minorAscii"/>
           <w:sz w:val="32"/>
           <w:szCs w:val="32"/>
         </w:rPr>
@@ -2155,8 +2272,8 @@
           <w:lang w:eastAsia="en-CA"/>
         </w:rPr>
         <w:pict w14:anchorId="4B4F268E">
-          <v:shape id="_x0000_i1045" type="#_x0000_t75" style="width:467.25pt;height:267.75pt">
-            <v:imagedata r:id="rId14" o:title="Sprint 3 end burndown"/>
+          <v:shape id="_x0000_i1045" style="width:467.25pt;height:267.75pt" type="#_x0000_t75">
+            <v:imagedata o:title="Sprint 3 end burndown" r:id="rId14"/>
           </v:shape>
         </w:pict>
       </w:r>
@@ -2191,6 +2308,88 @@
         </w:rPr>
       </w:pPr>
     </w:p>
+    <w:p w14:noSpellErr="1">
+      <w:pPr>
+        <w:pStyle w:val="Default"/>
+        <w:rPr>
+          <w:rFonts w:ascii="Calibri" w:hAnsi="Calibri" w:eastAsia="Calibri" w:cs="Calibri" w:asciiTheme="minorAscii" w:hAnsiTheme="minorAscii" w:eastAsiaTheme="minorAscii" w:cstheme="minorAscii"/>
+          <w:b w:val="1"/>
+          <w:bCs w:val="1"/>
+          <w:sz w:val="36"/>
+          <w:szCs w:val="36"/>
+          <w:u w:val="single"/>
+        </w:rPr>
+      </w:pPr>
+      <w:r>
+        <w:rPr>
+          <w:rFonts w:ascii="Calibri" w:hAnsi="Calibri" w:eastAsia="Calibri" w:cs="Calibri" w:asciiTheme="minorAscii" w:hAnsiTheme="minorAscii" w:eastAsiaTheme="minorAscii" w:cstheme="minorAscii"/>
+          <w:b w:val="1"/>
+          <w:bCs w:val="1"/>
+          <w:sz w:val="36"/>
+          <w:szCs w:val="36"/>
+          <w:u w:val="single"/>
+        </w:rPr>
+        <w:t>Sprint 4:</w:t>
+      </w:r>
+    </w:p>
+    <w:p>
+      <w:pPr>
+        <w:pStyle w:val="Default"/>
+        <w:rPr>
+          <w:rFonts w:ascii="Calibri" w:hAnsi="Calibri" w:eastAsia="Calibri" w:cs="Calibri" w:asciiTheme="minorAscii" w:hAnsiTheme="minorAscii" w:eastAsiaTheme="minorAscii" w:cstheme="minorAscii"/>
+          <w:sz w:val="32"/>
+          <w:szCs w:val="32"/>
+        </w:rPr>
+      </w:pPr>
+      <w:r>
+        <w:rPr>
+          <w:rFonts w:ascii="Calibri" w:hAnsi="Calibri" w:eastAsia="Calibri" w:cs="Calibri" w:asciiTheme="minorAscii" w:hAnsiTheme="minorAscii" w:eastAsiaTheme="minorAscii" w:cstheme="minorAscii"/>
+          <w:sz w:val="32"/>
+          <w:szCs w:val="32"/>
+        </w:rPr>
+        <w:t xml:space="preserve">Sprint 4 </w:t>
+      </w:r>
+      <w:proofErr w:type="spellStart"/>
+      <w:r>
+        <w:rPr>
+          <w:rFonts w:ascii="Calibri" w:hAnsi="Calibri" w:eastAsia="Calibri" w:cs="Calibri" w:asciiTheme="minorAscii" w:hAnsiTheme="minorAscii" w:eastAsiaTheme="minorAscii" w:cstheme="minorAscii"/>
+          <w:sz w:val="32"/>
+          <w:szCs w:val="32"/>
+        </w:rPr>
+        <w:t>Taskboard</w:t>
+      </w:r>
+      <w:proofErr w:type="spellEnd"/>
+      <w:r>
+        <w:rPr>
+          <w:rFonts w:ascii="Calibri" w:hAnsi="Calibri" w:eastAsia="Calibri" w:cs="Calibri" w:asciiTheme="minorAscii" w:hAnsiTheme="minorAscii" w:eastAsiaTheme="minorAscii" w:cstheme="minorAscii"/>
+          <w:sz w:val="32"/>
+          <w:szCs w:val="32"/>
+        </w:rPr>
+        <w:t xml:space="preserve"> start:</w:t>
+      </w:r>
+    </w:p>
+    <w:p>
+      <w:pPr>
+        <w:pStyle w:val="Default"/>
+        <w:rPr>
+          <w:rFonts w:asciiTheme="minorHAnsi" w:hAnsiTheme="minorHAnsi" w:cstheme="minorHAnsi"/>
+          <w:sz w:val="32"/>
+          <w:szCs w:val="32"/>
+        </w:rPr>
+      </w:pPr>
+      <w:r>
+        <w:rPr>
+          <w:rFonts w:asciiTheme="minorHAnsi" w:hAnsiTheme="minorHAnsi" w:cstheme="minorHAnsi"/>
+          <w:sz w:val="32"/>
+          <w:szCs w:val="32"/>
+        </w:rPr>
+        <w:pict w14:anchorId="0AAAB2FB">
+          <v:shape id="_x0000_i1052" style="width:468pt;height:166.5pt" type="#_x0000_t75">
+            <v:imagedata o:title="Sprint 4 start" r:id="rId15"/>
+          </v:shape>
+        </w:pict>
+      </w:r>
+    </w:p>
     <w:p>
       <w:pPr>
         <w:pStyle w:val="Default"/>
@@ -2202,53 +2401,81 @@
           <w:u w:val="single"/>
         </w:rPr>
       </w:pPr>
-      <w:r>
-        <w:rPr>
-          <w:rFonts w:asciiTheme="minorHAnsi" w:hAnsiTheme="minorHAnsi" w:cstheme="minorHAnsi"/>
-          <w:b/>
-          <w:sz w:val="36"/>
-          <w:szCs w:val="32"/>
-          <w:u w:val="single"/>
-        </w:rPr>
-        <w:t>Sprint 4:</w:t>
-      </w:r>
-    </w:p>
-    <w:p>
-      <w:pPr>
-        <w:pStyle w:val="Default"/>
-        <w:rPr>
-          <w:rFonts w:asciiTheme="minorHAnsi" w:hAnsiTheme="minorHAnsi" w:cstheme="minorHAnsi"/>
-          <w:sz w:val="32"/>
-          <w:szCs w:val="32"/>
-        </w:rPr>
-      </w:pPr>
-      <w:r>
-        <w:rPr>
-          <w:rFonts w:asciiTheme="minorHAnsi" w:hAnsiTheme="minorHAnsi" w:cstheme="minorHAnsi"/>
-          <w:sz w:val="32"/>
-          <w:szCs w:val="32"/>
-        </w:rPr>
-        <w:t>Sprint 4 Taskboard start:</w:t>
-      </w:r>
-    </w:p>
-    <w:p>
-      <w:pPr>
-        <w:pStyle w:val="Default"/>
-        <w:rPr>
-          <w:rFonts w:asciiTheme="minorHAnsi" w:hAnsiTheme="minorHAnsi" w:cstheme="minorHAnsi"/>
-          <w:sz w:val="32"/>
-          <w:szCs w:val="32"/>
-        </w:rPr>
-      </w:pPr>
-      <w:r>
-        <w:rPr>
-          <w:rFonts w:asciiTheme="minorHAnsi" w:hAnsiTheme="minorHAnsi" w:cstheme="minorHAnsi"/>
-          <w:sz w:val="32"/>
-          <w:szCs w:val="32"/>
-        </w:rPr>
-        <w:pict w14:anchorId="0AAAB2FB">
-          <v:shape id="_x0000_i1052" type="#_x0000_t75" style="width:468pt;height:166.5pt">
-            <v:imagedata r:id="rId15" o:title="Sprint 4 start"/>
+    </w:p>
+    <w:p>
+      <w:pPr>
+        <w:pStyle w:val="Default"/>
+        <w:rPr>
+          <w:rFonts w:asciiTheme="minorHAnsi" w:hAnsiTheme="minorHAnsi" w:cstheme="minorHAnsi"/>
+          <w:sz w:val="32"/>
+          <w:szCs w:val="32"/>
+        </w:rPr>
+      </w:pPr>
+    </w:p>
+    <w:p w14:noSpellErr="1">
+      <w:pPr>
+        <w:pStyle w:val="Default"/>
+        <w:rPr>
+          <w:rFonts w:ascii="Calibri" w:hAnsi="Calibri" w:eastAsia="Calibri" w:cs="Calibri" w:asciiTheme="minorAscii" w:hAnsiTheme="minorAscii" w:eastAsiaTheme="minorAscii" w:cstheme="minorAscii"/>
+          <w:sz w:val="32"/>
+          <w:szCs w:val="32"/>
+        </w:rPr>
+      </w:pPr>
+      <w:r>
+        <w:rPr>
+          <w:rFonts w:ascii="Calibri" w:hAnsi="Calibri" w:eastAsia="Calibri" w:cs="Calibri" w:asciiTheme="minorAscii" w:hAnsiTheme="minorAscii" w:eastAsiaTheme="minorAscii" w:cstheme="minorAscii"/>
+          <w:sz w:val="32"/>
+          <w:szCs w:val="32"/>
+        </w:rPr>
+        <w:t>Burndown chart:</w:t>
+      </w:r>
+    </w:p>
+    <w:p w14:noSpellErr="1">
+      <w:pPr>
+        <w:pStyle w:val="Default"/>
+        <w:rPr>
+          <w:rFonts w:ascii="Calibri" w:hAnsi="Calibri" w:eastAsia="Calibri" w:cs="Calibri" w:asciiTheme="minorAscii" w:hAnsiTheme="minorAscii" w:eastAsiaTheme="minorAscii" w:cstheme="minorAscii"/>
+          <w:sz w:val="32"/>
+          <w:szCs w:val="32"/>
+        </w:rPr>
+      </w:pPr>
+      <w:r>
+        <w:rPr>
+          <w:rFonts w:ascii="Calibri" w:hAnsi="Calibri" w:eastAsia="Calibri" w:cs="Calibri" w:asciiTheme="minorAscii" w:hAnsiTheme="minorAscii" w:eastAsiaTheme="minorAscii" w:cstheme="minorAscii"/>
+          <w:sz w:val="32"/>
+          <w:szCs w:val="32"/>
+        </w:rPr>
+        <w:t>Start:</w:t>
+      </w:r>
+    </w:p>
+    <w:p>
+      <w:pPr>
+        <w:pStyle w:val="Default"/>
+        <w:rPr>
+          <w:rFonts w:asciiTheme="minorHAnsi" w:hAnsiTheme="minorHAnsi" w:cstheme="minorHAnsi"/>
+          <w:sz w:val="32"/>
+          <w:szCs w:val="32"/>
+        </w:rPr>
+      </w:pPr>
+    </w:p>
+    <w:p>
+      <w:pPr>
+        <w:pStyle w:val="Default"/>
+        <w:rPr>
+          <w:rFonts w:asciiTheme="minorHAnsi" w:hAnsiTheme="minorHAnsi" w:cstheme="minorHAnsi"/>
+          <w:sz w:val="32"/>
+          <w:szCs w:val="32"/>
+        </w:rPr>
+      </w:pPr>
+      <w:r>
+        <w:rPr>
+          <w:rFonts w:asciiTheme="minorHAnsi" w:hAnsiTheme="minorHAnsi" w:cstheme="minorHAnsi"/>
+          <w:sz w:val="32"/>
+          <w:szCs w:val="32"/>
+        </w:rPr>
+        <w:pict w14:anchorId="4BE63084">
+          <v:shape id="_x0000_i1035" style="width:468pt;height:248.25pt" type="#_x0000_t75">
+            <v:imagedata o:title="Sprint 4 start" r:id="rId16"/>
           </v:shape>
         </w:pict>
       </w:r>
@@ -2258,713 +2485,762 @@
         <w:pStyle w:val="Default"/>
         <w:rPr>
           <w:rFonts w:asciiTheme="minorHAnsi" w:hAnsiTheme="minorHAnsi" w:cstheme="minorHAnsi"/>
+          <w:sz w:val="32"/>
+          <w:szCs w:val="32"/>
+        </w:rPr>
+      </w:pPr>
+    </w:p>
+    <w:p w14:noSpellErr="1">
+      <w:pPr>
+        <w:pStyle w:val="Default"/>
+        <w:rPr>
+          <w:rFonts w:ascii="Calibri" w:hAnsi="Calibri" w:eastAsia="Calibri" w:cs="Calibri" w:asciiTheme="minorAscii" w:hAnsiTheme="minorAscii" w:eastAsiaTheme="minorAscii" w:cstheme="minorAscii"/>
+          <w:sz w:val="32"/>
+          <w:szCs w:val="32"/>
+        </w:rPr>
+      </w:pPr>
+      <w:r>
+        <w:rPr>
+          <w:rFonts w:ascii="Calibri" w:hAnsi="Calibri" w:eastAsia="Calibri" w:cs="Calibri" w:asciiTheme="minorAscii" w:hAnsiTheme="minorAscii" w:eastAsiaTheme="minorAscii" w:cstheme="minorAscii"/>
+          <w:sz w:val="32"/>
+          <w:szCs w:val="32"/>
+        </w:rPr>
+        <w:t>End:</w:t>
+      </w:r>
+    </w:p>
+    <w:p>
+      <w:pPr>
+        <w:pStyle w:val="Default"/>
+        <w:rPr>
+          <w:rFonts w:asciiTheme="minorHAnsi" w:hAnsiTheme="minorHAnsi" w:cstheme="minorHAnsi"/>
+          <w:sz w:val="32"/>
+          <w:szCs w:val="32"/>
+        </w:rPr>
+      </w:pPr>
+    </w:p>
+    <w:p>
+      <w:pPr>
+        <w:pStyle w:val="Default"/>
+        <w:rPr>
+          <w:rFonts w:asciiTheme="minorHAnsi" w:hAnsiTheme="minorHAnsi" w:cstheme="minorHAnsi"/>
+          <w:sz w:val="32"/>
+          <w:szCs w:val="32"/>
+        </w:rPr>
+      </w:pPr>
+    </w:p>
+    <w:p>
+      <w:pPr>
+        <w:pStyle w:val="Default"/>
+        <w:rPr>
+          <w:rFonts w:asciiTheme="minorHAnsi" w:hAnsiTheme="minorHAnsi" w:cstheme="minorHAnsi"/>
+          <w:sz w:val="32"/>
+          <w:szCs w:val="32"/>
+        </w:rPr>
+      </w:pPr>
+    </w:p>
+    <w:p>
+      <w:pPr>
+        <w:pStyle w:val="Default"/>
+        <w:rPr>
+          <w:rFonts w:asciiTheme="minorHAnsi" w:hAnsiTheme="minorHAnsi" w:cstheme="minorHAnsi"/>
+          <w:sz w:val="32"/>
+          <w:szCs w:val="32"/>
+        </w:rPr>
+      </w:pPr>
+    </w:p>
+    <w:p>
+      <w:pPr>
+        <w:pStyle w:val="Default"/>
+        <w:rPr>
+          <w:rFonts w:asciiTheme="minorHAnsi" w:hAnsiTheme="minorHAnsi" w:cstheme="minorHAnsi"/>
+          <w:sz w:val="32"/>
+          <w:szCs w:val="32"/>
+        </w:rPr>
+      </w:pPr>
+    </w:p>
+    <w:p>
+      <w:pPr>
+        <w:pStyle w:val="Default"/>
+        <w:rPr>
+          <w:rFonts w:asciiTheme="minorHAnsi" w:hAnsiTheme="minorHAnsi" w:cstheme="minorHAnsi"/>
+          <w:sz w:val="32"/>
+          <w:szCs w:val="32"/>
+        </w:rPr>
+      </w:pPr>
+    </w:p>
+    <w:p>
+      <w:pPr>
+        <w:pStyle w:val="Default"/>
+        <w:rPr>
+          <w:rFonts w:asciiTheme="minorHAnsi" w:hAnsiTheme="minorHAnsi" w:cstheme="minorHAnsi"/>
+          <w:sz w:val="32"/>
+          <w:szCs w:val="32"/>
+        </w:rPr>
+      </w:pPr>
+    </w:p>
+    <w:p>
+      <w:pPr>
+        <w:pStyle w:val="Default"/>
+        <w:rPr>
+          <w:rFonts w:asciiTheme="minorHAnsi" w:hAnsiTheme="minorHAnsi" w:cstheme="minorHAnsi"/>
+          <w:sz w:val="32"/>
+          <w:szCs w:val="32"/>
+        </w:rPr>
+      </w:pPr>
+    </w:p>
+    <w:p>
+      <w:pPr>
+        <w:pStyle w:val="Default"/>
+        <w:rPr>
+          <w:rFonts w:asciiTheme="minorHAnsi" w:hAnsiTheme="minorHAnsi" w:cstheme="minorHAnsi"/>
+          <w:sz w:val="32"/>
+          <w:szCs w:val="32"/>
+        </w:rPr>
+      </w:pPr>
+    </w:p>
+    <w:p>
+      <w:pPr>
+        <w:pStyle w:val="Default"/>
+        <w:rPr>
+          <w:rFonts w:asciiTheme="minorHAnsi" w:hAnsiTheme="minorHAnsi" w:cstheme="minorHAnsi"/>
+          <w:sz w:val="32"/>
+          <w:szCs w:val="32"/>
+        </w:rPr>
+      </w:pPr>
+    </w:p>
+    <w:p>
+      <w:pPr>
+        <w:pStyle w:val="Default"/>
+        <w:rPr>
+          <w:rFonts w:asciiTheme="minorHAnsi" w:hAnsiTheme="minorHAnsi" w:cstheme="minorHAnsi"/>
+          <w:sz w:val="32"/>
+          <w:szCs w:val="32"/>
+        </w:rPr>
+      </w:pPr>
+    </w:p>
+    <w:p>
+      <w:pPr>
+        <w:pStyle w:val="Default"/>
+        <w:rPr>
+          <w:rFonts w:asciiTheme="minorHAnsi" w:hAnsiTheme="minorHAnsi" w:cstheme="minorHAnsi"/>
+          <w:sz w:val="32"/>
+          <w:szCs w:val="32"/>
+        </w:rPr>
+      </w:pPr>
+    </w:p>
+    <w:p>
+      <w:pPr>
+        <w:pStyle w:val="Default"/>
+        <w:rPr>
+          <w:rFonts w:asciiTheme="minorHAnsi" w:hAnsiTheme="minorHAnsi" w:cstheme="minorHAnsi"/>
+          <w:sz w:val="32"/>
+          <w:szCs w:val="32"/>
+        </w:rPr>
+      </w:pPr>
+    </w:p>
+    <w:p>
+      <w:pPr>
+        <w:pStyle w:val="Default"/>
+        <w:rPr>
+          <w:rFonts w:asciiTheme="minorHAnsi" w:hAnsiTheme="minorHAnsi" w:cstheme="minorHAnsi"/>
+          <w:sz w:val="32"/>
+          <w:szCs w:val="32"/>
+        </w:rPr>
+      </w:pPr>
+    </w:p>
+    <w:p>
+      <w:pPr>
+        <w:pStyle w:val="Default"/>
+        <w:rPr>
+          <w:rFonts w:asciiTheme="minorHAnsi" w:hAnsiTheme="minorHAnsi" w:cstheme="minorHAnsi"/>
+          <w:sz w:val="32"/>
+          <w:szCs w:val="32"/>
+        </w:rPr>
+      </w:pPr>
+    </w:p>
+    <w:p w14:noSpellErr="1">
+      <w:pPr>
+        <w:pStyle w:val="Default"/>
+        <w:rPr>
+          <w:rFonts w:ascii="Calibri" w:hAnsi="Calibri" w:eastAsia="Calibri" w:cs="Calibri" w:asciiTheme="minorAscii" w:hAnsiTheme="minorAscii" w:eastAsiaTheme="minorAscii" w:cstheme="minorAscii"/>
+          <w:b w:val="1"/>
+          <w:bCs w:val="1"/>
+          <w:sz w:val="36"/>
+          <w:szCs w:val="36"/>
+          <w:u w:val="single"/>
+        </w:rPr>
+      </w:pPr>
+      <w:r>
+        <w:rPr>
+          <w:rFonts w:ascii="Calibri" w:hAnsi="Calibri" w:eastAsia="Calibri" w:cs="Calibri" w:asciiTheme="minorAscii" w:hAnsiTheme="minorAscii" w:eastAsiaTheme="minorAscii" w:cstheme="minorAscii"/>
+          <w:b w:val="1"/>
+          <w:bCs w:val="1"/>
+          <w:sz w:val="36"/>
+          <w:szCs w:val="36"/>
+          <w:u w:val="single"/>
+        </w:rPr>
+        <w:t>Change in system components:</w:t>
+      </w:r>
+    </w:p>
+    <w:p w14:noSpellErr="1">
+      <w:pPr>
+        <w:pStyle w:val="Default"/>
+        <w:rPr>
+          <w:rFonts w:ascii="Calibri" w:hAnsi="Calibri" w:eastAsia="Calibri" w:cs="Calibri" w:asciiTheme="minorAscii" w:hAnsiTheme="minorAscii" w:eastAsiaTheme="minorAscii" w:cstheme="minorAscii"/>
+          <w:sz w:val="28"/>
+          <w:szCs w:val="28"/>
+        </w:rPr>
+      </w:pPr>
+      <w:r>
+        <w:rPr>
+          <w:rFonts w:ascii="Calibri" w:hAnsi="Calibri" w:eastAsia="Calibri" w:cs="Calibri" w:asciiTheme="minorAscii" w:hAnsiTheme="minorAscii" w:eastAsiaTheme="minorAscii" w:cstheme="minorAscii"/>
+          <w:sz w:val="28"/>
+          <w:szCs w:val="28"/>
+        </w:rPr>
+        <w:t xml:space="preserve">We had to make quite bit </w:t>
+      </w:r>
+      <w:r>
+        <w:rPr>
+          <w:rFonts w:ascii="Calibri" w:hAnsi="Calibri" w:eastAsia="Calibri" w:cs="Calibri" w:asciiTheme="minorAscii" w:hAnsiTheme="minorAscii" w:eastAsiaTheme="minorAscii" w:cstheme="minorAscii"/>
+          <w:sz w:val="28"/>
+          <w:szCs w:val="28"/>
+        </w:rPr>
+        <w:t xml:space="preserve">of changes on our system components. One of the biggest changes made was the </w:t>
+      </w:r>
+    </w:p>
+    <w:p>
+      <w:pPr>
+        <w:pStyle w:val="Default"/>
+        <w:rPr>
+          <w:rFonts w:asciiTheme="minorHAnsi" w:hAnsiTheme="minorHAnsi" w:cstheme="minorHAnsi"/>
+          <w:sz w:val="28"/>
+          <w:szCs w:val="28"/>
+        </w:rPr>
+      </w:pPr>
+    </w:p>
+    <w:p>
+      <w:pPr>
+        <w:pStyle w:val="Default"/>
+        <w:rPr>
+          <w:rFonts w:asciiTheme="minorHAnsi" w:hAnsiTheme="minorHAnsi" w:cstheme="minorHAnsi"/>
+          <w:sz w:val="28"/>
+          <w:szCs w:val="28"/>
+        </w:rPr>
+      </w:pPr>
+    </w:p>
+    <w:p>
+      <w:pPr>
+        <w:pStyle w:val="Default"/>
+        <w:rPr>
+          <w:rFonts w:asciiTheme="minorHAnsi" w:hAnsiTheme="minorHAnsi" w:cstheme="minorHAnsi"/>
+          <w:sz w:val="28"/>
+          <w:szCs w:val="28"/>
+        </w:rPr>
+      </w:pPr>
+    </w:p>
+    <w:p>
+      <w:pPr>
+        <w:pStyle w:val="Default"/>
+        <w:rPr>
+          <w:rFonts w:asciiTheme="minorHAnsi" w:hAnsiTheme="minorHAnsi" w:cstheme="minorHAnsi"/>
+          <w:sz w:val="28"/>
+          <w:szCs w:val="28"/>
+        </w:rPr>
+      </w:pPr>
+    </w:p>
+    <w:p>
+      <w:pPr>
+        <w:pStyle w:val="Default"/>
+        <w:rPr>
+          <w:rFonts w:asciiTheme="minorHAnsi" w:hAnsiTheme="minorHAnsi" w:cstheme="minorHAnsi"/>
+          <w:sz w:val="28"/>
+          <w:szCs w:val="28"/>
+        </w:rPr>
+      </w:pPr>
+    </w:p>
+    <w:p>
+      <w:pPr>
+        <w:pStyle w:val="Default"/>
+        <w:rPr>
+          <w:rFonts w:asciiTheme="minorHAnsi" w:hAnsiTheme="minorHAnsi" w:cstheme="minorHAnsi"/>
+          <w:sz w:val="28"/>
+          <w:szCs w:val="28"/>
+        </w:rPr>
+      </w:pPr>
+    </w:p>
+    <w:p>
+      <w:pPr>
+        <w:pStyle w:val="Default"/>
+        <w:rPr>
+          <w:rFonts w:asciiTheme="minorHAnsi" w:hAnsiTheme="minorHAnsi" w:cstheme="minorHAnsi"/>
+          <w:sz w:val="28"/>
+          <w:szCs w:val="28"/>
+        </w:rPr>
+      </w:pPr>
+    </w:p>
+    <w:p>
+      <w:pPr>
+        <w:pStyle w:val="Default"/>
+        <w:rPr>
+          <w:rFonts w:asciiTheme="minorHAnsi" w:hAnsiTheme="minorHAnsi" w:cstheme="minorHAnsi"/>
+          <w:sz w:val="28"/>
+          <w:szCs w:val="28"/>
+        </w:rPr>
+      </w:pPr>
+    </w:p>
+    <w:p>
+      <w:pPr>
+        <w:pStyle w:val="Default"/>
+        <w:rPr>
+          <w:rFonts w:asciiTheme="minorHAnsi" w:hAnsiTheme="minorHAnsi" w:cstheme="minorHAnsi"/>
+          <w:sz w:val="28"/>
+          <w:szCs w:val="28"/>
+        </w:rPr>
+      </w:pPr>
+    </w:p>
+    <w:p>
+      <w:pPr>
+        <w:pStyle w:val="Default"/>
+        <w:rPr>
+          <w:rFonts w:asciiTheme="minorHAnsi" w:hAnsiTheme="minorHAnsi" w:cstheme="minorHAnsi"/>
+          <w:sz w:val="28"/>
+          <w:szCs w:val="28"/>
+        </w:rPr>
+      </w:pPr>
+    </w:p>
+    <w:p>
+      <w:pPr>
+        <w:pStyle w:val="Default"/>
+        <w:rPr>
+          <w:rFonts w:asciiTheme="minorHAnsi" w:hAnsiTheme="minorHAnsi" w:cstheme="minorHAnsi"/>
+          <w:sz w:val="28"/>
+          <w:szCs w:val="28"/>
+        </w:rPr>
+      </w:pPr>
+    </w:p>
+    <w:p>
+      <w:pPr>
+        <w:pStyle w:val="Default"/>
+        <w:rPr>
+          <w:rFonts w:asciiTheme="minorHAnsi" w:hAnsiTheme="minorHAnsi" w:cstheme="minorHAnsi"/>
+          <w:sz w:val="28"/>
+          <w:szCs w:val="28"/>
+        </w:rPr>
+      </w:pPr>
+    </w:p>
+    <w:p>
+      <w:pPr>
+        <w:pStyle w:val="Default"/>
+        <w:rPr>
+          <w:rFonts w:asciiTheme="minorHAnsi" w:hAnsiTheme="minorHAnsi" w:cstheme="minorHAnsi"/>
+          <w:sz w:val="28"/>
+          <w:szCs w:val="28"/>
+        </w:rPr>
+      </w:pPr>
+    </w:p>
+    <w:p>
+      <w:pPr>
+        <w:pStyle w:val="Default"/>
+        <w:rPr>
+          <w:rFonts w:asciiTheme="minorHAnsi" w:hAnsiTheme="minorHAnsi" w:cstheme="minorHAnsi"/>
+          <w:sz w:val="28"/>
+          <w:szCs w:val="28"/>
+        </w:rPr>
+      </w:pPr>
+    </w:p>
+    <w:p>
+      <w:pPr>
+        <w:pStyle w:val="Default"/>
+        <w:rPr>
+          <w:rFonts w:asciiTheme="minorHAnsi" w:hAnsiTheme="minorHAnsi" w:cstheme="minorHAnsi"/>
+          <w:sz w:val="28"/>
+          <w:szCs w:val="28"/>
+        </w:rPr>
+      </w:pPr>
+    </w:p>
+    <w:p>
+      <w:pPr>
+        <w:pStyle w:val="Default"/>
+        <w:rPr>
+          <w:rFonts w:asciiTheme="minorHAnsi" w:hAnsiTheme="minorHAnsi" w:cstheme="minorHAnsi"/>
+          <w:sz w:val="28"/>
+          <w:szCs w:val="28"/>
+        </w:rPr>
+      </w:pPr>
+    </w:p>
+    <w:p>
+      <w:pPr>
+        <w:pStyle w:val="Default"/>
+        <w:rPr>
+          <w:rFonts w:asciiTheme="minorHAnsi" w:hAnsiTheme="minorHAnsi" w:cstheme="minorHAnsi"/>
+          <w:sz w:val="28"/>
+          <w:szCs w:val="28"/>
+        </w:rPr>
+      </w:pPr>
+    </w:p>
+    <w:p>
+      <w:pPr>
+        <w:pStyle w:val="Default"/>
+        <w:rPr>
+          <w:rFonts w:asciiTheme="minorHAnsi" w:hAnsiTheme="minorHAnsi" w:cstheme="minorHAnsi"/>
+          <w:sz w:val="28"/>
+          <w:szCs w:val="28"/>
+        </w:rPr>
+      </w:pPr>
+    </w:p>
+    <w:p>
+      <w:pPr>
+        <w:pStyle w:val="Default"/>
+        <w:rPr>
+          <w:rFonts w:asciiTheme="minorHAnsi" w:hAnsiTheme="minorHAnsi" w:cstheme="minorHAnsi"/>
+          <w:sz w:val="28"/>
+          <w:szCs w:val="28"/>
+        </w:rPr>
+      </w:pPr>
+    </w:p>
+    <w:p>
+      <w:pPr>
+        <w:pStyle w:val="Default"/>
+        <w:rPr>
+          <w:rFonts w:asciiTheme="minorHAnsi" w:hAnsiTheme="minorHAnsi" w:cstheme="minorHAnsi"/>
+          <w:sz w:val="28"/>
+          <w:szCs w:val="28"/>
+        </w:rPr>
+      </w:pPr>
+    </w:p>
+    <w:p>
+      <w:pPr>
+        <w:pStyle w:val="Default"/>
+        <w:rPr>
+          <w:rFonts w:asciiTheme="minorHAnsi" w:hAnsiTheme="minorHAnsi" w:cstheme="minorHAnsi"/>
+          <w:sz w:val="28"/>
+          <w:szCs w:val="28"/>
+        </w:rPr>
+      </w:pPr>
+    </w:p>
+    <w:p>
+      <w:pPr>
+        <w:pStyle w:val="Default"/>
+        <w:rPr>
+          <w:rFonts w:asciiTheme="minorHAnsi" w:hAnsiTheme="minorHAnsi" w:cstheme="minorHAnsi"/>
+          <w:sz w:val="28"/>
+          <w:szCs w:val="28"/>
+        </w:rPr>
+      </w:pPr>
+    </w:p>
+    <w:p>
+      <w:pPr>
+        <w:pStyle w:val="Default"/>
+        <w:rPr>
+          <w:rFonts w:asciiTheme="minorHAnsi" w:hAnsiTheme="minorHAnsi" w:cstheme="minorHAnsi"/>
+          <w:sz w:val="28"/>
+          <w:szCs w:val="28"/>
+        </w:rPr>
+      </w:pPr>
+    </w:p>
+    <w:p>
+      <w:pPr>
+        <w:pStyle w:val="Default"/>
+        <w:rPr>
+          <w:rFonts w:asciiTheme="minorHAnsi" w:hAnsiTheme="minorHAnsi" w:cstheme="minorHAnsi"/>
+          <w:sz w:val="28"/>
+          <w:szCs w:val="28"/>
+        </w:rPr>
+      </w:pPr>
+    </w:p>
+    <w:p>
+      <w:pPr>
+        <w:pStyle w:val="Default"/>
+        <w:rPr>
+          <w:rFonts w:asciiTheme="minorHAnsi" w:hAnsiTheme="minorHAnsi" w:cstheme="minorHAnsi"/>
+          <w:sz w:val="28"/>
+          <w:szCs w:val="28"/>
+        </w:rPr>
+      </w:pPr>
+    </w:p>
+    <w:p>
+      <w:pPr>
+        <w:pStyle w:val="Default"/>
+        <w:rPr>
+          <w:rFonts w:asciiTheme="minorHAnsi" w:hAnsiTheme="minorHAnsi" w:cstheme="minorHAnsi"/>
+          <w:sz w:val="28"/>
+          <w:szCs w:val="28"/>
+        </w:rPr>
+      </w:pPr>
+    </w:p>
+    <w:p>
+      <w:pPr>
+        <w:pStyle w:val="Default"/>
+        <w:rPr>
+          <w:rFonts w:asciiTheme="minorHAnsi" w:hAnsiTheme="minorHAnsi" w:cstheme="minorHAnsi"/>
+          <w:sz w:val="28"/>
+          <w:szCs w:val="28"/>
+        </w:rPr>
+      </w:pPr>
+    </w:p>
+    <w:p>
+      <w:pPr>
+        <w:pStyle w:val="Default"/>
+        <w:rPr>
+          <w:rFonts w:asciiTheme="minorHAnsi" w:hAnsiTheme="minorHAnsi" w:cstheme="minorHAnsi"/>
+          <w:sz w:val="28"/>
+          <w:szCs w:val="28"/>
+        </w:rPr>
+      </w:pPr>
+    </w:p>
+    <w:p>
+      <w:pPr>
+        <w:pStyle w:val="Default"/>
+        <w:rPr>
+          <w:rFonts w:asciiTheme="minorHAnsi" w:hAnsiTheme="minorHAnsi" w:cstheme="minorHAnsi"/>
+          <w:sz w:val="28"/>
+          <w:szCs w:val="28"/>
+        </w:rPr>
+      </w:pPr>
+    </w:p>
+    <w:p>
+      <w:pPr>
+        <w:pStyle w:val="Default"/>
+        <w:rPr>
+          <w:rFonts w:asciiTheme="minorHAnsi" w:hAnsiTheme="minorHAnsi" w:cstheme="minorHAnsi"/>
+          <w:sz w:val="28"/>
+          <w:szCs w:val="28"/>
+        </w:rPr>
+      </w:pPr>
+    </w:p>
+    <w:p>
+      <w:pPr>
+        <w:pStyle w:val="Default"/>
+        <w:rPr>
+          <w:rFonts w:asciiTheme="minorHAnsi" w:hAnsiTheme="minorHAnsi" w:cstheme="minorHAnsi"/>
+          <w:sz w:val="28"/>
+          <w:szCs w:val="28"/>
+        </w:rPr>
+      </w:pPr>
+    </w:p>
+    <w:p>
+      <w:pPr>
+        <w:pStyle w:val="Default"/>
+        <w:rPr>
+          <w:rFonts w:asciiTheme="minorHAnsi" w:hAnsiTheme="minorHAnsi" w:cstheme="minorHAnsi"/>
+          <w:sz w:val="28"/>
+          <w:szCs w:val="28"/>
+        </w:rPr>
+      </w:pPr>
+    </w:p>
+    <w:p>
+      <w:pPr>
+        <w:pStyle w:val="Default"/>
+        <w:rPr>
+          <w:rFonts w:asciiTheme="minorHAnsi" w:hAnsiTheme="minorHAnsi" w:cstheme="minorHAnsi"/>
+          <w:sz w:val="28"/>
+          <w:szCs w:val="28"/>
+        </w:rPr>
+      </w:pPr>
+    </w:p>
+    <w:p>
+      <w:pPr>
+        <w:pStyle w:val="Default"/>
+        <w:rPr>
+          <w:rFonts w:asciiTheme="minorHAnsi" w:hAnsiTheme="minorHAnsi" w:cstheme="minorHAnsi"/>
+          <w:sz w:val="28"/>
+          <w:szCs w:val="28"/>
+        </w:rPr>
+      </w:pPr>
+    </w:p>
+    <w:p w14:noSpellErr="1">
+      <w:pPr>
+        <w:pStyle w:val="Default"/>
+        <w:ind w:left="1440"/>
+        <w:rPr>
+          <w:rFonts w:ascii="Calibri" w:hAnsi="Calibri" w:eastAsia="Calibri" w:cs="Calibri" w:asciiTheme="minorAscii" w:hAnsiTheme="minorAscii" w:eastAsiaTheme="minorAscii" w:cstheme="minorAscii"/>
+          <w:b w:val="1"/>
+          <w:bCs w:val="1"/>
+          <w:sz w:val="44"/>
+          <w:szCs w:val="44"/>
+          <w:u w:val="single"/>
+        </w:rPr>
+      </w:pPr>
+      <w:r>
+        <w:rPr>
+          <w:rFonts w:ascii="Calibri" w:hAnsi="Calibri" w:eastAsia="Calibri" w:cs="Calibri" w:asciiTheme="minorAscii" w:hAnsiTheme="minorAscii" w:eastAsiaTheme="minorAscii" w:cstheme="minorAscii"/>
+          <w:b w:val="1"/>
+          <w:bCs w:val="1"/>
+          <w:sz w:val="44"/>
+          <w:szCs w:val="44"/>
+          <w:u w:val="single"/>
+        </w:rPr>
+        <w:t>Code Inspection Summary</w:t>
+      </w:r>
+    </w:p>
+    <w:p>
+      <w:pPr>
+        <w:pStyle w:val="Default"/>
+        <w:rPr>
+          <w:rFonts w:asciiTheme="minorHAnsi" w:hAnsiTheme="minorHAnsi" w:cstheme="minorHAnsi"/>
+          <w:sz w:val="32"/>
+          <w:szCs w:val="28"/>
+        </w:rPr>
+      </w:pPr>
+    </w:p>
+    <w:p>
+      <w:pPr>
+        <w:pStyle w:val="Default"/>
+        <w:rPr>
+          <w:rFonts w:ascii="Calibri" w:hAnsi="Calibri" w:eastAsia="Calibri" w:cs="Calibri" w:asciiTheme="minorAscii" w:hAnsiTheme="minorAscii" w:eastAsiaTheme="minorAscii" w:cstheme="minorAscii"/>
+          <w:b w:val="1"/>
+          <w:bCs w:val="1"/>
+          <w:sz w:val="32"/>
+          <w:szCs w:val="32"/>
+          <w:u w:val="single"/>
+        </w:rPr>
+      </w:pPr>
+      <w:proofErr w:type="spellStart"/>
+      <w:r>
+        <w:rPr>
+          <w:rFonts w:ascii="Calibri" w:hAnsi="Calibri" w:eastAsia="Calibri" w:cs="Calibri" w:asciiTheme="minorAscii" w:hAnsiTheme="minorAscii" w:eastAsiaTheme="minorAscii" w:cstheme="minorAscii"/>
+          <w:b w:val="1"/>
+          <w:bCs w:val="1"/>
+          <w:sz w:val="32"/>
+          <w:szCs w:val="32"/>
+          <w:u w:val="single"/>
+        </w:rPr>
+        <w:t>Reviewer:</w:t>
+      </w:r>
+      <w:r>
+        <w:rPr>
+          <w:rFonts w:asciiTheme="minorHAnsi" w:hAnsiTheme="minorHAnsi" w:cstheme="minorHAnsi"/>
           <w:b/>
-          <w:sz w:val="36"/>
-          <w:szCs w:val="32"/>
-          <w:u w:val="single"/>
-        </w:rPr>
-      </w:pPr>
-    </w:p>
-    <w:p>
-      <w:pPr>
-        <w:pStyle w:val="Default"/>
-        <w:rPr>
-          <w:rFonts w:asciiTheme="minorHAnsi" w:hAnsiTheme="minorHAnsi" w:cstheme="minorHAnsi"/>
-          <w:sz w:val="32"/>
-          <w:szCs w:val="32"/>
-        </w:rPr>
-      </w:pPr>
-    </w:p>
-    <w:p>
-      <w:pPr>
-        <w:pStyle w:val="Default"/>
-        <w:rPr>
-          <w:rFonts w:asciiTheme="minorHAnsi" w:hAnsiTheme="minorHAnsi" w:cstheme="minorHAnsi"/>
-          <w:sz w:val="32"/>
-          <w:szCs w:val="32"/>
-        </w:rPr>
-      </w:pPr>
-      <w:r>
-        <w:rPr>
-          <w:rFonts w:asciiTheme="minorHAnsi" w:hAnsiTheme="minorHAnsi" w:cstheme="minorHAnsi"/>
-          <w:sz w:val="32"/>
-          <w:szCs w:val="32"/>
-        </w:rPr>
-        <w:lastRenderedPageBreak/>
-        <w:t>Burndown chart:</w:t>
-      </w:r>
-    </w:p>
-    <w:p>
-      <w:pPr>
-        <w:pStyle w:val="Default"/>
-        <w:rPr>
-          <w:rFonts w:asciiTheme="minorHAnsi" w:hAnsiTheme="minorHAnsi" w:cstheme="minorHAnsi"/>
-          <w:sz w:val="32"/>
-          <w:szCs w:val="32"/>
-        </w:rPr>
-      </w:pPr>
-      <w:r>
-        <w:rPr>
-          <w:rFonts w:asciiTheme="minorHAnsi" w:hAnsiTheme="minorHAnsi" w:cstheme="minorHAnsi"/>
-          <w:sz w:val="32"/>
-          <w:szCs w:val="32"/>
-        </w:rPr>
-        <w:t>Start:</w:t>
-      </w:r>
-    </w:p>
-    <w:p>
-      <w:pPr>
-        <w:pStyle w:val="Default"/>
-        <w:rPr>
-          <w:rFonts w:asciiTheme="minorHAnsi" w:hAnsiTheme="minorHAnsi" w:cstheme="minorHAnsi"/>
-          <w:sz w:val="32"/>
-          <w:szCs w:val="32"/>
-        </w:rPr>
-      </w:pPr>
-    </w:p>
-    <w:p>
-      <w:pPr>
-        <w:pStyle w:val="Default"/>
-        <w:rPr>
-          <w:rFonts w:asciiTheme="minorHAnsi" w:hAnsiTheme="minorHAnsi" w:cstheme="minorHAnsi"/>
-          <w:sz w:val="32"/>
-          <w:szCs w:val="32"/>
-        </w:rPr>
-      </w:pPr>
-      <w:r>
-        <w:rPr>
-          <w:rFonts w:asciiTheme="minorHAnsi" w:hAnsiTheme="minorHAnsi" w:cstheme="minorHAnsi"/>
-          <w:sz w:val="32"/>
-          <w:szCs w:val="32"/>
-        </w:rPr>
-        <w:pict w14:anchorId="4BE63084">
-          <v:shape id="_x0000_i1035" type="#_x0000_t75" style="width:468pt;height:248.25pt">
-            <v:imagedata r:id="rId16" o:title="Sprint 4 start"/>
-          </v:shape>
-        </w:pict>
-      </w:r>
-    </w:p>
-    <w:p>
-      <w:pPr>
-        <w:pStyle w:val="Default"/>
-        <w:rPr>
-          <w:rFonts w:asciiTheme="minorHAnsi" w:hAnsiTheme="minorHAnsi" w:cstheme="minorHAnsi"/>
-          <w:sz w:val="32"/>
-          <w:szCs w:val="32"/>
-        </w:rPr>
-      </w:pPr>
-    </w:p>
-    <w:p>
-      <w:pPr>
-        <w:pStyle w:val="Default"/>
-        <w:rPr>
-          <w:rFonts w:asciiTheme="minorHAnsi" w:hAnsiTheme="minorHAnsi" w:cstheme="minorHAnsi"/>
-          <w:sz w:val="32"/>
-          <w:szCs w:val="32"/>
-        </w:rPr>
-      </w:pPr>
-      <w:r>
-        <w:rPr>
-          <w:rFonts w:asciiTheme="minorHAnsi" w:hAnsiTheme="minorHAnsi" w:cstheme="minorHAnsi"/>
-          <w:sz w:val="32"/>
-          <w:szCs w:val="32"/>
-        </w:rPr>
-        <w:t>End:</w:t>
-      </w:r>
-    </w:p>
-    <w:p>
-      <w:pPr>
-        <w:pStyle w:val="Default"/>
-        <w:rPr>
-          <w:rFonts w:asciiTheme="minorHAnsi" w:hAnsiTheme="minorHAnsi" w:cstheme="minorHAnsi"/>
-          <w:sz w:val="32"/>
-          <w:szCs w:val="32"/>
-        </w:rPr>
-      </w:pPr>
-    </w:p>
-    <w:p>
-      <w:pPr>
-        <w:pStyle w:val="Default"/>
-        <w:rPr>
-          <w:rFonts w:asciiTheme="minorHAnsi" w:hAnsiTheme="minorHAnsi" w:cstheme="minorHAnsi"/>
-          <w:sz w:val="32"/>
-          <w:szCs w:val="32"/>
-        </w:rPr>
-      </w:pPr>
-    </w:p>
-    <w:p>
-      <w:pPr>
-        <w:pStyle w:val="Default"/>
-        <w:rPr>
-          <w:rFonts w:asciiTheme="minorHAnsi" w:hAnsiTheme="minorHAnsi" w:cstheme="minorHAnsi"/>
-          <w:sz w:val="32"/>
-          <w:szCs w:val="32"/>
-        </w:rPr>
-      </w:pPr>
-    </w:p>
-    <w:p>
-      <w:pPr>
-        <w:pStyle w:val="Default"/>
-        <w:rPr>
-          <w:rFonts w:asciiTheme="minorHAnsi" w:hAnsiTheme="minorHAnsi" w:cstheme="minorHAnsi"/>
-          <w:sz w:val="32"/>
-          <w:szCs w:val="32"/>
-        </w:rPr>
-      </w:pPr>
-    </w:p>
-    <w:p>
-      <w:pPr>
-        <w:pStyle w:val="Default"/>
-        <w:rPr>
-          <w:rFonts w:asciiTheme="minorHAnsi" w:hAnsiTheme="minorHAnsi" w:cstheme="minorHAnsi"/>
-          <w:sz w:val="32"/>
-          <w:szCs w:val="32"/>
-        </w:rPr>
-      </w:pPr>
-    </w:p>
-    <w:p>
-      <w:pPr>
-        <w:pStyle w:val="Default"/>
-        <w:rPr>
-          <w:rFonts w:asciiTheme="minorHAnsi" w:hAnsiTheme="minorHAnsi" w:cstheme="minorHAnsi"/>
-          <w:sz w:val="32"/>
-          <w:szCs w:val="32"/>
-        </w:rPr>
-      </w:pPr>
-    </w:p>
-    <w:p>
-      <w:pPr>
-        <w:pStyle w:val="Default"/>
-        <w:rPr>
-          <w:rFonts w:asciiTheme="minorHAnsi" w:hAnsiTheme="minorHAnsi" w:cstheme="minorHAnsi"/>
-          <w:sz w:val="32"/>
-          <w:szCs w:val="32"/>
-        </w:rPr>
-      </w:pPr>
-    </w:p>
-    <w:p>
-      <w:pPr>
-        <w:pStyle w:val="Default"/>
-        <w:rPr>
-          <w:rFonts w:asciiTheme="minorHAnsi" w:hAnsiTheme="minorHAnsi" w:cstheme="minorHAnsi"/>
-          <w:sz w:val="32"/>
-          <w:szCs w:val="32"/>
-        </w:rPr>
-      </w:pPr>
-    </w:p>
-    <w:p>
-      <w:pPr>
-        <w:pStyle w:val="Default"/>
-        <w:rPr>
-          <w:rFonts w:asciiTheme="minorHAnsi" w:hAnsiTheme="minorHAnsi" w:cstheme="minorHAnsi"/>
-          <w:sz w:val="32"/>
-          <w:szCs w:val="32"/>
-        </w:rPr>
-      </w:pPr>
-    </w:p>
-    <w:p>
-      <w:pPr>
-        <w:pStyle w:val="Default"/>
-        <w:rPr>
-          <w:rFonts w:asciiTheme="minorHAnsi" w:hAnsiTheme="minorHAnsi" w:cstheme="minorHAnsi"/>
-          <w:sz w:val="32"/>
-          <w:szCs w:val="32"/>
-        </w:rPr>
-      </w:pPr>
-    </w:p>
-    <w:p>
-      <w:pPr>
-        <w:pStyle w:val="Default"/>
-        <w:rPr>
-          <w:rFonts w:asciiTheme="minorHAnsi" w:hAnsiTheme="minorHAnsi" w:cstheme="minorHAnsi"/>
-          <w:sz w:val="32"/>
-          <w:szCs w:val="32"/>
-        </w:rPr>
-      </w:pPr>
-    </w:p>
-    <w:p>
-      <w:pPr>
-        <w:pStyle w:val="Default"/>
-        <w:rPr>
-          <w:rFonts w:asciiTheme="minorHAnsi" w:hAnsiTheme="minorHAnsi" w:cstheme="minorHAnsi"/>
-          <w:sz w:val="32"/>
-          <w:szCs w:val="32"/>
-        </w:rPr>
-      </w:pPr>
-    </w:p>
-    <w:p>
-      <w:pPr>
-        <w:pStyle w:val="Default"/>
-        <w:rPr>
-          <w:rFonts w:asciiTheme="minorHAnsi" w:hAnsiTheme="minorHAnsi" w:cstheme="minorHAnsi"/>
-          <w:sz w:val="32"/>
-          <w:szCs w:val="32"/>
-        </w:rPr>
-      </w:pPr>
-    </w:p>
-    <w:p>
-      <w:pPr>
-        <w:pStyle w:val="Default"/>
-        <w:rPr>
-          <w:rFonts w:asciiTheme="minorHAnsi" w:hAnsiTheme="minorHAnsi" w:cstheme="minorHAnsi"/>
-          <w:sz w:val="32"/>
-          <w:szCs w:val="32"/>
-        </w:rPr>
-      </w:pPr>
-    </w:p>
-    <w:p>
-      <w:pPr>
-        <w:pStyle w:val="Default"/>
-        <w:rPr>
-          <w:rFonts w:asciiTheme="minorHAnsi" w:hAnsiTheme="minorHAnsi" w:cstheme="minorHAnsi"/>
-          <w:sz w:val="32"/>
-          <w:szCs w:val="32"/>
-        </w:rPr>
-      </w:pPr>
-    </w:p>
-    <w:p>
-      <w:pPr>
-        <w:pStyle w:val="Default"/>
+          <w:sz w:val="32"/>
+          <w:szCs w:val="28"/>
+        </w:rPr>
+        <w:tab/>
+      </w:r>
+      <w:r>
         <w:rPr>
           <w:rFonts w:asciiTheme="minorHAnsi" w:hAnsiTheme="minorHAnsi" w:cstheme="minorHAnsi"/>
           <w:b/>
-          <w:sz w:val="36"/>
-          <w:szCs w:val="32"/>
-          <w:u w:val="single"/>
-        </w:rPr>
-      </w:pPr>
+          <w:sz w:val="32"/>
+          <w:szCs w:val="28"/>
+        </w:rPr>
+        <w:tab/>
+      </w:r>
       <w:r>
         <w:rPr>
           <w:rFonts w:asciiTheme="minorHAnsi" w:hAnsiTheme="minorHAnsi" w:cstheme="minorHAnsi"/>
           <w:b/>
-          <w:sz w:val="36"/>
-          <w:szCs w:val="32"/>
-          <w:u w:val="single"/>
-        </w:rPr>
-        <w:lastRenderedPageBreak/>
-        <w:t>Change in system components:</w:t>
-      </w:r>
-    </w:p>
-    <w:p>
-      <w:pPr>
-        <w:pStyle w:val="Default"/>
-        <w:rPr>
-          <w:rFonts w:asciiTheme="minorHAnsi" w:hAnsiTheme="minorHAnsi" w:cstheme="minorHAnsi"/>
-          <w:sz w:val="28"/>
-          <w:szCs w:val="28"/>
-        </w:rPr>
-      </w:pPr>
-      <w:r>
-        <w:rPr>
-          <w:rFonts w:asciiTheme="minorHAnsi" w:hAnsiTheme="minorHAnsi" w:cstheme="minorHAnsi"/>
-          <w:sz w:val="28"/>
-          <w:szCs w:val="28"/>
-        </w:rPr>
-        <w:t xml:space="preserve">We had to make quite bit </w:t>
-      </w:r>
-      <w:r>
-        <w:rPr>
-          <w:rFonts w:asciiTheme="minorHAnsi" w:hAnsiTheme="minorHAnsi" w:cstheme="minorHAnsi"/>
-          <w:sz w:val="28"/>
-          <w:szCs w:val="28"/>
-        </w:rPr>
-        <w:t xml:space="preserve">of changes on our system components. One of the biggest changes made was the </w:t>
-      </w:r>
-    </w:p>
-    <w:p>
-      <w:pPr>
-        <w:pStyle w:val="Default"/>
-        <w:rPr>
-          <w:rFonts w:asciiTheme="minorHAnsi" w:hAnsiTheme="minorHAnsi" w:cstheme="minorHAnsi"/>
-          <w:sz w:val="28"/>
-          <w:szCs w:val="28"/>
-        </w:rPr>
-      </w:pPr>
-    </w:p>
-    <w:p>
-      <w:pPr>
-        <w:pStyle w:val="Default"/>
-        <w:rPr>
-          <w:rFonts w:asciiTheme="minorHAnsi" w:hAnsiTheme="minorHAnsi" w:cstheme="minorHAnsi"/>
-          <w:sz w:val="28"/>
-          <w:szCs w:val="28"/>
-        </w:rPr>
-      </w:pPr>
-    </w:p>
-    <w:p>
-      <w:pPr>
-        <w:pStyle w:val="Default"/>
-        <w:rPr>
-          <w:rFonts w:asciiTheme="minorHAnsi" w:hAnsiTheme="minorHAnsi" w:cstheme="minorHAnsi"/>
-          <w:sz w:val="28"/>
-          <w:szCs w:val="28"/>
-        </w:rPr>
-      </w:pPr>
-    </w:p>
-    <w:p>
-      <w:pPr>
-        <w:pStyle w:val="Default"/>
-        <w:rPr>
-          <w:rFonts w:asciiTheme="minorHAnsi" w:hAnsiTheme="minorHAnsi" w:cstheme="minorHAnsi"/>
-          <w:sz w:val="28"/>
-          <w:szCs w:val="28"/>
-        </w:rPr>
-      </w:pPr>
-    </w:p>
-    <w:p>
-      <w:pPr>
-        <w:pStyle w:val="Default"/>
-        <w:rPr>
-          <w:rFonts w:asciiTheme="minorHAnsi" w:hAnsiTheme="minorHAnsi" w:cstheme="minorHAnsi"/>
-          <w:sz w:val="28"/>
-          <w:szCs w:val="28"/>
-        </w:rPr>
-      </w:pPr>
-    </w:p>
-    <w:p>
-      <w:pPr>
-        <w:pStyle w:val="Default"/>
-        <w:rPr>
-          <w:rFonts w:asciiTheme="minorHAnsi" w:hAnsiTheme="minorHAnsi" w:cstheme="minorHAnsi"/>
-          <w:sz w:val="28"/>
-          <w:szCs w:val="28"/>
-        </w:rPr>
-      </w:pPr>
-    </w:p>
-    <w:p>
-      <w:pPr>
-        <w:pStyle w:val="Default"/>
-        <w:rPr>
-          <w:rFonts w:asciiTheme="minorHAnsi" w:hAnsiTheme="minorHAnsi" w:cstheme="minorHAnsi"/>
-          <w:sz w:val="28"/>
-          <w:szCs w:val="28"/>
-        </w:rPr>
-      </w:pPr>
-    </w:p>
-    <w:p>
-      <w:pPr>
-        <w:pStyle w:val="Default"/>
-        <w:rPr>
-          <w:rFonts w:asciiTheme="minorHAnsi" w:hAnsiTheme="minorHAnsi" w:cstheme="minorHAnsi"/>
-          <w:sz w:val="28"/>
-          <w:szCs w:val="28"/>
-        </w:rPr>
-      </w:pPr>
-    </w:p>
-    <w:p>
-      <w:pPr>
-        <w:pStyle w:val="Default"/>
-        <w:rPr>
-          <w:rFonts w:asciiTheme="minorHAnsi" w:hAnsiTheme="minorHAnsi" w:cstheme="minorHAnsi"/>
-          <w:sz w:val="28"/>
-          <w:szCs w:val="28"/>
-        </w:rPr>
-      </w:pPr>
-    </w:p>
-    <w:p>
-      <w:pPr>
-        <w:pStyle w:val="Default"/>
-        <w:rPr>
-          <w:rFonts w:asciiTheme="minorHAnsi" w:hAnsiTheme="minorHAnsi" w:cstheme="minorHAnsi"/>
-          <w:sz w:val="28"/>
-          <w:szCs w:val="28"/>
-        </w:rPr>
-      </w:pPr>
-    </w:p>
-    <w:p>
-      <w:pPr>
-        <w:pStyle w:val="Default"/>
-        <w:rPr>
-          <w:rFonts w:asciiTheme="minorHAnsi" w:hAnsiTheme="minorHAnsi" w:cstheme="minorHAnsi"/>
-          <w:sz w:val="28"/>
-          <w:szCs w:val="28"/>
-        </w:rPr>
-      </w:pPr>
-    </w:p>
-    <w:p>
-      <w:pPr>
-        <w:pStyle w:val="Default"/>
-        <w:rPr>
-          <w:rFonts w:asciiTheme="minorHAnsi" w:hAnsiTheme="minorHAnsi" w:cstheme="minorHAnsi"/>
-          <w:sz w:val="28"/>
-          <w:szCs w:val="28"/>
-        </w:rPr>
-      </w:pPr>
-    </w:p>
-    <w:p>
-      <w:pPr>
-        <w:pStyle w:val="Default"/>
-        <w:rPr>
-          <w:rFonts w:asciiTheme="minorHAnsi" w:hAnsiTheme="minorHAnsi" w:cstheme="minorHAnsi"/>
-          <w:sz w:val="28"/>
-          <w:szCs w:val="28"/>
-        </w:rPr>
-      </w:pPr>
-    </w:p>
-    <w:p>
-      <w:pPr>
-        <w:pStyle w:val="Default"/>
-        <w:rPr>
-          <w:rFonts w:asciiTheme="minorHAnsi" w:hAnsiTheme="minorHAnsi" w:cstheme="minorHAnsi"/>
-          <w:sz w:val="28"/>
-          <w:szCs w:val="28"/>
-        </w:rPr>
-      </w:pPr>
-    </w:p>
-    <w:p>
-      <w:pPr>
-        <w:pStyle w:val="Default"/>
-        <w:rPr>
-          <w:rFonts w:asciiTheme="minorHAnsi" w:hAnsiTheme="minorHAnsi" w:cstheme="minorHAnsi"/>
-          <w:sz w:val="28"/>
-          <w:szCs w:val="28"/>
-        </w:rPr>
-      </w:pPr>
-    </w:p>
-    <w:p>
-      <w:pPr>
-        <w:pStyle w:val="Default"/>
-        <w:rPr>
-          <w:rFonts w:asciiTheme="minorHAnsi" w:hAnsiTheme="minorHAnsi" w:cstheme="minorHAnsi"/>
-          <w:sz w:val="28"/>
-          <w:szCs w:val="28"/>
-        </w:rPr>
-      </w:pPr>
-    </w:p>
-    <w:p>
-      <w:pPr>
-        <w:pStyle w:val="Default"/>
-        <w:rPr>
-          <w:rFonts w:asciiTheme="minorHAnsi" w:hAnsiTheme="minorHAnsi" w:cstheme="minorHAnsi"/>
-          <w:sz w:val="28"/>
-          <w:szCs w:val="28"/>
-        </w:rPr>
-      </w:pPr>
-    </w:p>
-    <w:p>
-      <w:pPr>
-        <w:pStyle w:val="Default"/>
-        <w:rPr>
-          <w:rFonts w:asciiTheme="minorHAnsi" w:hAnsiTheme="minorHAnsi" w:cstheme="minorHAnsi"/>
-          <w:sz w:val="28"/>
-          <w:szCs w:val="28"/>
-        </w:rPr>
-      </w:pPr>
-    </w:p>
-    <w:p>
-      <w:pPr>
-        <w:pStyle w:val="Default"/>
-        <w:rPr>
-          <w:rFonts w:asciiTheme="minorHAnsi" w:hAnsiTheme="minorHAnsi" w:cstheme="minorHAnsi"/>
-          <w:sz w:val="28"/>
-          <w:szCs w:val="28"/>
-        </w:rPr>
-      </w:pPr>
-    </w:p>
-    <w:p>
-      <w:pPr>
-        <w:pStyle w:val="Default"/>
-        <w:rPr>
-          <w:rFonts w:asciiTheme="minorHAnsi" w:hAnsiTheme="minorHAnsi" w:cstheme="minorHAnsi"/>
-          <w:sz w:val="28"/>
-          <w:szCs w:val="28"/>
-        </w:rPr>
-      </w:pPr>
-    </w:p>
-    <w:p>
-      <w:pPr>
-        <w:pStyle w:val="Default"/>
-        <w:rPr>
-          <w:rFonts w:asciiTheme="minorHAnsi" w:hAnsiTheme="minorHAnsi" w:cstheme="minorHAnsi"/>
-          <w:sz w:val="28"/>
-          <w:szCs w:val="28"/>
-        </w:rPr>
-      </w:pPr>
-    </w:p>
-    <w:p>
-      <w:pPr>
-        <w:pStyle w:val="Default"/>
-        <w:rPr>
-          <w:rFonts w:asciiTheme="minorHAnsi" w:hAnsiTheme="minorHAnsi" w:cstheme="minorHAnsi"/>
-          <w:sz w:val="28"/>
-          <w:szCs w:val="28"/>
-        </w:rPr>
-      </w:pPr>
-    </w:p>
-    <w:p>
-      <w:pPr>
-        <w:pStyle w:val="Default"/>
-        <w:rPr>
-          <w:rFonts w:asciiTheme="minorHAnsi" w:hAnsiTheme="minorHAnsi" w:cstheme="minorHAnsi"/>
-          <w:sz w:val="28"/>
-          <w:szCs w:val="28"/>
-        </w:rPr>
-      </w:pPr>
-    </w:p>
-    <w:p>
-      <w:pPr>
-        <w:pStyle w:val="Default"/>
-        <w:rPr>
-          <w:rFonts w:asciiTheme="minorHAnsi" w:hAnsiTheme="minorHAnsi" w:cstheme="minorHAnsi"/>
-          <w:sz w:val="28"/>
-          <w:szCs w:val="28"/>
-        </w:rPr>
-      </w:pPr>
-    </w:p>
-    <w:p>
-      <w:pPr>
-        <w:pStyle w:val="Default"/>
-        <w:rPr>
-          <w:rFonts w:asciiTheme="minorHAnsi" w:hAnsiTheme="minorHAnsi" w:cstheme="minorHAnsi"/>
-          <w:sz w:val="28"/>
-          <w:szCs w:val="28"/>
-        </w:rPr>
-      </w:pPr>
-    </w:p>
-    <w:p>
-      <w:pPr>
-        <w:pStyle w:val="Default"/>
-        <w:rPr>
-          <w:rFonts w:asciiTheme="minorHAnsi" w:hAnsiTheme="minorHAnsi" w:cstheme="minorHAnsi"/>
-          <w:sz w:val="28"/>
-          <w:szCs w:val="28"/>
-        </w:rPr>
-      </w:pPr>
-    </w:p>
-    <w:p>
-      <w:pPr>
-        <w:pStyle w:val="Default"/>
-        <w:rPr>
-          <w:rFonts w:asciiTheme="minorHAnsi" w:hAnsiTheme="minorHAnsi" w:cstheme="minorHAnsi"/>
-          <w:sz w:val="28"/>
-          <w:szCs w:val="28"/>
-        </w:rPr>
-      </w:pPr>
-    </w:p>
-    <w:p>
-      <w:pPr>
-        <w:pStyle w:val="Default"/>
-        <w:rPr>
-          <w:rFonts w:asciiTheme="minorHAnsi" w:hAnsiTheme="minorHAnsi" w:cstheme="minorHAnsi"/>
-          <w:sz w:val="28"/>
-          <w:szCs w:val="28"/>
-        </w:rPr>
-      </w:pPr>
-    </w:p>
-    <w:p>
-      <w:pPr>
-        <w:pStyle w:val="Default"/>
-        <w:rPr>
-          <w:rFonts w:asciiTheme="minorHAnsi" w:hAnsiTheme="minorHAnsi" w:cstheme="minorHAnsi"/>
-          <w:sz w:val="28"/>
-          <w:szCs w:val="28"/>
-        </w:rPr>
-      </w:pPr>
-    </w:p>
-    <w:p>
-      <w:pPr>
-        <w:pStyle w:val="Default"/>
-        <w:rPr>
-          <w:rFonts w:asciiTheme="minorHAnsi" w:hAnsiTheme="minorHAnsi" w:cstheme="minorHAnsi"/>
-          <w:sz w:val="28"/>
-          <w:szCs w:val="28"/>
-        </w:rPr>
-      </w:pPr>
-    </w:p>
-    <w:p>
-      <w:pPr>
-        <w:pStyle w:val="Default"/>
-        <w:rPr>
-          <w:rFonts w:asciiTheme="minorHAnsi" w:hAnsiTheme="minorHAnsi" w:cstheme="minorHAnsi"/>
-          <w:sz w:val="28"/>
-          <w:szCs w:val="28"/>
-        </w:rPr>
-      </w:pPr>
-    </w:p>
-    <w:p>
-      <w:pPr>
-        <w:pStyle w:val="Default"/>
-        <w:rPr>
-          <w:rFonts w:asciiTheme="minorHAnsi" w:hAnsiTheme="minorHAnsi" w:cstheme="minorHAnsi"/>
-          <w:sz w:val="28"/>
-          <w:szCs w:val="28"/>
-        </w:rPr>
-      </w:pPr>
-    </w:p>
-    <w:p>
-      <w:pPr>
-        <w:pStyle w:val="Default"/>
-        <w:rPr>
-          <w:rFonts w:asciiTheme="minorHAnsi" w:hAnsiTheme="minorHAnsi" w:cstheme="minorHAnsi"/>
-          <w:sz w:val="28"/>
-          <w:szCs w:val="28"/>
-        </w:rPr>
-      </w:pPr>
-    </w:p>
-    <w:p>
-      <w:pPr>
-        <w:pStyle w:val="Default"/>
-        <w:rPr>
-          <w:rFonts w:asciiTheme="minorHAnsi" w:hAnsiTheme="minorHAnsi" w:cstheme="minorHAnsi"/>
-          <w:sz w:val="28"/>
-          <w:szCs w:val="28"/>
-        </w:rPr>
-      </w:pPr>
-    </w:p>
-    <w:p>
-      <w:pPr>
-        <w:pStyle w:val="Default"/>
-        <w:ind w:left="1440"/>
+          <w:sz w:val="32"/>
+          <w:szCs w:val="28"/>
+        </w:rPr>
+        <w:tab/>
+      </w:r>
+      <w:r>
+        <w:rPr>
+          <w:rFonts w:ascii="Calibri" w:hAnsi="Calibri" w:eastAsia="Calibri" w:cs="Calibri" w:asciiTheme="minorAscii" w:hAnsiTheme="minorAscii" w:eastAsiaTheme="minorAscii" w:cstheme="minorAscii"/>
+          <w:b w:val="1"/>
+          <w:bCs w:val="1"/>
+          <w:sz w:val="32"/>
+          <w:szCs w:val="32"/>
+          <w:u w:val="single"/>
+        </w:rPr>
+        <w:t>Harshil</w:t>
+      </w:r>
+      <w:proofErr w:type="spellEnd"/>
+    </w:p>
+    <w:p>
+      <w:pPr>
+        <w:pStyle w:val="Default"/>
+        <w:rPr>
+          <w:rFonts w:ascii="Calibri" w:hAnsi="Calibri" w:eastAsia="Calibri" w:cs="Calibri" w:asciiTheme="minorAscii" w:hAnsiTheme="minorAscii" w:eastAsiaTheme="minorAscii" w:cstheme="minorAscii"/>
+          <w:b w:val="1"/>
+          <w:bCs w:val="1"/>
+          <w:sz w:val="32"/>
+          <w:szCs w:val="32"/>
+          <w:u w:val="single"/>
+        </w:rPr>
+      </w:pPr>
+      <w:proofErr w:type="spellStart"/>
+      <w:r>
+        <w:rPr>
+          <w:rFonts w:ascii="Calibri" w:hAnsi="Calibri" w:eastAsia="Calibri" w:cs="Calibri" w:asciiTheme="minorAscii" w:hAnsiTheme="minorAscii" w:eastAsiaTheme="minorAscii" w:cstheme="minorAscii"/>
+          <w:b w:val="1"/>
+          <w:bCs w:val="1"/>
+          <w:sz w:val="32"/>
+          <w:szCs w:val="32"/>
+          <w:u w:val="single"/>
+        </w:rPr>
+        <w:t>Code:</w:t>
+      </w:r>
+      <w:r>
         <w:rPr>
           <w:rFonts w:asciiTheme="minorHAnsi" w:hAnsiTheme="minorHAnsi" w:cstheme="minorHAnsi"/>
           <w:b/>
-          <w:sz w:val="44"/>
-          <w:szCs w:val="28"/>
-          <w:u w:val="single"/>
-        </w:rPr>
-      </w:pPr>
+          <w:sz w:val="32"/>
+          <w:szCs w:val="28"/>
+        </w:rPr>
+        <w:tab/>
+      </w:r>
       <w:r>
         <w:rPr>
           <w:rFonts w:asciiTheme="minorHAnsi" w:hAnsiTheme="minorHAnsi" w:cstheme="minorHAnsi"/>
           <w:b/>
-          <w:sz w:val="44"/>
-          <w:szCs w:val="28"/>
-          <w:u w:val="single"/>
-        </w:rPr>
-        <w:lastRenderedPageBreak/>
-        <w:t>Code Inspection Summary</w:t>
-      </w:r>
-    </w:p>
-    <w:p>
-      <w:pPr>
-        <w:pStyle w:val="Default"/>
-        <w:rPr>
-          <w:rFonts w:asciiTheme="minorHAnsi" w:hAnsiTheme="minorHAnsi" w:cstheme="minorHAnsi"/>
-          <w:sz w:val="32"/>
-          <w:szCs w:val="28"/>
-        </w:rPr>
-      </w:pPr>
-    </w:p>
-    <w:p>
-      <w:pPr>
-        <w:pStyle w:val="Default"/>
+          <w:sz w:val="32"/>
+          <w:szCs w:val="28"/>
+        </w:rPr>
+        <w:tab/>
+      </w:r>
+      <w:r>
         <w:rPr>
           <w:rFonts w:asciiTheme="minorHAnsi" w:hAnsiTheme="minorHAnsi" w:cstheme="minorHAnsi"/>
           <w:b/>
           <w:sz w:val="32"/>
           <w:szCs w:val="28"/>
-          <w:u w:val="single"/>
-        </w:rPr>
-      </w:pPr>
+        </w:rPr>
+        <w:tab/>
+      </w:r>
+      <w:r>
+        <w:rPr>
+          <w:rFonts w:ascii="Calibri" w:hAnsi="Calibri" w:eastAsia="Calibri" w:cs="Calibri" w:asciiTheme="minorAscii" w:hAnsiTheme="minorAscii" w:eastAsiaTheme="minorAscii" w:cstheme="minorAscii"/>
+          <w:b w:val="1"/>
+          <w:bCs w:val="1"/>
+          <w:sz w:val="32"/>
+          <w:szCs w:val="32"/>
+          <w:u w:val="single"/>
+        </w:rPr>
+        <w:t>Conflict.py</w:t>
+      </w:r>
+      <w:proofErr w:type="spellEnd"/>
+    </w:p>
+    <w:p w14:noSpellErr="1">
+      <w:pPr>
+        <w:pStyle w:val="Default"/>
+        <w:rPr>
+          <w:rFonts w:ascii="Calibri" w:hAnsi="Calibri" w:eastAsia="Calibri" w:cs="Calibri" w:asciiTheme="minorAscii" w:hAnsiTheme="minorAscii" w:eastAsiaTheme="minorAscii" w:cstheme="minorAscii"/>
+          <w:b w:val="1"/>
+          <w:bCs w:val="1"/>
+          <w:sz w:val="32"/>
+          <w:szCs w:val="32"/>
+        </w:rPr>
+      </w:pPr>
+      <w:r>
+        <w:rPr>
+          <w:rFonts w:ascii="Calibri" w:hAnsi="Calibri" w:eastAsia="Calibri" w:cs="Calibri" w:asciiTheme="minorAscii" w:hAnsiTheme="minorAscii" w:eastAsiaTheme="minorAscii" w:cstheme="minorAscii"/>
+          <w:b w:val="1"/>
+          <w:bCs w:val="1"/>
+          <w:sz w:val="32"/>
+          <w:szCs w:val="32"/>
+          <w:u w:val="single"/>
+        </w:rPr>
+        <w:t>Date of review:</w:t>
+      </w:r>
       <w:r>
         <w:rPr>
           <w:rFonts w:asciiTheme="minorHAnsi" w:hAnsiTheme="minorHAnsi" w:cstheme="minorHAnsi"/>
           <w:b/>
           <w:sz w:val="32"/>
           <w:szCs w:val="28"/>
-          <w:u w:val="single"/>
-        </w:rPr>
-        <w:t>Reviewer:</w:t>
+        </w:rPr>
+        <w:tab/>
       </w:r>
       <w:r>
         <w:rPr>
@@ -2977,6 +3253,42 @@
       </w:r>
       <w:r>
         <w:rPr>
+          <w:rFonts w:ascii="Calibri" w:hAnsi="Calibri" w:eastAsia="Calibri" w:cs="Calibri" w:asciiTheme="minorAscii" w:hAnsiTheme="minorAscii" w:eastAsiaTheme="minorAscii" w:cstheme="minorAscii"/>
+          <w:b w:val="1"/>
+          <w:bCs w:val="1"/>
+          <w:sz w:val="32"/>
+          <w:szCs w:val="32"/>
+          <w:u w:val="single"/>
+        </w:rPr>
+        <w:t>11/11/2016</w:t>
+      </w:r>
+    </w:p>
+    <w:p>
+      <w:pPr>
+        <w:pStyle w:val="Default"/>
+        <w:rPr>
+          <w:rFonts w:ascii="Calibri" w:hAnsi="Calibri" w:eastAsia="Calibri" w:cs="Calibri" w:asciiTheme="minorAscii" w:hAnsiTheme="minorAscii" w:eastAsiaTheme="minorAscii" w:cstheme="minorAscii"/>
+          <w:b w:val="1"/>
+          <w:bCs w:val="1"/>
+          <w:sz w:val="32"/>
+          <w:szCs w:val="32"/>
+          <w:u w:val="single"/>
+        </w:rPr>
+      </w:pPr>
+      <w:proofErr w:type="spellStart"/>
+      <w:r>
+        <w:rPr>
+          <w:rFonts w:ascii="Calibri" w:hAnsi="Calibri" w:eastAsia="Calibri" w:cs="Calibri" w:asciiTheme="minorAscii" w:hAnsiTheme="minorAscii" w:eastAsiaTheme="minorAscii" w:cstheme="minorAscii"/>
+          <w:b w:val="1"/>
+          <w:bCs w:val="1"/>
+          <w:sz w:val="32"/>
+          <w:szCs w:val="32"/>
+          <w:u w:val="single"/>
+        </w:rPr>
+        <w:t>Author:</w:t>
+      </w:r>
+      <w:r>
+        <w:rPr>
           <w:rFonts w:asciiTheme="minorHAnsi" w:hAnsiTheme="minorHAnsi" w:cstheme="minorHAnsi"/>
           <w:b/>
           <w:sz w:val="32"/>
@@ -2999,9 +3311,31 @@
           <w:b/>
           <w:sz w:val="32"/>
           <w:szCs w:val="28"/>
-          <w:u w:val="single"/>
-        </w:rPr>
-        <w:t>Harshil</w:t>
+        </w:rPr>
+        <w:tab/>
+      </w:r>
+      <w:r>
+        <w:rPr>
+          <w:rFonts w:ascii="Calibri" w:hAnsi="Calibri" w:eastAsia="Calibri" w:cs="Calibri" w:asciiTheme="minorAscii" w:hAnsiTheme="minorAscii" w:eastAsiaTheme="minorAscii" w:cstheme="minorAscii"/>
+          <w:b w:val="1"/>
+          <w:bCs w:val="1"/>
+          <w:sz w:val="32"/>
+          <w:szCs w:val="32"/>
+          <w:u w:val="single"/>
+        </w:rPr>
+        <w:t xml:space="preserve">Amine</w:t>
+      </w:r>
+      <w:proofErr w:type="spellEnd"/>
+      <w:r>
+        <w:rPr>
+          <w:rFonts w:ascii="Calibri" w:hAnsi="Calibri" w:eastAsia="Calibri" w:cs="Calibri" w:asciiTheme="minorAscii" w:hAnsiTheme="minorAscii" w:eastAsiaTheme="minorAscii" w:cstheme="minorAscii"/>
+          <w:b w:val="1"/>
+          <w:bCs w:val="1"/>
+          <w:sz w:val="32"/>
+          <w:szCs w:val="32"/>
+          <w:u w:val="single"/>
+        </w:rPr>
+        <w:t xml:space="preserve"> </w:t>
       </w:r>
     </w:p>
     <w:p>
@@ -3015,175 +3349,8 @@
           <w:u w:val="single"/>
         </w:rPr>
       </w:pPr>
-      <w:r>
-        <w:rPr>
-          <w:rFonts w:asciiTheme="minorHAnsi" w:hAnsiTheme="minorHAnsi" w:cstheme="minorHAnsi"/>
-          <w:b/>
-          <w:sz w:val="32"/>
-          <w:szCs w:val="28"/>
-          <w:u w:val="single"/>
-        </w:rPr>
-        <w:t>Code:</w:t>
-      </w:r>
-      <w:r>
-        <w:rPr>
-          <w:rFonts w:asciiTheme="minorHAnsi" w:hAnsiTheme="minorHAnsi" w:cstheme="minorHAnsi"/>
-          <w:b/>
-          <w:sz w:val="32"/>
-          <w:szCs w:val="28"/>
-        </w:rPr>
-        <w:tab/>
-      </w:r>
-      <w:r>
-        <w:rPr>
-          <w:rFonts w:asciiTheme="minorHAnsi" w:hAnsiTheme="minorHAnsi" w:cstheme="minorHAnsi"/>
-          <w:b/>
-          <w:sz w:val="32"/>
-          <w:szCs w:val="28"/>
-        </w:rPr>
-        <w:tab/>
-      </w:r>
-      <w:r>
-        <w:rPr>
-          <w:rFonts w:asciiTheme="minorHAnsi" w:hAnsiTheme="minorHAnsi" w:cstheme="minorHAnsi"/>
-          <w:b/>
-          <w:sz w:val="32"/>
-          <w:szCs w:val="28"/>
-        </w:rPr>
-        <w:tab/>
-      </w:r>
-      <w:r>
-        <w:rPr>
-          <w:rFonts w:asciiTheme="minorHAnsi" w:hAnsiTheme="minorHAnsi" w:cstheme="minorHAnsi"/>
-          <w:b/>
-          <w:sz w:val="32"/>
-          <w:szCs w:val="28"/>
-          <w:u w:val="single"/>
-        </w:rPr>
-        <w:t>Conflict.py</w:t>
-      </w:r>
-    </w:p>
-    <w:p>
-      <w:pPr>
-        <w:pStyle w:val="Default"/>
-        <w:rPr>
-          <w:rFonts w:asciiTheme="minorHAnsi" w:hAnsiTheme="minorHAnsi" w:cstheme="minorHAnsi"/>
-          <w:b/>
-          <w:sz w:val="32"/>
-          <w:szCs w:val="28"/>
-        </w:rPr>
-      </w:pPr>
-      <w:r>
-        <w:rPr>
-          <w:rFonts w:asciiTheme="minorHAnsi" w:hAnsiTheme="minorHAnsi" w:cstheme="minorHAnsi"/>
-          <w:b/>
-          <w:sz w:val="32"/>
-          <w:szCs w:val="28"/>
-          <w:u w:val="single"/>
-        </w:rPr>
-        <w:t>Date of review:</w:t>
-      </w:r>
-      <w:r>
-        <w:rPr>
-          <w:rFonts w:asciiTheme="minorHAnsi" w:hAnsiTheme="minorHAnsi" w:cstheme="minorHAnsi"/>
-          <w:b/>
-          <w:sz w:val="32"/>
-          <w:szCs w:val="28"/>
-        </w:rPr>
-        <w:tab/>
-      </w:r>
-      <w:r>
-        <w:rPr>
-          <w:rFonts w:asciiTheme="minorHAnsi" w:hAnsiTheme="minorHAnsi" w:cstheme="minorHAnsi"/>
-          <w:b/>
-          <w:sz w:val="32"/>
-          <w:szCs w:val="28"/>
-        </w:rPr>
-        <w:tab/>
-      </w:r>
-      <w:r>
-        <w:rPr>
-          <w:rFonts w:asciiTheme="minorHAnsi" w:hAnsiTheme="minorHAnsi" w:cstheme="minorHAnsi"/>
-          <w:b/>
-          <w:sz w:val="32"/>
-          <w:szCs w:val="28"/>
-          <w:u w:val="single"/>
-        </w:rPr>
-        <w:t>11/11/2016</w:t>
-      </w:r>
-    </w:p>
-    <w:p>
-      <w:pPr>
-        <w:pStyle w:val="Default"/>
-        <w:rPr>
-          <w:rFonts w:asciiTheme="minorHAnsi" w:hAnsiTheme="minorHAnsi" w:cstheme="minorHAnsi"/>
-          <w:b/>
-          <w:sz w:val="32"/>
-          <w:szCs w:val="28"/>
-          <w:u w:val="single"/>
-        </w:rPr>
-      </w:pPr>
-      <w:r>
-        <w:rPr>
-          <w:rFonts w:asciiTheme="minorHAnsi" w:hAnsiTheme="minorHAnsi" w:cstheme="minorHAnsi"/>
-          <w:b/>
-          <w:sz w:val="32"/>
-          <w:szCs w:val="28"/>
-          <w:u w:val="single"/>
-        </w:rPr>
-        <w:t>Author:</w:t>
-      </w:r>
-      <w:r>
-        <w:rPr>
-          <w:rFonts w:asciiTheme="minorHAnsi" w:hAnsiTheme="minorHAnsi" w:cstheme="minorHAnsi"/>
-          <w:b/>
-          <w:sz w:val="32"/>
-          <w:szCs w:val="28"/>
-        </w:rPr>
-        <w:tab/>
-      </w:r>
-      <w:r>
-        <w:rPr>
-          <w:rFonts w:asciiTheme="minorHAnsi" w:hAnsiTheme="minorHAnsi" w:cstheme="minorHAnsi"/>
-          <w:b/>
-          <w:sz w:val="32"/>
-          <w:szCs w:val="28"/>
-        </w:rPr>
-        <w:tab/>
-      </w:r>
-      <w:r>
-        <w:rPr>
-          <w:rFonts w:asciiTheme="minorHAnsi" w:hAnsiTheme="minorHAnsi" w:cstheme="minorHAnsi"/>
-          <w:b/>
-          <w:sz w:val="32"/>
-          <w:szCs w:val="28"/>
-        </w:rPr>
-        <w:tab/>
-      </w:r>
-      <w:r>
-        <w:rPr>
-          <w:rFonts w:asciiTheme="minorHAnsi" w:hAnsiTheme="minorHAnsi" w:cstheme="minorHAnsi"/>
-          <w:b/>
-          <w:sz w:val="32"/>
-          <w:szCs w:val="28"/>
-          <w:u w:val="single"/>
-        </w:rPr>
-        <w:t xml:space="preserve">Amine </w:t>
-      </w:r>
-    </w:p>
-    <w:p>
-      <w:pPr>
-        <w:pStyle w:val="Default"/>
-        <w:rPr>
-          <w:rFonts w:asciiTheme="minorHAnsi" w:hAnsiTheme="minorHAnsi" w:cstheme="minorHAnsi"/>
-          <w:b/>
-          <w:sz w:val="32"/>
-          <w:szCs w:val="28"/>
-          <w:u w:val="single"/>
-        </w:rPr>
-      </w:pPr>
-    </w:p>
-    <w:p>
+    </w:p>
+    <w:p w14:noSpellErr="1">
       <w:pPr>
         <w:pStyle w:val="Default"/>
         <w:numPr>
@@ -3191,17 +3358,19 @@
           <w:numId w:val="4"/>
         </w:numPr>
         <w:rPr>
-          <w:rFonts w:asciiTheme="minorHAnsi" w:hAnsiTheme="minorHAnsi" w:cstheme="minorHAnsi"/>
-          <w:b/>
-          <w:sz w:val="28"/>
-          <w:szCs w:val="28"/>
-          <w:u w:val="single"/>
-        </w:rPr>
-      </w:pPr>
-      <w:r>
-        <w:rPr>
-          <w:rFonts w:asciiTheme="minorHAnsi" w:hAnsiTheme="minorHAnsi" w:cstheme="minorHAnsi"/>
-          <w:b/>
+          <w:rFonts w:ascii="Calibri" w:hAnsi="Calibri" w:eastAsia="Calibri" w:cs="Calibri" w:asciiTheme="minorAscii" w:hAnsiTheme="minorAscii" w:eastAsiaTheme="minorAscii" w:cstheme="minorAscii"/>
+          <w:b w:val="1"/>
+          <w:bCs w:val="1"/>
+          <w:sz w:val="28"/>
+          <w:szCs w:val="28"/>
+          <w:u w:val="single"/>
+        </w:rPr>
+      </w:pPr>
+      <w:r>
+        <w:rPr>
+          <w:rFonts w:ascii="Calibri" w:hAnsi="Calibri" w:eastAsia="Calibri" w:cs="Calibri" w:asciiTheme="minorAscii" w:hAnsiTheme="minorAscii" w:eastAsiaTheme="minorAscii" w:cstheme="minorAscii"/>
+          <w:b w:val="1"/>
+          <w:bCs w:val="1"/>
           <w:sz w:val="28"/>
           <w:szCs w:val="28"/>
           <w:u w:val="single"/>
@@ -3209,26 +3378,26 @@
         <w:t>Bugs:</w:t>
       </w:r>
     </w:p>
-    <w:p>
-      <w:pPr>
-        <w:pStyle w:val="Default"/>
-        <w:ind w:left="360"/>
-        <w:rPr>
-          <w:rFonts w:asciiTheme="minorHAnsi" w:hAnsiTheme="minorHAnsi" w:cstheme="minorHAnsi"/>
-          <w:sz w:val="28"/>
-          <w:szCs w:val="28"/>
-        </w:rPr>
-      </w:pPr>
-      <w:r>
-        <w:rPr>
-          <w:rFonts w:asciiTheme="minorHAnsi" w:hAnsiTheme="minorHAnsi" w:cstheme="minorHAnsi"/>
+    <w:p w14:noSpellErr="1">
+      <w:pPr>
+        <w:pStyle w:val="Default"/>
+        <w:ind w:left="360"/>
+        <w:rPr>
+          <w:rFonts w:ascii="Calibri" w:hAnsi="Calibri" w:eastAsia="Calibri" w:cs="Calibri" w:asciiTheme="minorAscii" w:hAnsiTheme="minorAscii" w:eastAsiaTheme="minorAscii" w:cstheme="minorAscii"/>
+          <w:sz w:val="28"/>
+          <w:szCs w:val="28"/>
+        </w:rPr>
+      </w:pPr>
+      <w:r>
+        <w:rPr>
+          <w:rFonts w:ascii="Calibri" w:hAnsi="Calibri" w:eastAsia="Calibri" w:cs="Calibri" w:asciiTheme="minorAscii" w:hAnsiTheme="minorAscii" w:eastAsiaTheme="minorAscii" w:cstheme="minorAscii"/>
           <w:sz w:val="28"/>
           <w:szCs w:val="28"/>
         </w:rPr>
         <w:t>No bugs as of yet</w:t>
       </w:r>
     </w:p>
-    <w:p>
+    <w:p w14:noSpellErr="1">
       <w:pPr>
         <w:pStyle w:val="Default"/>
         <w:numPr>
@@ -3236,17 +3405,19 @@
           <w:numId w:val="4"/>
         </w:numPr>
         <w:rPr>
-          <w:rFonts w:asciiTheme="minorHAnsi" w:hAnsiTheme="minorHAnsi" w:cstheme="minorHAnsi"/>
-          <w:b/>
-          <w:sz w:val="28"/>
-          <w:szCs w:val="28"/>
-          <w:u w:val="single"/>
-        </w:rPr>
-      </w:pPr>
-      <w:r>
-        <w:rPr>
-          <w:rFonts w:asciiTheme="minorHAnsi" w:hAnsiTheme="minorHAnsi" w:cstheme="minorHAnsi"/>
-          <w:b/>
+          <w:rFonts w:ascii="Calibri" w:hAnsi="Calibri" w:eastAsia="Calibri" w:cs="Calibri" w:asciiTheme="minorAscii" w:hAnsiTheme="minorAscii" w:eastAsiaTheme="minorAscii" w:cstheme="minorAscii"/>
+          <w:b w:val="1"/>
+          <w:bCs w:val="1"/>
+          <w:sz w:val="28"/>
+          <w:szCs w:val="28"/>
+          <w:u w:val="single"/>
+        </w:rPr>
+      </w:pPr>
+      <w:r>
+        <w:rPr>
+          <w:rFonts w:ascii="Calibri" w:hAnsi="Calibri" w:eastAsia="Calibri" w:cs="Calibri" w:asciiTheme="minorAscii" w:hAnsiTheme="minorAscii" w:eastAsiaTheme="minorAscii" w:cstheme="minorAscii"/>
+          <w:b w:val="1"/>
+          <w:bCs w:val="1"/>
           <w:sz w:val="28"/>
           <w:szCs w:val="28"/>
           <w:u w:val="single"/>
@@ -3254,26 +3425,26 @@
         <w:t>Poor Code Logic:</w:t>
       </w:r>
     </w:p>
-    <w:p>
-      <w:pPr>
-        <w:pStyle w:val="Default"/>
-        <w:ind w:left="360"/>
-        <w:rPr>
-          <w:rFonts w:asciiTheme="minorHAnsi" w:hAnsiTheme="minorHAnsi" w:cstheme="minorHAnsi"/>
-          <w:sz w:val="28"/>
-          <w:szCs w:val="28"/>
-        </w:rPr>
-      </w:pPr>
-      <w:r>
-        <w:rPr>
-          <w:rFonts w:asciiTheme="minorHAnsi" w:hAnsiTheme="minorHAnsi" w:cstheme="minorHAnsi"/>
+    <w:p w14:noSpellErr="1">
+      <w:pPr>
+        <w:pStyle w:val="Default"/>
+        <w:ind w:left="360"/>
+        <w:rPr>
+          <w:rFonts w:ascii="Calibri" w:hAnsi="Calibri" w:eastAsia="Calibri" w:cs="Calibri" w:asciiTheme="minorAscii" w:hAnsiTheme="minorAscii" w:eastAsiaTheme="minorAscii" w:cstheme="minorAscii"/>
+          <w:sz w:val="28"/>
+          <w:szCs w:val="28"/>
+        </w:rPr>
+      </w:pPr>
+      <w:r>
+        <w:rPr>
+          <w:rFonts w:ascii="Calibri" w:hAnsi="Calibri" w:eastAsia="Calibri" w:cs="Calibri" w:asciiTheme="minorAscii" w:hAnsiTheme="minorAscii" w:eastAsiaTheme="minorAscii" w:cstheme="minorAscii"/>
           <w:sz w:val="28"/>
           <w:szCs w:val="28"/>
         </w:rPr>
         <w:t>Code logic is perfectly fine</w:t>
       </w:r>
     </w:p>
-    <w:p>
+    <w:p w14:noSpellErr="1">
       <w:pPr>
         <w:pStyle w:val="Default"/>
         <w:numPr>
@@ -3281,15 +3452,16 @@
           <w:numId w:val="4"/>
         </w:numPr>
         <w:rPr>
-          <w:rFonts w:asciiTheme="minorHAnsi" w:hAnsiTheme="minorHAnsi" w:cstheme="minorHAnsi"/>
-          <w:sz w:val="28"/>
-          <w:szCs w:val="28"/>
-        </w:rPr>
-      </w:pPr>
-      <w:r>
-        <w:rPr>
-          <w:rFonts w:asciiTheme="minorHAnsi" w:hAnsiTheme="minorHAnsi" w:cstheme="minorHAnsi"/>
-          <w:b/>
+          <w:rFonts w:ascii="Calibri" w:hAnsi="Calibri" w:eastAsia="Calibri" w:cs="Calibri" w:asciiTheme="minorAscii" w:hAnsiTheme="minorAscii" w:eastAsiaTheme="minorAscii" w:cstheme="minorAscii"/>
+          <w:sz w:val="28"/>
+          <w:szCs w:val="28"/>
+        </w:rPr>
+      </w:pPr>
+      <w:r>
+        <w:rPr>
+          <w:rFonts w:ascii="Calibri" w:hAnsi="Calibri" w:eastAsia="Calibri" w:cs="Calibri" w:asciiTheme="minorAscii" w:hAnsiTheme="minorAscii" w:eastAsiaTheme="minorAscii" w:cstheme="minorAscii"/>
+          <w:b w:val="1"/>
+          <w:bCs w:val="1"/>
           <w:sz w:val="28"/>
           <w:szCs w:val="28"/>
           <w:u w:val="single"/>
@@ -3297,83 +3469,81 @@
         <w:t>Missing Documentation:</w:t>
       </w:r>
     </w:p>
-    <w:p>
-      <w:pPr>
-        <w:pStyle w:val="Default"/>
-        <w:ind w:left="360"/>
-        <w:rPr>
-          <w:rFonts w:asciiTheme="minorHAnsi" w:hAnsiTheme="minorHAnsi" w:cstheme="minorHAnsi"/>
-          <w:sz w:val="28"/>
-          <w:szCs w:val="28"/>
-        </w:rPr>
-      </w:pPr>
-      <w:r>
-        <w:rPr>
-          <w:rFonts w:asciiTheme="minorHAnsi" w:hAnsiTheme="minorHAnsi" w:cstheme="minorHAnsi"/>
+    <w:p w14:noSpellErr="1">
+      <w:pPr>
+        <w:pStyle w:val="Default"/>
+        <w:ind w:left="360"/>
+        <w:rPr>
+          <w:rFonts w:ascii="Calibri" w:hAnsi="Calibri" w:eastAsia="Calibri" w:cs="Calibri" w:asciiTheme="minorAscii" w:hAnsiTheme="minorAscii" w:eastAsiaTheme="minorAscii" w:cstheme="minorAscii"/>
+          <w:sz w:val="28"/>
+          <w:szCs w:val="28"/>
+        </w:rPr>
+      </w:pPr>
+      <w:r>
+        <w:rPr>
+          <w:rFonts w:ascii="Calibri" w:hAnsi="Calibri" w:eastAsia="Calibri" w:cs="Calibri" w:asciiTheme="minorAscii" w:hAnsiTheme="minorAscii" w:eastAsiaTheme="minorAscii" w:cstheme="minorAscii"/>
           <w:sz w:val="28"/>
           <w:szCs w:val="28"/>
         </w:rPr>
         <w:t>Missing documents on functions</w:t>
       </w:r>
     </w:p>
-    <w:p>
-      <w:pPr>
-        <w:pStyle w:val="Default"/>
-        <w:ind w:left="360"/>
-        <w:rPr>
-          <w:rFonts w:asciiTheme="minorHAnsi" w:hAnsiTheme="minorHAnsi" w:cstheme="minorHAnsi"/>
-          <w:sz w:val="28"/>
-          <w:szCs w:val="28"/>
-        </w:rPr>
-      </w:pPr>
-      <w:r>
-        <w:rPr>
-          <w:rFonts w:asciiTheme="minorHAnsi" w:hAnsiTheme="minorHAnsi" w:cstheme="minorHAnsi"/>
+    <w:p w14:noSpellErr="1">
+      <w:pPr>
+        <w:pStyle w:val="Default"/>
+        <w:ind w:left="360"/>
+        <w:rPr>
+          <w:rFonts w:ascii="Calibri" w:hAnsi="Calibri" w:eastAsia="Calibri" w:cs="Calibri" w:asciiTheme="minorAscii" w:hAnsiTheme="minorAscii" w:eastAsiaTheme="minorAscii" w:cstheme="minorAscii"/>
+          <w:sz w:val="28"/>
+          <w:szCs w:val="28"/>
+        </w:rPr>
+      </w:pPr>
+      <w:r>
+        <w:rPr>
+          <w:rFonts w:ascii="Calibri" w:hAnsi="Calibri" w:eastAsia="Calibri" w:cs="Calibri" w:asciiTheme="minorAscii" w:hAnsiTheme="minorAscii" w:eastAsiaTheme="minorAscii" w:cstheme="minorAscii"/>
           <w:sz w:val="28"/>
           <w:szCs w:val="28"/>
         </w:rPr>
         <w:t>Missing comments for code where needed, especially for large chunks of code</w:t>
       </w:r>
     </w:p>
-    <w:p>
-      <w:pPr>
-        <w:pStyle w:val="Default"/>
-        <w:ind w:left="360"/>
-        <w:rPr>
-          <w:rFonts w:asciiTheme="minorHAnsi" w:hAnsiTheme="minorHAnsi" w:cstheme="minorHAnsi"/>
-          <w:b/>
-          <w:szCs w:val="28"/>
-          <w:u w:val="single"/>
-        </w:rPr>
-      </w:pPr>
-      <w:r>
-        <w:rPr>
-          <w:rFonts w:asciiTheme="minorHAnsi" w:hAnsiTheme="minorHAnsi" w:cstheme="minorHAnsi"/>
-          <w:b/>
-          <w:szCs w:val="28"/>
+    <w:p w14:noSpellErr="1">
+      <w:pPr>
+        <w:pStyle w:val="Default"/>
+        <w:ind w:left="360"/>
+        <w:rPr>
+          <w:rFonts w:ascii="Calibri" w:hAnsi="Calibri" w:eastAsia="Calibri" w:cs="Calibri" w:asciiTheme="minorAscii" w:hAnsiTheme="minorAscii" w:eastAsiaTheme="minorAscii" w:cstheme="minorAscii"/>
+          <w:b w:val="1"/>
+          <w:bCs w:val="1"/>
+          <w:u w:val="single"/>
+        </w:rPr>
+      </w:pPr>
+      <w:r>
+        <w:rPr>
+          <w:rFonts w:ascii="Calibri" w:hAnsi="Calibri" w:eastAsia="Calibri" w:cs="Calibri" w:asciiTheme="minorAscii" w:hAnsiTheme="minorAscii" w:eastAsiaTheme="minorAscii" w:cstheme="minorAscii"/>
+          <w:b w:val="1"/>
+          <w:bCs w:val="1"/>
           <w:u w:val="single"/>
         </w:rPr>
         <w:t>Suggestions:</w:t>
       </w:r>
     </w:p>
-    <w:p>
-      <w:pPr>
-        <w:pStyle w:val="Default"/>
-        <w:ind w:left="360"/>
-        <w:rPr>
-          <w:rFonts w:asciiTheme="minorHAnsi" w:hAnsiTheme="minorHAnsi" w:cstheme="minorHAnsi"/>
-          <w:szCs w:val="28"/>
-        </w:rPr>
-      </w:pPr>
-      <w:r>
-        <w:rPr>
-          <w:rFonts w:asciiTheme="minorHAnsi" w:hAnsiTheme="minorHAnsi" w:cstheme="minorHAnsi"/>
-          <w:szCs w:val="28"/>
+    <w:p w14:noSpellErr="1">
+      <w:pPr>
+        <w:pStyle w:val="Default"/>
+        <w:ind w:left="360"/>
+        <w:rPr>
+          <w:rFonts w:ascii="Calibri" w:hAnsi="Calibri" w:eastAsia="Calibri" w:cs="Calibri" w:asciiTheme="minorAscii" w:hAnsiTheme="minorAscii" w:eastAsiaTheme="minorAscii" w:cstheme="minorAscii"/>
+        </w:rPr>
+      </w:pPr>
+      <w:r>
+        <w:rPr>
+          <w:rFonts w:ascii="Calibri" w:hAnsi="Calibri" w:eastAsia="Calibri" w:cs="Calibri" w:asciiTheme="minorAscii" w:hAnsiTheme="minorAscii" w:eastAsiaTheme="minorAscii" w:cstheme="minorAscii"/>
         </w:rPr>
         <w:t>Add some documentation and code where needed</w:t>
       </w:r>
     </w:p>
-    <w:p>
+    <w:p w14:noSpellErr="1">
       <w:pPr>
         <w:pStyle w:val="Default"/>
         <w:numPr>
@@ -3381,15 +3551,16 @@
           <w:numId w:val="4"/>
         </w:numPr>
         <w:rPr>
-          <w:rFonts w:asciiTheme="minorHAnsi" w:hAnsiTheme="minorHAnsi" w:cstheme="minorHAnsi"/>
-          <w:sz w:val="28"/>
-          <w:szCs w:val="28"/>
-        </w:rPr>
-      </w:pPr>
-      <w:r>
-        <w:rPr>
-          <w:rFonts w:asciiTheme="minorHAnsi" w:hAnsiTheme="minorHAnsi" w:cstheme="minorHAnsi"/>
-          <w:b/>
+          <w:rFonts w:ascii="Calibri" w:hAnsi="Calibri" w:eastAsia="Calibri" w:cs="Calibri" w:asciiTheme="minorAscii" w:hAnsiTheme="minorAscii" w:eastAsiaTheme="minorAscii" w:cstheme="minorAscii"/>
+          <w:sz w:val="28"/>
+          <w:szCs w:val="28"/>
+        </w:rPr>
+      </w:pPr>
+      <w:r>
+        <w:rPr>
+          <w:rFonts w:ascii="Calibri" w:hAnsi="Calibri" w:eastAsia="Calibri" w:cs="Calibri" w:asciiTheme="minorAscii" w:hAnsiTheme="minorAscii" w:eastAsiaTheme="minorAscii" w:cstheme="minorAscii"/>
+          <w:b w:val="1"/>
+          <w:bCs w:val="1"/>
           <w:sz w:val="28"/>
           <w:szCs w:val="28"/>
           <w:u w:val="single"/>
@@ -3397,66 +3568,66 @@
         <w:t>Unreadable Code:</w:t>
       </w:r>
     </w:p>
-    <w:p>
-      <w:pPr>
-        <w:pStyle w:val="Default"/>
-        <w:ind w:left="360"/>
-        <w:rPr>
-          <w:rFonts w:asciiTheme="minorHAnsi" w:hAnsiTheme="minorHAnsi" w:cstheme="minorHAnsi"/>
-          <w:sz w:val="28"/>
-          <w:szCs w:val="28"/>
-        </w:rPr>
-      </w:pPr>
-      <w:r>
-        <w:rPr>
-          <w:rFonts w:asciiTheme="minorHAnsi" w:hAnsiTheme="minorHAnsi" w:cstheme="minorHAnsi"/>
+    <w:p w14:noSpellErr="1">
+      <w:pPr>
+        <w:pStyle w:val="Default"/>
+        <w:ind w:left="360"/>
+        <w:rPr>
+          <w:rFonts w:ascii="Calibri" w:hAnsi="Calibri" w:eastAsia="Calibri" w:cs="Calibri" w:asciiTheme="minorAscii" w:hAnsiTheme="minorAscii" w:eastAsiaTheme="minorAscii" w:cstheme="minorAscii"/>
+          <w:sz w:val="28"/>
+          <w:szCs w:val="28"/>
+        </w:rPr>
+      </w:pPr>
+      <w:r>
+        <w:rPr>
+          <w:rFonts w:ascii="Calibri" w:hAnsi="Calibri" w:eastAsia="Calibri" w:cs="Calibri" w:asciiTheme="minorAscii" w:hAnsiTheme="minorAscii" w:eastAsiaTheme="minorAscii" w:cstheme="minorAscii"/>
           <w:sz w:val="28"/>
           <w:szCs w:val="28"/>
         </w:rPr>
         <w:t>Line 8: If statement is on the same line as a variable assignment, it makes it harder to read the if,</w:t>
       </w:r>
     </w:p>
-    <w:p>
-      <w:pPr>
-        <w:pStyle w:val="Default"/>
-        <w:ind w:left="360"/>
-        <w:rPr>
-          <w:rFonts w:asciiTheme="minorHAnsi" w:hAnsiTheme="minorHAnsi" w:cstheme="minorHAnsi"/>
-          <w:b/>
-          <w:szCs w:val="28"/>
-          <w:u w:val="single"/>
-        </w:rPr>
-      </w:pPr>
-      <w:r>
-        <w:rPr>
-          <w:rFonts w:asciiTheme="minorHAnsi" w:hAnsiTheme="minorHAnsi" w:cstheme="minorHAnsi"/>
-          <w:b/>
-          <w:szCs w:val="28"/>
+    <w:p w14:noSpellErr="1">
+      <w:pPr>
+        <w:pStyle w:val="Default"/>
+        <w:ind w:left="360"/>
+        <w:rPr>
+          <w:rFonts w:ascii="Calibri" w:hAnsi="Calibri" w:eastAsia="Calibri" w:cs="Calibri" w:asciiTheme="minorAscii" w:hAnsiTheme="minorAscii" w:eastAsiaTheme="minorAscii" w:cstheme="minorAscii"/>
+          <w:b w:val="1"/>
+          <w:bCs w:val="1"/>
+          <w:u w:val="single"/>
+        </w:rPr>
+      </w:pPr>
+      <w:r>
+        <w:rPr>
+          <w:rFonts w:ascii="Calibri" w:hAnsi="Calibri" w:eastAsia="Calibri" w:cs="Calibri" w:asciiTheme="minorAscii" w:hAnsiTheme="minorAscii" w:eastAsiaTheme="minorAscii" w:cstheme="minorAscii"/>
+          <w:b w:val="1"/>
+          <w:bCs w:val="1"/>
           <w:u w:val="single"/>
         </w:rPr>
         <w:t>Suggestions:</w:t>
       </w:r>
     </w:p>
-    <w:p>
-      <w:pPr>
-        <w:pStyle w:val="Default"/>
-        <w:ind w:left="360"/>
-        <w:rPr>
-          <w:rFonts w:asciiTheme="minorHAnsi" w:hAnsiTheme="minorHAnsi" w:cstheme="minorHAnsi"/>
-          <w:sz w:val="28"/>
-          <w:szCs w:val="28"/>
-        </w:rPr>
-      </w:pPr>
-      <w:r>
-        <w:rPr>
-          <w:rFonts w:asciiTheme="minorHAnsi" w:hAnsiTheme="minorHAnsi" w:cstheme="minorHAnsi"/>
+    <w:p w14:noSpellErr="1">
+      <w:pPr>
+        <w:pStyle w:val="Default"/>
+        <w:ind w:left="360"/>
+        <w:rPr>
+          <w:rFonts w:ascii="Calibri" w:hAnsi="Calibri" w:eastAsia="Calibri" w:cs="Calibri" w:asciiTheme="minorAscii" w:hAnsiTheme="minorAscii" w:eastAsiaTheme="minorAscii" w:cstheme="minorAscii"/>
+          <w:sz w:val="28"/>
+          <w:szCs w:val="28"/>
+        </w:rPr>
+      </w:pPr>
+      <w:r>
+        <w:rPr>
+          <w:rFonts w:ascii="Calibri" w:hAnsi="Calibri" w:eastAsia="Calibri" w:cs="Calibri" w:asciiTheme="minorAscii" w:hAnsiTheme="minorAscii" w:eastAsiaTheme="minorAscii" w:cstheme="minorAscii"/>
           <w:sz w:val="28"/>
           <w:szCs w:val="28"/>
         </w:rPr>
         <w:t>Make the if statement on a new line with indentation</w:t>
       </w:r>
     </w:p>
-    <w:p>
+    <w:p w14:noSpellErr="1">
       <w:pPr>
         <w:pStyle w:val="Default"/>
         <w:numPr>
@@ -3464,17 +3635,19 @@
           <w:numId w:val="4"/>
         </w:numPr>
         <w:rPr>
-          <w:rFonts w:asciiTheme="minorHAnsi" w:hAnsiTheme="minorHAnsi" w:cstheme="minorHAnsi"/>
-          <w:b/>
-          <w:sz w:val="28"/>
-          <w:szCs w:val="28"/>
-          <w:u w:val="single"/>
-        </w:rPr>
-      </w:pPr>
-      <w:r>
-        <w:rPr>
-          <w:rFonts w:asciiTheme="minorHAnsi" w:hAnsiTheme="minorHAnsi" w:cstheme="minorHAnsi"/>
-          <w:b/>
+          <w:rFonts w:ascii="Calibri" w:hAnsi="Calibri" w:eastAsia="Calibri" w:cs="Calibri" w:asciiTheme="minorAscii" w:hAnsiTheme="minorAscii" w:eastAsiaTheme="minorAscii" w:cstheme="minorAscii"/>
+          <w:b w:val="1"/>
+          <w:bCs w:val="1"/>
+          <w:sz w:val="28"/>
+          <w:szCs w:val="28"/>
+          <w:u w:val="single"/>
+        </w:rPr>
+      </w:pPr>
+      <w:r>
+        <w:rPr>
+          <w:rFonts w:ascii="Calibri" w:hAnsi="Calibri" w:eastAsia="Calibri" w:cs="Calibri" w:asciiTheme="minorAscii" w:hAnsiTheme="minorAscii" w:eastAsiaTheme="minorAscii" w:cstheme="minorAscii"/>
+          <w:b w:val="1"/>
+          <w:bCs w:val="1"/>
           <w:sz w:val="28"/>
           <w:szCs w:val="28"/>
           <w:u w:val="single"/>
@@ -3482,26 +3655,26 @@
         <w:t>Vulnerabilities in code:</w:t>
       </w:r>
     </w:p>
-    <w:p>
-      <w:pPr>
-        <w:pStyle w:val="Default"/>
-        <w:ind w:left="360"/>
-        <w:rPr>
-          <w:rFonts w:asciiTheme="minorHAnsi" w:hAnsiTheme="minorHAnsi" w:cstheme="minorHAnsi"/>
-          <w:sz w:val="28"/>
-          <w:szCs w:val="28"/>
-        </w:rPr>
-      </w:pPr>
-      <w:r>
-        <w:rPr>
-          <w:rFonts w:asciiTheme="minorHAnsi" w:hAnsiTheme="minorHAnsi" w:cstheme="minorHAnsi"/>
+    <w:p w14:noSpellErr="1">
+      <w:pPr>
+        <w:pStyle w:val="Default"/>
+        <w:ind w:left="360"/>
+        <w:rPr>
+          <w:rFonts w:ascii="Calibri" w:hAnsi="Calibri" w:eastAsia="Calibri" w:cs="Calibri" w:asciiTheme="minorAscii" w:hAnsiTheme="minorAscii" w:eastAsiaTheme="minorAscii" w:cstheme="minorAscii"/>
+          <w:sz w:val="28"/>
+          <w:szCs w:val="28"/>
+        </w:rPr>
+      </w:pPr>
+      <w:r>
+        <w:rPr>
+          <w:rFonts w:ascii="Calibri" w:hAnsi="Calibri" w:eastAsia="Calibri" w:cs="Calibri" w:asciiTheme="minorAscii" w:hAnsiTheme="minorAscii" w:eastAsiaTheme="minorAscii" w:cstheme="minorAscii"/>
           <w:sz w:val="28"/>
           <w:szCs w:val="28"/>
         </w:rPr>
         <w:t>None found</w:t>
       </w:r>
     </w:p>
-    <w:p>
+    <w:p w14:noSpellErr="1">
       <w:pPr>
         <w:pStyle w:val="Default"/>
         <w:numPr>
@@ -3509,17 +3682,19 @@
           <w:numId w:val="4"/>
         </w:numPr>
         <w:rPr>
-          <w:rFonts w:asciiTheme="minorHAnsi" w:hAnsiTheme="minorHAnsi" w:cstheme="minorHAnsi"/>
-          <w:b/>
-          <w:sz w:val="28"/>
-          <w:szCs w:val="28"/>
-          <w:u w:val="single"/>
-        </w:rPr>
-      </w:pPr>
-      <w:r>
-        <w:rPr>
-          <w:rFonts w:asciiTheme="minorHAnsi" w:hAnsiTheme="minorHAnsi" w:cstheme="minorHAnsi"/>
-          <w:b/>
+          <w:rFonts w:ascii="Calibri" w:hAnsi="Calibri" w:eastAsia="Calibri" w:cs="Calibri" w:asciiTheme="minorAscii" w:hAnsiTheme="minorAscii" w:eastAsiaTheme="minorAscii" w:cstheme="minorAscii"/>
+          <w:b w:val="1"/>
+          <w:bCs w:val="1"/>
+          <w:sz w:val="28"/>
+          <w:szCs w:val="28"/>
+          <w:u w:val="single"/>
+        </w:rPr>
+      </w:pPr>
+      <w:r>
+        <w:rPr>
+          <w:rFonts w:ascii="Calibri" w:hAnsi="Calibri" w:eastAsia="Calibri" w:cs="Calibri" w:asciiTheme="minorAscii" w:hAnsiTheme="minorAscii" w:eastAsiaTheme="minorAscii" w:cstheme="minorAscii"/>
+          <w:b w:val="1"/>
+          <w:bCs w:val="1"/>
           <w:sz w:val="28"/>
           <w:szCs w:val="28"/>
           <w:u w:val="single"/>
@@ -3527,50 +3702,714 @@
         <w:t>Poor Test:</w:t>
       </w:r>
     </w:p>
-    <w:p>
-      <w:pPr>
-        <w:pStyle w:val="Default"/>
-        <w:ind w:left="360"/>
-        <w:rPr>
-          <w:rFonts w:asciiTheme="minorHAnsi" w:hAnsiTheme="minorHAnsi" w:cstheme="minorHAnsi"/>
-          <w:sz w:val="28"/>
-          <w:szCs w:val="28"/>
-        </w:rPr>
-      </w:pPr>
-      <w:r>
-        <w:rPr>
-          <w:rFonts w:asciiTheme="minorHAnsi" w:hAnsiTheme="minorHAnsi" w:cstheme="minorHAnsi"/>
+    <w:p w14:noSpellErr="1">
+      <w:pPr>
+        <w:pStyle w:val="Default"/>
+        <w:ind w:left="360"/>
+        <w:rPr>
+          <w:rFonts w:ascii="Calibri" w:hAnsi="Calibri" w:eastAsia="Calibri" w:cs="Calibri" w:asciiTheme="minorAscii" w:hAnsiTheme="minorAscii" w:eastAsiaTheme="minorAscii" w:cstheme="minorAscii"/>
+          <w:sz w:val="28"/>
+          <w:szCs w:val="28"/>
+        </w:rPr>
+      </w:pPr>
+      <w:r>
+        <w:rPr>
+          <w:rFonts w:ascii="Calibri" w:hAnsi="Calibri" w:eastAsia="Calibri" w:cs="Calibri" w:asciiTheme="minorAscii" w:hAnsiTheme="minorAscii" w:eastAsiaTheme="minorAscii" w:cstheme="minorAscii"/>
           <w:sz w:val="28"/>
           <w:szCs w:val="28"/>
         </w:rPr>
         <w:t>Testing was done well.</w:t>
       </w:r>
-      <w:bookmarkStart w:id="0" w:name="_GoBack"/>
+      <w:bookmarkStart w:name="_GoBack" w:id="0"/>
       <w:bookmarkEnd w:id="0"/>
     </w:p>
-    <w:p>
-      <w:pPr>
-        <w:pStyle w:val="Default"/>
-        <w:ind w:left="360"/>
-        <w:rPr>
-          <w:rFonts w:asciiTheme="minorHAnsi" w:hAnsiTheme="minorHAnsi" w:cstheme="minorHAnsi"/>
-          <w:sz w:val="28"/>
-          <w:szCs w:val="28"/>
-        </w:rPr>
-      </w:pPr>
-    </w:p>
-    <w:p>
-      <w:pPr>
-        <w:pStyle w:val="Default"/>
-        <w:rPr>
-          <w:rFonts w:asciiTheme="minorHAnsi" w:hAnsiTheme="minorHAnsi" w:cstheme="minorHAnsi"/>
-          <w:sz w:val="28"/>
-          <w:szCs w:val="28"/>
-        </w:rPr>
-      </w:pPr>
+    <w:p w14:noSpellErr="1">
+      <w:r>
+        <w:br w:type="page"/>
+      </w:r>
+    </w:p>
+    <w:p w14:noSpellErr="1">
+      <w:pPr>
+        <w:pStyle w:val="Default"/>
+        <w:ind w:left="1440"/>
+        <w:rPr>
+          <w:rFonts w:ascii="Calibri" w:hAnsi="Calibri" w:eastAsia="Calibri" w:cs="Calibri" w:asciiTheme="minorAscii" w:hAnsiTheme="minorAscii" w:eastAsiaTheme="minorAscii" w:cstheme="minorAscii"/>
+          <w:b w:val="1"/>
+          <w:bCs w:val="1"/>
+          <w:sz w:val="44"/>
+          <w:szCs w:val="44"/>
+          <w:u w:val="single"/>
+        </w:rPr>
+      </w:pPr>
+      <w:r>
+        <w:rPr>
+          <w:rFonts w:ascii="Calibri" w:hAnsi="Calibri" w:eastAsia="Calibri" w:cs="Calibri" w:asciiTheme="minorAscii" w:hAnsiTheme="minorAscii" w:eastAsiaTheme="minorAscii" w:cstheme="minorAscii"/>
+          <w:b w:val="1"/>
+          <w:bCs w:val="1"/>
+          <w:sz w:val="44"/>
+          <w:szCs w:val="44"/>
+          <w:u w:val="single"/>
+        </w:rPr>
+        <w:t>Code Inspection Summary</w:t>
+      </w:r>
+    </w:p>
+    <w:p>
+      <w:pPr>
+        <w:pStyle w:val="Default"/>
+        <w:rPr>
+          <w:rFonts w:ascii="Calibri" w:hAnsi="Calibri" w:eastAsia="Calibri" w:cs="Calibri" w:asciiTheme="minorAscii" w:hAnsiTheme="minorAscii" w:eastAsiaTheme="minorAscii" w:cstheme="minorAscii"/>
+          <w:sz w:val="32"/>
+          <w:szCs w:val="32"/>
+        </w:rPr>
+      </w:pPr>
+    </w:p>
+    <w:p>
+      <w:pPr>
+        <w:pStyle w:val="Default"/>
+        <w:rPr>
+          <w:rFonts w:ascii="Calibri" w:hAnsi="Calibri" w:eastAsia="Calibri" w:cs="Calibri" w:asciiTheme="minorAscii" w:hAnsiTheme="minorAscii" w:eastAsiaTheme="minorAscii" w:cstheme="minorAscii"/>
+          <w:b w:val="1"/>
+          <w:bCs w:val="1"/>
+          <w:sz w:val="32"/>
+          <w:szCs w:val="32"/>
+          <w:u w:val="single"/>
+        </w:rPr>
+      </w:pPr>
+      <w:r>
+        <w:rPr>
+          <w:rFonts w:ascii="Calibri" w:hAnsi="Calibri" w:eastAsia="Calibri" w:cs="Calibri" w:asciiTheme="minorAscii" w:hAnsiTheme="minorAscii" w:eastAsiaTheme="minorAscii" w:cstheme="minorAscii"/>
+          <w:b w:val="1"/>
+          <w:bCs w:val="1"/>
+          <w:sz w:val="32"/>
+          <w:szCs w:val="32"/>
+          <w:u w:val="single"/>
+        </w:rPr>
+        <w:t>Reviewer:</w:t>
+      </w:r>
+      <w:r>
+        <w:rPr>
+          <w:rFonts w:ascii="Calibri" w:hAnsi="Calibri" w:eastAsia="Calibri" w:cs="Calibri" w:asciiTheme="minorAscii" w:hAnsiTheme="minorAscii" w:eastAsiaTheme="minorAscii" w:cstheme="minorAscii"/>
+          <w:b w:val="1"/>
+          <w:bCs w:val="1"/>
+          <w:sz w:val="32"/>
+          <w:szCs w:val="32"/>
+          <w:u w:val="single"/>
+        </w:rPr>
+        <w:t xml:space="preserve"> </w:t>
+      </w:r>
+      <w:r>
+        <w:rPr>
+          <w:rFonts w:ascii="Calibri" w:hAnsi="Calibri" w:eastAsia="Calibri" w:cs="Calibri" w:asciiTheme="minorAscii" w:hAnsiTheme="minorAscii" w:eastAsiaTheme="minorAscii" w:cstheme="minorAscii"/>
+          <w:b w:val="1"/>
+          <w:bCs w:val="1"/>
+          <w:sz w:val="32"/>
+          <w:szCs w:val="32"/>
+          <w:u w:val="single"/>
+        </w:rPr>
+        <w:t>Gisho</w:t>
+      </w:r>
+      <w:r>
+        <w:rPr>
+          <w:rFonts w:ascii="Calibri" w:hAnsi="Calibri" w:eastAsia="Calibri" w:cs="Calibri" w:asciiTheme="minorAscii" w:hAnsiTheme="minorAscii" w:eastAsiaTheme="minorAscii" w:cstheme="minorAscii"/>
+          <w:b w:val="1"/>
+          <w:bCs w:val="1"/>
+          <w:sz w:val="32"/>
+          <w:szCs w:val="32"/>
+          <w:u w:val="single"/>
+        </w:rPr>
+        <w:t xml:space="preserve"> (</w:t>
+      </w:r>
+      <w:proofErr w:type="spellStart"/>
+      <w:r>
+        <w:rPr>
+          <w:rFonts w:ascii="Calibri" w:hAnsi="Calibri" w:eastAsia="Calibri" w:cs="Calibri" w:asciiTheme="minorAscii" w:hAnsiTheme="minorAscii" w:eastAsiaTheme="minorAscii" w:cstheme="minorAscii"/>
+          <w:b w:val="1"/>
+          <w:bCs w:val="1"/>
+          <w:sz w:val="32"/>
+          <w:szCs w:val="32"/>
+          <w:u w:val="single"/>
+        </w:rPr>
+        <w:t>Girrshotan</w:t>
+      </w:r>
+      <w:proofErr w:type="spellEnd"/>
+      <w:r>
+        <w:rPr>
+          <w:rFonts w:ascii="Calibri" w:hAnsi="Calibri" w:eastAsia="Calibri" w:cs="Calibri" w:asciiTheme="minorAscii" w:hAnsiTheme="minorAscii" w:eastAsiaTheme="minorAscii" w:cstheme="minorAscii"/>
+          <w:b w:val="1"/>
+          <w:bCs w:val="1"/>
+          <w:sz w:val="32"/>
+          <w:szCs w:val="32"/>
+          <w:u w:val="single"/>
+        </w:rPr>
+        <w:t>)</w:t>
+      </w:r>
+    </w:p>
+    <w:p w14:noSpellErr="1">
+      <w:pPr>
+        <w:pStyle w:val="Default"/>
+        <w:rPr>
+          <w:rFonts w:ascii="Calibri" w:hAnsi="Calibri" w:eastAsia="Calibri" w:cs="Calibri" w:asciiTheme="minorAscii" w:hAnsiTheme="minorAscii" w:eastAsiaTheme="minorAscii" w:cstheme="minorAscii"/>
+          <w:b w:val="1"/>
+          <w:bCs w:val="1"/>
+          <w:sz w:val="32"/>
+          <w:szCs w:val="32"/>
+          <w:u w:val="single"/>
+        </w:rPr>
+      </w:pPr>
+      <w:r>
+        <w:rPr>
+          <w:rFonts w:ascii="Calibri" w:hAnsi="Calibri" w:eastAsia="Calibri" w:cs="Calibri" w:asciiTheme="minorAscii" w:hAnsiTheme="minorAscii" w:eastAsiaTheme="minorAscii" w:cstheme="minorAscii"/>
+          <w:b w:val="1"/>
+          <w:bCs w:val="1"/>
+          <w:sz w:val="32"/>
+          <w:szCs w:val="32"/>
+          <w:u w:val="single"/>
+        </w:rPr>
+        <w:t>Code:</w:t>
+      </w:r>
+      <w:r>
+        <w:rPr>
+          <w:rFonts w:ascii="Calibri" w:hAnsi="Calibri" w:eastAsia="Calibri" w:cs="Calibri" w:asciiTheme="minorAscii" w:hAnsiTheme="minorAscii" w:eastAsiaTheme="minorAscii" w:cstheme="minorAscii"/>
+          <w:b w:val="1"/>
+          <w:bCs w:val="1"/>
+          <w:sz w:val="32"/>
+          <w:szCs w:val="32"/>
+          <w:u w:val="single"/>
+        </w:rPr>
+        <w:t xml:space="preserve"> </w:t>
+      </w:r>
+      <w:r>
+        <w:rPr>
+          <w:rFonts w:ascii="Calibri" w:hAnsi="Calibri" w:eastAsia="Calibri" w:cs="Calibri" w:asciiTheme="minorAscii" w:hAnsiTheme="minorAscii" w:eastAsiaTheme="minorAscii" w:cstheme="minorAscii"/>
+          <w:b w:val="1"/>
+          <w:bCs w:val="1"/>
+          <w:sz w:val="32"/>
+          <w:szCs w:val="32"/>
+          <w:u w:val="single"/>
+        </w:rPr>
+        <w:t>NASAReader</w:t>
+      </w:r>
+      <w:r>
+        <w:rPr>
+          <w:rFonts w:ascii="Calibri" w:hAnsi="Calibri" w:eastAsia="Calibri" w:cs="Calibri" w:asciiTheme="minorAscii" w:hAnsiTheme="minorAscii" w:eastAsiaTheme="minorAscii" w:cstheme="minorAscii"/>
+          <w:b w:val="1"/>
+          <w:bCs w:val="1"/>
+          <w:sz w:val="32"/>
+          <w:szCs w:val="32"/>
+          <w:u w:val="single"/>
+        </w:rPr>
+        <w:t>.py</w:t>
+      </w:r>
+    </w:p>
+    <w:p w14:noSpellErr="1">
+      <w:pPr>
+        <w:pStyle w:val="Default"/>
+        <w:rPr>
+          <w:rFonts w:ascii="Calibri" w:hAnsi="Calibri" w:eastAsia="Calibri" w:cs="Calibri" w:asciiTheme="minorAscii" w:hAnsiTheme="minorAscii" w:eastAsiaTheme="minorAscii" w:cstheme="minorAscii"/>
+          <w:b w:val="1"/>
+          <w:bCs w:val="1"/>
+          <w:sz w:val="32"/>
+          <w:szCs w:val="32"/>
+        </w:rPr>
+      </w:pPr>
+      <w:r>
+        <w:rPr>
+          <w:rFonts w:ascii="Calibri" w:hAnsi="Calibri" w:eastAsia="Calibri" w:cs="Calibri" w:asciiTheme="minorAscii" w:hAnsiTheme="minorAscii" w:eastAsiaTheme="minorAscii" w:cstheme="minorAscii"/>
+          <w:b w:val="1"/>
+          <w:bCs w:val="1"/>
+          <w:sz w:val="32"/>
+          <w:szCs w:val="32"/>
+          <w:u w:val="single"/>
+        </w:rPr>
+        <w:t>Date of review:</w:t>
+      </w:r>
+      <w:r>
+        <w:rPr>
+          <w:rFonts w:ascii="Calibri" w:hAnsi="Calibri" w:eastAsia="Calibri" w:cs="Calibri" w:asciiTheme="minorAscii" w:hAnsiTheme="minorAscii" w:eastAsiaTheme="minorAscii" w:cstheme="minorAscii"/>
+          <w:b w:val="1"/>
+          <w:bCs w:val="1"/>
+          <w:sz w:val="32"/>
+          <w:szCs w:val="32"/>
+          <w:u w:val="single"/>
+        </w:rPr>
+        <w:t xml:space="preserve"> </w:t>
+      </w:r>
+      <w:r>
+        <w:rPr>
+          <w:rFonts w:ascii="Calibri" w:hAnsi="Calibri" w:eastAsia="Calibri" w:cs="Calibri" w:asciiTheme="minorAscii" w:hAnsiTheme="minorAscii" w:eastAsiaTheme="minorAscii" w:cstheme="minorAscii"/>
+          <w:b w:val="1"/>
+          <w:bCs w:val="1"/>
+          <w:sz w:val="32"/>
+          <w:szCs w:val="32"/>
+          <w:u w:val="single"/>
+        </w:rPr>
+        <w:t>11/11/2016</w:t>
+      </w:r>
+    </w:p>
+    <w:p w14:noSpellErr="1">
+      <w:pPr>
+        <w:pStyle w:val="Default"/>
+        <w:rPr>
+          <w:rFonts w:ascii="Calibri" w:hAnsi="Calibri" w:eastAsia="Calibri" w:cs="Calibri" w:asciiTheme="minorAscii" w:hAnsiTheme="minorAscii" w:eastAsiaTheme="minorAscii" w:cstheme="minorAscii"/>
+          <w:b w:val="1"/>
+          <w:bCs w:val="1"/>
+          <w:sz w:val="32"/>
+          <w:szCs w:val="32"/>
+          <w:u w:val="single"/>
+        </w:rPr>
+      </w:pPr>
+      <w:r>
+        <w:rPr>
+          <w:rFonts w:ascii="Calibri" w:hAnsi="Calibri" w:eastAsia="Calibri" w:cs="Calibri" w:asciiTheme="minorAscii" w:hAnsiTheme="minorAscii" w:eastAsiaTheme="minorAscii" w:cstheme="minorAscii"/>
+          <w:b w:val="1"/>
+          <w:bCs w:val="1"/>
+          <w:sz w:val="32"/>
+          <w:szCs w:val="32"/>
+          <w:u w:val="single"/>
+        </w:rPr>
+        <w:t>Author:</w:t>
+      </w:r>
+      <w:r>
+        <w:rPr>
+          <w:rFonts w:ascii="Calibri" w:hAnsi="Calibri" w:eastAsia="Calibri" w:cs="Calibri" w:asciiTheme="minorAscii" w:hAnsiTheme="minorAscii" w:eastAsiaTheme="minorAscii" w:cstheme="minorAscii"/>
+          <w:b w:val="1"/>
+          <w:bCs w:val="1"/>
+          <w:sz w:val="32"/>
+          <w:szCs w:val="32"/>
+          <w:u w:val="single"/>
+        </w:rPr>
+        <w:t xml:space="preserve"> </w:t>
+      </w:r>
+      <w:r>
+        <w:rPr>
+          <w:rFonts w:ascii="Calibri" w:hAnsi="Calibri" w:eastAsia="Calibri" w:cs="Calibri" w:asciiTheme="minorAscii" w:hAnsiTheme="minorAscii" w:eastAsiaTheme="minorAscii" w:cstheme="minorAscii"/>
+          <w:b w:val="1"/>
+          <w:bCs w:val="1"/>
+          <w:sz w:val="32"/>
+          <w:szCs w:val="32"/>
+          <w:u w:val="single"/>
+        </w:rPr>
+        <w:t>Muneeb</w:t>
+      </w:r>
+      <w:r>
+        <w:rPr>
+          <w:rFonts w:ascii="Calibri" w:hAnsi="Calibri" w:eastAsia="Calibri" w:cs="Calibri" w:asciiTheme="minorAscii" w:hAnsiTheme="minorAscii" w:eastAsiaTheme="minorAscii" w:cstheme="minorAscii"/>
+          <w:b w:val="1"/>
+          <w:bCs w:val="1"/>
+          <w:sz w:val="32"/>
+          <w:szCs w:val="32"/>
+          <w:u w:val="single"/>
+        </w:rPr>
+        <w:t xml:space="preserve"> </w:t>
+      </w:r>
+    </w:p>
+    <w:p>
+      <w:pPr>
+        <w:pStyle w:val="Default"/>
+        <w:rPr>
+          <w:rFonts w:ascii="Calibri" w:hAnsi="Calibri" w:eastAsia="Calibri" w:cs="Calibri" w:asciiTheme="minorAscii" w:hAnsiTheme="minorAscii" w:eastAsiaTheme="minorAscii" w:cstheme="minorAscii"/>
+          <w:b w:val="1"/>
+          <w:bCs w:val="1"/>
+          <w:sz w:val="32"/>
+          <w:szCs w:val="32"/>
+          <w:u w:val="single"/>
+        </w:rPr>
+      </w:pPr>
+    </w:p>
+    <w:p w14:noSpellErr="1">
+      <w:pPr>
+        <w:pStyle w:val="Default"/>
+        <w:numPr>
+          <w:ilvl w:val="0"/>
+          <w:numId w:val="4"/>
+        </w:numPr>
+        <w:rPr>
+          <w:rFonts w:ascii="Calibri" w:hAnsi="Calibri" w:eastAsia="Calibri" w:cs="Calibri" w:asciiTheme="minorAscii" w:hAnsiTheme="minorAscii" w:eastAsiaTheme="minorAscii" w:cstheme="minorAscii"/>
+          <w:b w:val="1"/>
+          <w:bCs w:val="1"/>
+          <w:sz w:val="28"/>
+          <w:szCs w:val="28"/>
+          <w:u w:val="single"/>
+        </w:rPr>
+      </w:pPr>
+      <w:r>
+        <w:rPr>
+          <w:rFonts w:ascii="Calibri" w:hAnsi="Calibri" w:eastAsia="Calibri" w:cs="Calibri" w:asciiTheme="minorAscii" w:hAnsiTheme="minorAscii" w:eastAsiaTheme="minorAscii" w:cstheme="minorAscii"/>
+          <w:b w:val="1"/>
+          <w:bCs w:val="1"/>
+          <w:sz w:val="28"/>
+          <w:szCs w:val="28"/>
+          <w:u w:val="single"/>
+        </w:rPr>
+        <w:t>Bugs:</w:t>
+      </w:r>
+    </w:p>
+    <w:p w14:noSpellErr="1">
+      <w:pPr>
+        <w:pStyle w:val="Default"/>
+        <w:ind w:left="360"/>
+        <w:rPr>
+          <w:rFonts w:ascii="Calibri" w:hAnsi="Calibri" w:eastAsia="Calibri" w:cs="Calibri" w:asciiTheme="minorAscii" w:hAnsiTheme="minorAscii" w:eastAsiaTheme="minorAscii" w:cstheme="minorAscii"/>
+          <w:sz w:val="28"/>
+          <w:szCs w:val="28"/>
+        </w:rPr>
+      </w:pPr>
+      <w:r>
+        <w:rPr>
+          <w:rFonts w:ascii="Calibri" w:hAnsi="Calibri" w:eastAsia="Calibri" w:cs="Calibri" w:asciiTheme="minorAscii" w:hAnsiTheme="minorAscii" w:eastAsiaTheme="minorAscii" w:cstheme="minorAscii"/>
+          <w:sz w:val="28"/>
+          <w:szCs w:val="28"/>
+        </w:rPr>
+        <w:t>Planets under the same star/system were being stored in different systems. This should be refactored to store all planets with the same star under one system</w:t>
+      </w:r>
+    </w:p>
+    <w:p>
+      <w:pPr>
+        <w:pStyle w:val="Default"/>
+        <w:ind w:left="360"/>
+        <w:rPr>
+          <w:rFonts w:ascii="Calibri" w:hAnsi="Calibri" w:eastAsia="Calibri" w:cs="Calibri" w:asciiTheme="minorAscii" w:hAnsiTheme="minorAscii" w:eastAsiaTheme="minorAscii" w:cstheme="minorAscii"/>
+          <w:sz w:val="28"/>
+          <w:szCs w:val="28"/>
+        </w:rPr>
+      </w:pPr>
+    </w:p>
+    <w:p w14:noSpellErr="1">
+      <w:pPr>
+        <w:pStyle w:val="Default"/>
+        <w:ind w:left="360"/>
+        <w:rPr>
+          <w:rFonts w:ascii="Calibri" w:hAnsi="Calibri" w:eastAsia="Calibri" w:cs="Calibri" w:asciiTheme="minorAscii" w:hAnsiTheme="minorAscii" w:eastAsiaTheme="minorAscii" w:cstheme="minorAscii"/>
+          <w:sz w:val="28"/>
+          <w:szCs w:val="28"/>
+        </w:rPr>
+      </w:pPr>
+      <w:r>
+        <w:rPr>
+          <w:rFonts w:ascii="Calibri" w:hAnsi="Calibri" w:eastAsia="Calibri" w:cs="Calibri" w:asciiTheme="minorAscii" w:hAnsiTheme="minorAscii" w:eastAsiaTheme="minorAscii" w:cstheme="minorAscii"/>
+          <w:sz w:val="28"/>
+          <w:szCs w:val="28"/>
+        </w:rPr>
+        <w:t xml:space="preserve">A list of systems is required to be returned, but a dictionary of systems is being </w:t>
+      </w:r>
+      <w:r>
+        <w:rPr>
+          <w:rFonts w:ascii="Calibri" w:hAnsi="Calibri" w:eastAsia="Calibri" w:cs="Calibri" w:asciiTheme="minorAscii" w:hAnsiTheme="minorAscii" w:eastAsiaTheme="minorAscii" w:cstheme="minorAscii"/>
+          <w:sz w:val="28"/>
+          <w:szCs w:val="28"/>
+        </w:rPr>
+        <w:t>returned, refactor this.</w:t>
+      </w:r>
+    </w:p>
+    <w:p w14:noSpellErr="1">
+      <w:pPr>
+        <w:pStyle w:val="Default"/>
+        <w:numPr>
+          <w:ilvl w:val="0"/>
+          <w:numId w:val="4"/>
+        </w:numPr>
+        <w:rPr>
+          <w:rFonts w:ascii="Calibri" w:hAnsi="Calibri" w:eastAsia="Calibri" w:cs="Calibri" w:asciiTheme="minorAscii" w:hAnsiTheme="minorAscii" w:eastAsiaTheme="minorAscii" w:cstheme="minorAscii"/>
+          <w:b w:val="1"/>
+          <w:bCs w:val="1"/>
+          <w:sz w:val="28"/>
+          <w:szCs w:val="28"/>
+          <w:u w:val="single"/>
+        </w:rPr>
+      </w:pPr>
+      <w:r>
+        <w:rPr>
+          <w:rFonts w:ascii="Calibri" w:hAnsi="Calibri" w:eastAsia="Calibri" w:cs="Calibri" w:asciiTheme="minorAscii" w:hAnsiTheme="minorAscii" w:eastAsiaTheme="minorAscii" w:cstheme="minorAscii"/>
+          <w:b w:val="1"/>
+          <w:bCs w:val="1"/>
+          <w:sz w:val="28"/>
+          <w:szCs w:val="28"/>
+          <w:u w:val="single"/>
+        </w:rPr>
+        <w:t>Poor Code Logic:</w:t>
+      </w:r>
+    </w:p>
+    <w:p>
+      <w:pPr>
+        <w:pStyle w:val="Default"/>
+        <w:ind w:left="360"/>
+        <w:rPr>
+          <w:rFonts w:ascii="Calibri" w:hAnsi="Calibri" w:eastAsia="Calibri" w:cs="Calibri" w:asciiTheme="minorAscii" w:hAnsiTheme="minorAscii" w:eastAsiaTheme="minorAscii" w:cstheme="minorAscii"/>
+          <w:sz w:val="28"/>
+          <w:szCs w:val="28"/>
+        </w:rPr>
+      </w:pPr>
+      <w:r>
+        <w:rPr>
+          <w:rFonts w:ascii="Calibri" w:hAnsi="Calibri" w:eastAsia="Calibri" w:cs="Calibri" w:asciiTheme="minorAscii" w:hAnsiTheme="minorAscii" w:eastAsiaTheme="minorAscii" w:cstheme="minorAscii"/>
+          <w:sz w:val="28"/>
+          <w:szCs w:val="28"/>
+        </w:rPr>
+        <w:t xml:space="preserve">The variable a is being used for storing the </w:t>
+      </w:r>
+      <w:proofErr w:type="spellStart"/>
+      <w:r>
+        <w:rPr>
+          <w:rFonts w:ascii="Calibri" w:hAnsi="Calibri" w:eastAsia="Calibri" w:cs="Calibri" w:asciiTheme="minorAscii" w:hAnsiTheme="minorAscii" w:eastAsiaTheme="minorAscii" w:cstheme="minorAscii"/>
+          <w:sz w:val="28"/>
+          <w:szCs w:val="28"/>
+        </w:rPr>
+        <w:t>json</w:t>
+      </w:r>
+      <w:proofErr w:type="spellEnd"/>
+      <w:r>
+        <w:rPr>
+          <w:rFonts w:ascii="Calibri" w:hAnsi="Calibri" w:eastAsia="Calibri" w:cs="Calibri" w:asciiTheme="minorAscii" w:hAnsiTheme="minorAscii" w:eastAsiaTheme="minorAscii" w:cstheme="minorAscii"/>
+          <w:sz w:val="28"/>
+          <w:szCs w:val="28"/>
+        </w:rPr>
+        <w:t xml:space="preserve"> data, rename it to something more </w:t>
+      </w:r>
+      <w:r>
+        <w:rPr>
+          <w:rFonts w:ascii="Calibri" w:hAnsi="Calibri" w:eastAsia="Calibri" w:cs="Calibri" w:asciiTheme="minorAscii" w:hAnsiTheme="minorAscii" w:eastAsiaTheme="minorAscii" w:cstheme="minorAscii"/>
+          <w:sz w:val="28"/>
+          <w:szCs w:val="28"/>
+        </w:rPr>
+        <w:t>meaningful like data</w:t>
+      </w:r>
+    </w:p>
+    <w:p w14:noSpellErr="1">
+      <w:pPr>
+        <w:pStyle w:val="Default"/>
+        <w:numPr>
+          <w:ilvl w:val="0"/>
+          <w:numId w:val="4"/>
+        </w:numPr>
+        <w:rPr>
+          <w:rFonts w:ascii="Calibri" w:hAnsi="Calibri" w:eastAsia="Calibri" w:cs="Calibri" w:asciiTheme="minorAscii" w:hAnsiTheme="minorAscii" w:eastAsiaTheme="minorAscii" w:cstheme="minorAscii"/>
+          <w:sz w:val="28"/>
+          <w:szCs w:val="28"/>
+        </w:rPr>
+      </w:pPr>
+      <w:r>
+        <w:rPr>
+          <w:rFonts w:ascii="Calibri" w:hAnsi="Calibri" w:eastAsia="Calibri" w:cs="Calibri" w:asciiTheme="minorAscii" w:hAnsiTheme="minorAscii" w:eastAsiaTheme="minorAscii" w:cstheme="minorAscii"/>
+          <w:b w:val="1"/>
+          <w:bCs w:val="1"/>
+          <w:sz w:val="28"/>
+          <w:szCs w:val="28"/>
+          <w:u w:val="single"/>
+        </w:rPr>
+        <w:t>Missing Documentation:</w:t>
+      </w:r>
+    </w:p>
+    <w:p w14:noSpellErr="1">
+      <w:pPr>
+        <w:pStyle w:val="Default"/>
+        <w:bidi w:val="0"/>
+        <w:spacing w:before="0" w:beforeAutospacing="off" w:after="0" w:afterAutospacing="off" w:line="240" w:lineRule="auto"/>
+        <w:ind w:left="360" w:right="0"/>
+        <w:jc w:val="left"/>
+      </w:pPr>
+      <w:r>
+        <w:rPr>
+          <w:rFonts w:ascii="Calibri" w:hAnsi="Calibri" w:eastAsia="Calibri" w:cs="Calibri" w:asciiTheme="minorAscii" w:hAnsiTheme="minorAscii" w:eastAsiaTheme="minorAscii" w:cstheme="minorAscii"/>
+          <w:sz w:val="28"/>
+          <w:szCs w:val="28"/>
+        </w:rPr>
+        <w:t>There is no documentation at all.</w:t>
+      </w:r>
+    </w:p>
+    <w:p w14:noSpellErr="1">
+      <w:pPr>
+        <w:pStyle w:val="Default"/>
+        <w:bidi w:val="0"/>
+        <w:spacing w:before="0" w:beforeAutospacing="off" w:after="0" w:afterAutospacing="off" w:line="240" w:lineRule="auto"/>
+        <w:ind w:left="360" w:right="0"/>
+        <w:jc w:val="left"/>
+        <w:rPr>
+          <w:rFonts w:ascii="Calibri" w:hAnsi="Calibri" w:eastAsia="Calibri" w:cs="Calibri" w:asciiTheme="minorAscii" w:hAnsiTheme="minorAscii" w:eastAsiaTheme="minorAscii" w:cstheme="minorAscii"/>
+          <w:sz w:val="28"/>
+          <w:szCs w:val="28"/>
+        </w:rPr>
+      </w:pPr>
+      <w:r>
+        <w:rPr>
+          <w:rFonts w:ascii="Calibri" w:hAnsi="Calibri" w:eastAsia="Calibri" w:cs="Calibri" w:asciiTheme="minorAscii" w:hAnsiTheme="minorAscii" w:eastAsiaTheme="minorAscii" w:cstheme="minorAscii"/>
+          <w:sz w:val="28"/>
+          <w:szCs w:val="28"/>
+        </w:rPr>
+        <w:t>Add documents for each method and some comments in the actual code explaining what each chunk is doing</w:t>
+      </w:r>
+    </w:p>
+    <w:p w14:noSpellErr="1">
+      <w:pPr>
+        <w:pStyle w:val="Default"/>
+        <w:numPr>
+          <w:ilvl w:val="0"/>
+          <w:numId w:val="4"/>
+        </w:numPr>
+        <w:rPr>
+          <w:rFonts w:ascii="Calibri" w:hAnsi="Calibri" w:eastAsia="Calibri" w:cs="Calibri" w:asciiTheme="minorAscii" w:hAnsiTheme="minorAscii" w:eastAsiaTheme="minorAscii" w:cstheme="minorAscii"/>
+          <w:sz w:val="28"/>
+          <w:szCs w:val="28"/>
+        </w:rPr>
+      </w:pPr>
+      <w:r>
+        <w:rPr>
+          <w:rFonts w:ascii="Calibri" w:hAnsi="Calibri" w:eastAsia="Calibri" w:cs="Calibri" w:asciiTheme="minorAscii" w:hAnsiTheme="minorAscii" w:eastAsiaTheme="minorAscii" w:cstheme="minorAscii"/>
+          <w:b w:val="1"/>
+          <w:bCs w:val="1"/>
+          <w:sz w:val="28"/>
+          <w:szCs w:val="28"/>
+          <w:u w:val="single"/>
+        </w:rPr>
+        <w:t>Unreadable Code:</w:t>
+      </w:r>
+    </w:p>
+    <w:p w14:noSpellErr="1">
+      <w:pPr>
+        <w:pStyle w:val="Default"/>
+        <w:ind w:left="360"/>
+        <w:rPr>
+          <w:rFonts w:ascii="Calibri" w:hAnsi="Calibri" w:eastAsia="Calibri" w:cs="Calibri" w:asciiTheme="minorAscii" w:hAnsiTheme="minorAscii" w:eastAsiaTheme="minorAscii" w:cstheme="minorAscii"/>
+          <w:sz w:val="28"/>
+          <w:szCs w:val="28"/>
+        </w:rPr>
+      </w:pPr>
+      <w:r>
+        <w:rPr>
+          <w:rFonts w:ascii="Calibri" w:hAnsi="Calibri" w:eastAsia="Calibri" w:cs="Calibri" w:asciiTheme="minorAscii" w:hAnsiTheme="minorAscii" w:eastAsiaTheme="minorAscii" w:cstheme="minorAscii"/>
+          <w:sz w:val="28"/>
+          <w:szCs w:val="28"/>
+        </w:rPr>
+        <w:t xml:space="preserve">Line </w:t>
+      </w:r>
+      <w:r>
+        <w:rPr>
+          <w:rFonts w:ascii="Calibri" w:hAnsi="Calibri" w:eastAsia="Calibri" w:cs="Calibri" w:asciiTheme="minorAscii" w:hAnsiTheme="minorAscii" w:eastAsiaTheme="minorAscii" w:cstheme="minorAscii"/>
+          <w:sz w:val="28"/>
+          <w:szCs w:val="28"/>
+        </w:rPr>
+        <w:t>16 &amp; 17</w:t>
+      </w:r>
+      <w:r>
+        <w:rPr>
+          <w:rFonts w:ascii="Calibri" w:hAnsi="Calibri" w:eastAsia="Calibri" w:cs="Calibri" w:asciiTheme="minorAscii" w:hAnsiTheme="minorAscii" w:eastAsiaTheme="minorAscii" w:cstheme="minorAscii"/>
+          <w:sz w:val="28"/>
+          <w:szCs w:val="28"/>
+        </w:rPr>
+        <w:t xml:space="preserve">: </w:t>
+      </w:r>
+      <w:r>
+        <w:rPr>
+          <w:rFonts w:ascii="Calibri" w:hAnsi="Calibri" w:eastAsia="Calibri" w:cs="Calibri" w:asciiTheme="minorAscii" w:hAnsiTheme="minorAscii" w:eastAsiaTheme="minorAscii" w:cstheme="minorAscii"/>
+          <w:sz w:val="28"/>
+          <w:szCs w:val="28"/>
+        </w:rPr>
+        <w:t>This is very hard to read since the code goes way to far to the right. You should probably use line breaks and format it like an xml (indent and line break wise) so it's easier to read</w:t>
+      </w:r>
+    </w:p>
+    <w:p w14:noSpellErr="1">
+      <w:pPr>
+        <w:pStyle w:val="Default"/>
+        <w:numPr>
+          <w:ilvl w:val="0"/>
+          <w:numId w:val="4"/>
+        </w:numPr>
+        <w:rPr>
+          <w:rFonts w:ascii="Calibri" w:hAnsi="Calibri" w:eastAsia="Calibri" w:cs="Calibri" w:asciiTheme="minorAscii" w:hAnsiTheme="minorAscii" w:eastAsiaTheme="minorAscii" w:cstheme="minorAscii"/>
+          <w:b w:val="1"/>
+          <w:bCs w:val="1"/>
+          <w:sz w:val="28"/>
+          <w:szCs w:val="28"/>
+          <w:u w:val="single"/>
+        </w:rPr>
+      </w:pPr>
+      <w:r>
+        <w:rPr>
+          <w:rFonts w:ascii="Calibri" w:hAnsi="Calibri" w:eastAsia="Calibri" w:cs="Calibri" w:asciiTheme="minorAscii" w:hAnsiTheme="minorAscii" w:eastAsiaTheme="minorAscii" w:cstheme="minorAscii"/>
+          <w:b w:val="1"/>
+          <w:bCs w:val="1"/>
+          <w:sz w:val="28"/>
+          <w:szCs w:val="28"/>
+          <w:u w:val="single"/>
+        </w:rPr>
+        <w:t>Vulnerabilities in code:</w:t>
+      </w:r>
+    </w:p>
+    <w:p w14:noSpellErr="1">
+      <w:pPr>
+        <w:pStyle w:val="Default"/>
+        <w:ind w:left="360"/>
+        <w:rPr>
+          <w:rFonts w:ascii="Calibri" w:hAnsi="Calibri" w:eastAsia="Calibri" w:cs="Calibri" w:asciiTheme="minorAscii" w:hAnsiTheme="minorAscii" w:eastAsiaTheme="minorAscii" w:cstheme="minorAscii"/>
+          <w:sz w:val="28"/>
+          <w:szCs w:val="28"/>
+        </w:rPr>
+      </w:pPr>
+      <w:r>
+        <w:rPr>
+          <w:rFonts w:ascii="Calibri" w:hAnsi="Calibri" w:eastAsia="Calibri" w:cs="Calibri" w:asciiTheme="minorAscii" w:hAnsiTheme="minorAscii" w:eastAsiaTheme="minorAscii" w:cstheme="minorAscii"/>
+          <w:sz w:val="28"/>
+          <w:szCs w:val="28"/>
+        </w:rPr>
+        <w:t>None found</w:t>
+      </w:r>
+    </w:p>
+    <w:p w14:noSpellErr="1">
+      <w:pPr>
+        <w:pStyle w:val="Default"/>
+        <w:numPr>
+          <w:ilvl w:val="0"/>
+          <w:numId w:val="4"/>
+        </w:numPr>
+        <w:rPr>
+          <w:rFonts w:ascii="Calibri" w:hAnsi="Calibri" w:eastAsia="Calibri" w:cs="Calibri" w:asciiTheme="minorAscii" w:hAnsiTheme="minorAscii" w:eastAsiaTheme="minorAscii" w:cstheme="minorAscii"/>
+          <w:b w:val="1"/>
+          <w:bCs w:val="1"/>
+          <w:sz w:val="28"/>
+          <w:szCs w:val="28"/>
+          <w:u w:val="single"/>
+        </w:rPr>
+      </w:pPr>
+      <w:r>
+        <w:rPr>
+          <w:rFonts w:ascii="Calibri" w:hAnsi="Calibri" w:eastAsia="Calibri" w:cs="Calibri" w:asciiTheme="minorAscii" w:hAnsiTheme="minorAscii" w:eastAsiaTheme="minorAscii" w:cstheme="minorAscii"/>
+          <w:b w:val="1"/>
+          <w:bCs w:val="1"/>
+          <w:sz w:val="28"/>
+          <w:szCs w:val="28"/>
+          <w:u w:val="single"/>
+        </w:rPr>
+        <w:t>Poor Test:</w:t>
+      </w:r>
+    </w:p>
+    <w:p w14:noSpellErr="1">
+      <w:pPr>
+        <w:pStyle w:val="Default"/>
+        <w:ind w:left="360"/>
+        <w:rPr>
+          <w:rFonts w:ascii="Calibri" w:hAnsi="Calibri" w:eastAsia="Calibri" w:cs="Calibri" w:asciiTheme="minorAscii" w:hAnsiTheme="minorAscii" w:eastAsiaTheme="minorAscii" w:cstheme="minorAscii"/>
+          <w:sz w:val="28"/>
+          <w:szCs w:val="28"/>
+        </w:rPr>
+      </w:pPr>
+      <w:r>
+        <w:rPr>
+          <w:rFonts w:ascii="Calibri" w:hAnsi="Calibri" w:eastAsia="Calibri" w:cs="Calibri" w:asciiTheme="minorAscii" w:hAnsiTheme="minorAscii" w:eastAsiaTheme="minorAscii" w:cstheme="minorAscii"/>
+          <w:sz w:val="28"/>
+          <w:szCs w:val="28"/>
+        </w:rPr>
+        <w:t>T</w:t>
+      </w:r>
+      <w:r>
+        <w:rPr>
+          <w:rFonts w:ascii="Calibri" w:hAnsi="Calibri" w:eastAsia="Calibri" w:cs="Calibri" w:asciiTheme="minorAscii" w:hAnsiTheme="minorAscii" w:eastAsiaTheme="minorAscii" w:cstheme="minorAscii"/>
+          <w:sz w:val="28"/>
+          <w:szCs w:val="28"/>
+        </w:rPr>
+        <w:t>here was no testing done. Once you have it working, you should add some tests covering the edge cases like multiple planets for a system, ensuring no null values, and some others.</w:t>
+      </w:r>
     </w:p>
     <w:sectPr>
-      <w:pgSz w:w="12240" w:h="15840"/>
+      <w:pgSz w:w="12240" w:h="15840" w:orient="portrait"/>
       <w:pgMar w:top="1440" w:right="1440" w:bottom="1440" w:left="1440" w:header="708" w:footer="708" w:gutter="0"/>
       <w:cols w:space="708"/>
       <w:docGrid w:linePitch="360"/>
@@ -3683,7 +4522,7 @@
         <w:ind w:left="360" w:hanging="360"/>
       </w:pPr>
       <w:rPr>
-        <w:rFonts w:ascii="Symbol" w:hAnsi="Symbol" w:hint="default"/>
+        <w:rFonts w:hint="default" w:ascii="Symbol" w:hAnsi="Symbol"/>
       </w:rPr>
     </w:lvl>
     <w:lvl w:ilvl="1" w:tplc="10090003" w:tentative="1">
@@ -3695,7 +4534,7 @@
         <w:ind w:left="1080" w:hanging="360"/>
       </w:pPr>
       <w:rPr>
-        <w:rFonts w:ascii="Courier New" w:hAnsi="Courier New" w:cs="Courier New" w:hint="default"/>
+        <w:rFonts w:hint="default" w:ascii="Courier New" w:hAnsi="Courier New" w:cs="Courier New"/>
       </w:rPr>
     </w:lvl>
     <w:lvl w:ilvl="2" w:tplc="10090005" w:tentative="1">
@@ -3707,7 +4546,7 @@
         <w:ind w:left="1800" w:hanging="360"/>
       </w:pPr>
       <w:rPr>
-        <w:rFonts w:ascii="Wingdings" w:hAnsi="Wingdings" w:hint="default"/>
+        <w:rFonts w:hint="default" w:ascii="Wingdings" w:hAnsi="Wingdings"/>
       </w:rPr>
     </w:lvl>
     <w:lvl w:ilvl="3" w:tplc="10090001" w:tentative="1">
@@ -3719,7 +4558,7 @@
         <w:ind w:left="2520" w:hanging="360"/>
       </w:pPr>
       <w:rPr>
-        <w:rFonts w:ascii="Symbol" w:hAnsi="Symbol" w:hint="default"/>
+        <w:rFonts w:hint="default" w:ascii="Symbol" w:hAnsi="Symbol"/>
       </w:rPr>
     </w:lvl>
     <w:lvl w:ilvl="4" w:tplc="10090003" w:tentative="1">
@@ -3731,7 +4570,7 @@
         <w:ind w:left="3240" w:hanging="360"/>
       </w:pPr>
       <w:rPr>
-        <w:rFonts w:ascii="Courier New" w:hAnsi="Courier New" w:cs="Courier New" w:hint="default"/>
+        <w:rFonts w:hint="default" w:ascii="Courier New" w:hAnsi="Courier New" w:cs="Courier New"/>
       </w:rPr>
     </w:lvl>
     <w:lvl w:ilvl="5" w:tplc="10090005" w:tentative="1">
@@ -3743,7 +4582,7 @@
         <w:ind w:left="3960" w:hanging="360"/>
       </w:pPr>
       <w:rPr>
-        <w:rFonts w:ascii="Wingdings" w:hAnsi="Wingdings" w:hint="default"/>
+        <w:rFonts w:hint="default" w:ascii="Wingdings" w:hAnsi="Wingdings"/>
       </w:rPr>
     </w:lvl>
     <w:lvl w:ilvl="6" w:tplc="10090001" w:tentative="1">
@@ -3755,7 +4594,7 @@
         <w:ind w:left="4680" w:hanging="360"/>
       </w:pPr>
       <w:rPr>
-        <w:rFonts w:ascii="Symbol" w:hAnsi="Symbol" w:hint="default"/>
+        <w:rFonts w:hint="default" w:ascii="Symbol" w:hAnsi="Symbol"/>
       </w:rPr>
     </w:lvl>
     <w:lvl w:ilvl="7" w:tplc="10090003" w:tentative="1">
@@ -3767,7 +4606,7 @@
         <w:ind w:left="5400" w:hanging="360"/>
       </w:pPr>
       <w:rPr>
-        <w:rFonts w:ascii="Courier New" w:hAnsi="Courier New" w:cs="Courier New" w:hint="default"/>
+        <w:rFonts w:hint="default" w:ascii="Courier New" w:hAnsi="Courier New" w:cs="Courier New"/>
       </w:rPr>
     </w:lvl>
     <w:lvl w:ilvl="8" w:tplc="10090005" w:tentative="1">
@@ -3779,7 +4618,7 @@
         <w:ind w:left="6120" w:hanging="360"/>
       </w:pPr>
       <w:rPr>
-        <w:rFonts w:ascii="Wingdings" w:hAnsi="Wingdings" w:hint="default"/>
+        <w:rFonts w:hint="default" w:ascii="Wingdings" w:hAnsi="Wingdings"/>
       </w:rPr>
     </w:lvl>
   </w:abstractNum>
@@ -3977,11 +4816,11 @@
 </file>
 
 <file path=word/styles.xml><?xml version="1.0" encoding="utf-8"?>
-<w:styles xmlns:mc="http://schemas.openxmlformats.org/markup-compatibility/2006" xmlns:r="http://schemas.openxmlformats.org/officeDocument/2006/relationships" xmlns:w="http://schemas.openxmlformats.org/wordprocessingml/2006/main" xmlns:w14="http://schemas.microsoft.com/office/word/2010/wordml" xmlns:w15="http://schemas.microsoft.com/office/word/2012/wordml" xmlns:w16se="http://schemas.microsoft.com/office/word/2015/wordml/symex" mc:Ignorable="w14 w15 w16se">
+<w:styles xmlns:wp14="http://schemas.microsoft.com/office/word/2010/wordprocessingDrawing" xmlns:mc="http://schemas.openxmlformats.org/markup-compatibility/2006" xmlns:r="http://schemas.openxmlformats.org/officeDocument/2006/relationships" xmlns:w="http://schemas.openxmlformats.org/wordprocessingml/2006/main" xmlns:w14="http://schemas.microsoft.com/office/word/2010/wordml" xmlns:w15="http://schemas.microsoft.com/office/word/2012/wordml" xmlns:w16se="http://schemas.microsoft.com/office/word/2015/wordml/symex" mc:Ignorable="w14 w15 w16se wp14">
   <w:docDefaults>
     <w:rPrDefault>
       <w:rPr>
-        <w:rFonts w:asciiTheme="minorHAnsi" w:eastAsiaTheme="minorHAnsi" w:hAnsiTheme="minorHAnsi" w:cstheme="minorBidi"/>
+        <w:rFonts w:asciiTheme="minorHAnsi" w:hAnsiTheme="minorHAnsi" w:eastAsiaTheme="minorHAnsi" w:cstheme="minorBidi"/>
         <w:sz w:val="22"/>
         <w:szCs w:val="22"/>
         <w:lang w:val="en-CA" w:eastAsia="en-US" w:bidi="ar-SA"/>
@@ -3996,14 +4835,14 @@
   <w:latentStyles w:defLockedState="0" w:defUIPriority="99" w:defSemiHidden="0" w:defUnhideWhenUsed="0" w:defQFormat="0" w:count="372">
     <w:lsdException w:name="Normal" w:uiPriority="0" w:qFormat="1"/>
     <w:lsdException w:name="heading 1" w:uiPriority="9" w:qFormat="1"/>
-    <w:lsdException w:name="heading 2" w:semiHidden="1" w:uiPriority="9" w:unhideWhenUsed="1" w:qFormat="1"/>
-    <w:lsdException w:name="heading 3" w:semiHidden="1" w:uiPriority="9" w:unhideWhenUsed="1" w:qFormat="1"/>
-    <w:lsdException w:name="heading 4" w:semiHidden="1" w:uiPriority="9" w:unhideWhenUsed="1" w:qFormat="1"/>
-    <w:lsdException w:name="heading 5" w:semiHidden="1" w:uiPriority="9" w:unhideWhenUsed="1" w:qFormat="1"/>
-    <w:lsdException w:name="heading 6" w:semiHidden="1" w:uiPriority="9" w:unhideWhenUsed="1" w:qFormat="1"/>
-    <w:lsdException w:name="heading 7" w:semiHidden="1" w:uiPriority="9" w:unhideWhenUsed="1" w:qFormat="1"/>
-    <w:lsdException w:name="heading 8" w:semiHidden="1" w:uiPriority="9" w:unhideWhenUsed="1" w:qFormat="1"/>
-    <w:lsdException w:name="heading 9" w:semiHidden="1" w:uiPriority="9" w:unhideWhenUsed="1" w:qFormat="1"/>
+    <w:lsdException w:name="heading 2" w:uiPriority="9" w:semiHidden="1" w:unhideWhenUsed="1" w:qFormat="1"/>
+    <w:lsdException w:name="heading 3" w:uiPriority="9" w:semiHidden="1" w:unhideWhenUsed="1" w:qFormat="1"/>
+    <w:lsdException w:name="heading 4" w:uiPriority="9" w:semiHidden="1" w:unhideWhenUsed="1" w:qFormat="1"/>
+    <w:lsdException w:name="heading 5" w:uiPriority="9" w:semiHidden="1" w:unhideWhenUsed="1" w:qFormat="1"/>
+    <w:lsdException w:name="heading 6" w:uiPriority="9" w:semiHidden="1" w:unhideWhenUsed="1" w:qFormat="1"/>
+    <w:lsdException w:name="heading 7" w:uiPriority="9" w:semiHidden="1" w:unhideWhenUsed="1" w:qFormat="1"/>
+    <w:lsdException w:name="heading 8" w:uiPriority="9" w:semiHidden="1" w:unhideWhenUsed="1" w:qFormat="1"/>
+    <w:lsdException w:name="heading 9" w:uiPriority="9" w:semiHidden="1" w:unhideWhenUsed="1" w:qFormat="1"/>
     <w:lsdException w:name="index 1" w:semiHidden="1" w:unhideWhenUsed="1"/>
     <w:lsdException w:name="index 2" w:semiHidden="1" w:unhideWhenUsed="1"/>
     <w:lsdException w:name="index 3" w:semiHidden="1" w:unhideWhenUsed="1"/>
@@ -4013,22 +4852,22 @@
     <w:lsdException w:name="index 7" w:semiHidden="1" w:unhideWhenUsed="1"/>
     <w:lsdException w:name="index 8" w:semiHidden="1" w:unhideWhenUsed="1"/>
     <w:lsdException w:name="index 9" w:semiHidden="1" w:unhideWhenUsed="1"/>
-    <w:lsdException w:name="toc 1" w:semiHidden="1" w:uiPriority="39" w:unhideWhenUsed="1"/>
-    <w:lsdException w:name="toc 2" w:semiHidden="1" w:uiPriority="39" w:unhideWhenUsed="1"/>
-    <w:lsdException w:name="toc 3" w:semiHidden="1" w:uiPriority="39" w:unhideWhenUsed="1"/>
-    <w:lsdException w:name="toc 4" w:semiHidden="1" w:uiPriority="39" w:unhideWhenUsed="1"/>
-    <w:lsdException w:name="toc 5" w:semiHidden="1" w:uiPriority="39" w:unhideWhenUsed="1"/>
-    <w:lsdException w:name="toc 6" w:semiHidden="1" w:uiPriority="39" w:unhideWhenUsed="1"/>
-    <w:lsdException w:name="toc 7" w:semiHidden="1" w:uiPriority="39" w:unhideWhenUsed="1"/>
-    <w:lsdException w:name="toc 8" w:semiHidden="1" w:uiPriority="39" w:unhideWhenUsed="1"/>
-    <w:lsdException w:name="toc 9" w:semiHidden="1" w:uiPriority="39" w:unhideWhenUsed="1"/>
+    <w:lsdException w:name="toc 1" w:uiPriority="39" w:semiHidden="1" w:unhideWhenUsed="1"/>
+    <w:lsdException w:name="toc 2" w:uiPriority="39" w:semiHidden="1" w:unhideWhenUsed="1"/>
+    <w:lsdException w:name="toc 3" w:uiPriority="39" w:semiHidden="1" w:unhideWhenUsed="1"/>
+    <w:lsdException w:name="toc 4" w:uiPriority="39" w:semiHidden="1" w:unhideWhenUsed="1"/>
+    <w:lsdException w:name="toc 5" w:uiPriority="39" w:semiHidden="1" w:unhideWhenUsed="1"/>
+    <w:lsdException w:name="toc 6" w:uiPriority="39" w:semiHidden="1" w:unhideWhenUsed="1"/>
+    <w:lsdException w:name="toc 7" w:uiPriority="39" w:semiHidden="1" w:unhideWhenUsed="1"/>
+    <w:lsdException w:name="toc 8" w:uiPriority="39" w:semiHidden="1" w:unhideWhenUsed="1"/>
+    <w:lsdException w:name="toc 9" w:uiPriority="39" w:semiHidden="1" w:unhideWhenUsed="1"/>
     <w:lsdException w:name="Normal Indent" w:semiHidden="1" w:unhideWhenUsed="1"/>
     <w:lsdException w:name="footnote text" w:semiHidden="1" w:unhideWhenUsed="1"/>
     <w:lsdException w:name="annotation text" w:semiHidden="1" w:unhideWhenUsed="1"/>
     <w:lsdException w:name="header" w:semiHidden="1" w:unhideWhenUsed="1"/>
     <w:lsdException w:name="footer" w:semiHidden="1" w:unhideWhenUsed="1"/>
     <w:lsdException w:name="index heading" w:semiHidden="1" w:unhideWhenUsed="1"/>
-    <w:lsdException w:name="caption" w:semiHidden="1" w:uiPriority="35" w:unhideWhenUsed="1" w:qFormat="1"/>
+    <w:lsdException w:name="caption" w:uiPriority="35" w:semiHidden="1" w:unhideWhenUsed="1" w:qFormat="1"/>
     <w:lsdException w:name="table of figures" w:semiHidden="1" w:unhideWhenUsed="1"/>
     <w:lsdException w:name="envelope address" w:semiHidden="1" w:unhideWhenUsed="1"/>
     <w:lsdException w:name="envelope return" w:semiHidden="1" w:unhideWhenUsed="1"/>
@@ -4059,7 +4898,7 @@
     <w:lsdException w:name="Title" w:uiPriority="10" w:qFormat="1"/>
     <w:lsdException w:name="Closing" w:semiHidden="1" w:unhideWhenUsed="1"/>
     <w:lsdException w:name="Signature" w:semiHidden="1" w:unhideWhenUsed="1"/>
-    <w:lsdException w:name="Default Paragraph Font" w:semiHidden="1" w:uiPriority="1" w:unhideWhenUsed="1"/>
+    <w:lsdException w:name="Default Paragraph Font" w:uiPriority="1" w:semiHidden="1" w:unhideWhenUsed="1"/>
     <w:lsdException w:name="Body Text" w:semiHidden="1" w:unhideWhenUsed="1"/>
     <w:lsdException w:name="Body Text Indent" w:semiHidden="1" w:unhideWhenUsed="1"/>
     <w:lsdException w:name="List Continue" w:semiHidden="1" w:unhideWhenUsed="1"/>
@@ -4259,8 +5098,8 @@
     <w:lsdException w:name="Subtle Reference" w:uiPriority="31" w:qFormat="1"/>
     <w:lsdException w:name="Intense Reference" w:uiPriority="32" w:qFormat="1"/>
     <w:lsdException w:name="Book Title" w:uiPriority="33" w:qFormat="1"/>
-    <w:lsdException w:name="Bibliography" w:semiHidden="1" w:uiPriority="37" w:unhideWhenUsed="1"/>
-    <w:lsdException w:name="TOC Heading" w:semiHidden="1" w:uiPriority="39" w:unhideWhenUsed="1" w:qFormat="1"/>
+    <w:lsdException w:name="Bibliography" w:uiPriority="37" w:semiHidden="1" w:unhideWhenUsed="1"/>
+    <w:lsdException w:name="TOC Heading" w:uiPriority="39" w:semiHidden="1" w:unhideWhenUsed="1" w:qFormat="1"/>
     <w:lsdException w:name="Plain Table 1" w:uiPriority="41"/>
     <w:lsdException w:name="Plain Table 2" w:uiPriority="42"/>
     <w:lsdException w:name="Plain Table 3" w:uiPriority="43"/>
@@ -4367,7 +5206,7 @@
     <w:lsdException w:name="List Table 7 Colorful Accent 6" w:uiPriority="52"/>
     <w:lsdException w:name="Mention" w:semiHidden="1" w:unhideWhenUsed="1"/>
   </w:latentStyles>
-  <w:style w:type="paragraph" w:default="1" w:styleId="Normal">
+  <w:style w:type="paragraph" w:styleId="Normal" w:default="1">
     <w:name w:val="Normal"/>
     <w:qFormat/>
   </w:style>
@@ -4383,7 +5222,7 @@
       <w:outlineLvl w:val="0"/>
     </w:pPr>
     <w:rPr>
-      <w:rFonts w:ascii="Times New Roman" w:eastAsia="Times New Roman" w:hAnsi="Times New Roman" w:cs="Times New Roman"/>
+      <w:rFonts w:ascii="Times New Roman" w:hAnsi="Times New Roman" w:eastAsia="Times New Roman" w:cs="Times New Roman"/>
       <w:b/>
       <w:bCs/>
       <w:kern w:val="36"/>
@@ -4392,13 +5231,13 @@
       <w:lang w:eastAsia="en-CA"/>
     </w:rPr>
   </w:style>
-  <w:style w:type="character" w:default="1" w:styleId="DefaultParagraphFont">
+  <w:style w:type="character" w:styleId="DefaultParagraphFont" w:default="1">
     <w:name w:val="Default Paragraph Font"/>
     <w:uiPriority w:val="1"/>
     <w:semiHidden/>
     <w:unhideWhenUsed/>
   </w:style>
-  <w:style w:type="table" w:default="1" w:styleId="TableNormal">
+  <w:style w:type="table" w:styleId="TableNormal" w:default="1">
     <w:name w:val="Normal Table"/>
     <w:uiPriority w:val="99"/>
     <w:semiHidden/>
@@ -4413,13 +5252,13 @@
       </w:tblCellMar>
     </w:tblPr>
   </w:style>
-  <w:style w:type="numbering" w:default="1" w:styleId="NoList">
+  <w:style w:type="numbering" w:styleId="NoList" w:default="1">
     <w:name w:val="No List"/>
     <w:uiPriority w:val="99"/>
     <w:semiHidden/>
     <w:unhideWhenUsed/>
   </w:style>
-  <w:style w:type="paragraph" w:customStyle="1" w:styleId="Default">
+  <w:style w:type="paragraph" w:styleId="Default" w:customStyle="1">
     <w:name w:val="Default"/>
     <w:rsid w:val="00847C20"/>
     <w:pPr>
@@ -4435,14 +5274,14 @@
       <w:szCs w:val="24"/>
     </w:rPr>
   </w:style>
-  <w:style w:type="character" w:customStyle="1" w:styleId="Heading1Char">
+  <w:style w:type="character" w:styleId="Heading1Char" w:customStyle="1">
     <w:name w:val="Heading 1 Char"/>
     <w:basedOn w:val="DefaultParagraphFont"/>
     <w:link w:val="Heading1"/>
     <w:uiPriority w:val="9"/>
     <w:rsid w:val="00847C20"/>
     <w:rPr>
-      <w:rFonts w:ascii="Times New Roman" w:eastAsia="Times New Roman" w:hAnsi="Times New Roman" w:cs="Times New Roman"/>
+      <w:rFonts w:ascii="Times New Roman" w:hAnsi="Times New Roman" w:eastAsia="Times New Roman" w:cs="Times New Roman"/>
       <w:b/>
       <w:bCs/>
       <w:kern w:val="36"/>
@@ -4451,7 +5290,7 @@
       <w:lang w:eastAsia="en-CA"/>
     </w:rPr>
   </w:style>
-  <w:style w:type="character" w:customStyle="1" w:styleId="js-issue-title">
+  <w:style w:type="character" w:styleId="js-issue-title" w:customStyle="1">
     <w:name w:val="js-issue-title"/>
     <w:basedOn w:val="DefaultParagraphFont"/>
     <w:rsid w:val="00847C20"/>
